--- a/document_templates/Contracts/company/contrat_pep.docx
+++ b/document_templates/Contracts/company/contrat_pep.docx
@@ -16,7 +16,7 @@
           <w:lang w:eastAsia="fr-FR"/>
         </w:rPr>
         <w:drawing>
-          <wp:inline distT="0" distB="0" distL="0" distR="0" wp14:anchorId="77308AE0" wp14:editId="673F39A9">
+          <wp:inline distT="0" distB="0" distL="0" distR="0" wp14:anchorId="77308AE0" wp14:editId="44ACD244">
             <wp:extent cx="2115526" cy="784860"/>
             <wp:effectExtent l="0" t="0" r="0" b="0"/>
             <wp:docPr id="3" name="Image 3" descr="C:\Users\NELLY OPELI\Desktop\DOCUMENTATION DMCC\CHARTE GROUPE COFINA\LOGO_Papiers en tetes v2019\Logos\Cofina\png\cofina-logo-horiz-rvb.png"/>
@@ -175,613 +175,755 @@
     </w:p>
     <w:p>
       <w:pPr>
+        <w:jc w:val="both"/>
+        <w:rPr>
+          <w:b/>
+          <w:bCs/>
+          <w:sz w:val="16"/>
+          <w:szCs w:val="16"/>
+        </w:rPr>
+      </w:pPr>
+      <w:bookmarkStart w:id="0" w:name="_Hlk38377763"/>
+      <w:bookmarkStart w:id="1" w:name="_Hlk179449245"/>
+      <w:bookmarkStart w:id="2" w:name="_Hlk179449677"/>
+      <w:bookmarkStart w:id="3" w:name="_Hlk178785487"/>
+      <w:r>
+        <w:rPr>
+          <w:b/>
+          <w:sz w:val="16"/>
+          <w:szCs w:val="16"/>
+        </w:rPr>
+        <w:t>${</w:t>
+      </w:r>
+      <w:proofErr w:type="spellStart"/>
+      <w:proofErr w:type="gramStart"/>
+      <w:r>
+        <w:rPr>
+          <w:b/>
+          <w:sz w:val="16"/>
+          <w:szCs w:val="16"/>
+        </w:rPr>
+        <w:t>company.denomination</w:t>
+      </w:r>
+      <w:proofErr w:type="spellEnd"/>
+      <w:proofErr w:type="gramEnd"/>
+      <w:r>
+        <w:rPr>
+          <w:b/>
+          <w:sz w:val="16"/>
+          <w:szCs w:val="16"/>
+        </w:rPr>
+        <w:t>}</w:t>
+      </w:r>
+      <w:bookmarkEnd w:id="1"/>
+      <w:r>
+        <w:rPr>
+          <w:b/>
+          <w:sz w:val="16"/>
+          <w:szCs w:val="16"/>
+        </w:rPr>
+        <w:t xml:space="preserve"> </w:t>
+      </w:r>
+      <w:bookmarkEnd w:id="2"/>
+      <w:r>
+        <w:rPr>
+          <w:sz w:val="16"/>
+          <w:szCs w:val="16"/>
+        </w:rPr>
+        <w:t xml:space="preserve">société créée sous la forme </w:t>
+      </w:r>
+      <w:r>
+        <w:rPr>
+          <w:sz w:val="16"/>
+          <w:szCs w:val="16"/>
+        </w:rPr>
+        <w:t>${</w:t>
+      </w:r>
+      <w:proofErr w:type="spellStart"/>
+      <w:r>
+        <w:rPr>
+          <w:sz w:val="16"/>
+          <w:szCs w:val="16"/>
+        </w:rPr>
+        <w:t>company.legal_status</w:t>
+      </w:r>
+      <w:proofErr w:type="spellEnd"/>
+      <w:r>
+        <w:rPr>
+          <w:sz w:val="16"/>
+          <w:szCs w:val="16"/>
+        </w:rPr>
+        <w:t xml:space="preserve">} </w:t>
+      </w:r>
+      <w:r>
+        <w:rPr>
+          <w:sz w:val="16"/>
+          <w:szCs w:val="16"/>
+        </w:rPr>
+        <w:t xml:space="preserve">dont le siège social est </w:t>
+      </w:r>
+      <w:r>
+        <w:rPr>
+          <w:b/>
+          <w:bCs/>
+          <w:sz w:val="16"/>
+          <w:szCs w:val="16"/>
+        </w:rPr>
+        <w:t>situé</w:t>
+      </w:r>
+      <w:r>
+        <w:rPr>
+          <w:sz w:val="16"/>
+          <w:szCs w:val="16"/>
+        </w:rPr>
+        <w:t xml:space="preserve"> à </w:t>
+      </w:r>
+      <w:r>
+        <w:rPr>
+          <w:b/>
+          <w:bCs/>
+          <w:sz w:val="16"/>
+          <w:szCs w:val="16"/>
+        </w:rPr>
+        <w:t>${</w:t>
+      </w:r>
+      <w:proofErr w:type="spellStart"/>
+      <w:r>
+        <w:rPr>
+          <w:b/>
+          <w:bCs/>
+          <w:sz w:val="16"/>
+          <w:szCs w:val="16"/>
+        </w:rPr>
+        <w:t>company.head_office_address</w:t>
+      </w:r>
+      <w:proofErr w:type="spellEnd"/>
+      <w:r>
+        <w:rPr>
+          <w:b/>
+          <w:bCs/>
+          <w:sz w:val="16"/>
+          <w:szCs w:val="16"/>
+        </w:rPr>
+        <w:t>},</w:t>
+      </w:r>
+      <w:r>
+        <w:rPr>
+          <w:sz w:val="16"/>
+          <w:szCs w:val="16"/>
+        </w:rPr>
+        <w:t xml:space="preserve"> dans la commune ${</w:t>
+      </w:r>
+      <w:proofErr w:type="spellStart"/>
+      <w:r>
+        <w:rPr>
+          <w:sz w:val="16"/>
+          <w:szCs w:val="16"/>
+        </w:rPr>
+        <w:t>company.commune</w:t>
+      </w:r>
+      <w:proofErr w:type="spellEnd"/>
+      <w:r>
+        <w:rPr>
+          <w:sz w:val="16"/>
+          <w:szCs w:val="16"/>
+        </w:rPr>
+        <w:t xml:space="preserve">}, BP : </w:t>
+      </w:r>
+      <w:r>
+        <w:rPr>
+          <w:b/>
+          <w:bCs/>
+          <w:sz w:val="16"/>
+          <w:szCs w:val="16"/>
+        </w:rPr>
+        <w:t>${</w:t>
+      </w:r>
+      <w:proofErr w:type="spellStart"/>
+      <w:r>
+        <w:rPr>
+          <w:b/>
+          <w:bCs/>
+          <w:sz w:val="16"/>
+          <w:szCs w:val="16"/>
+        </w:rPr>
+        <w:t>company.bp</w:t>
+      </w:r>
+      <w:proofErr w:type="spellEnd"/>
+      <w:r>
+        <w:rPr>
+          <w:b/>
+          <w:bCs/>
+          <w:sz w:val="16"/>
+          <w:szCs w:val="16"/>
+        </w:rPr>
+        <w:t>}</w:t>
+      </w:r>
+      <w:r>
+        <w:rPr>
+          <w:sz w:val="16"/>
+          <w:szCs w:val="16"/>
+        </w:rPr>
+        <w:t xml:space="preserve"> immatriculée au Registre du Commerce et du Crédit Mobilier de LIBREVILLE sous le N°</w:t>
+      </w:r>
+      <w:r>
+        <w:t xml:space="preserve"> </w:t>
+      </w:r>
+      <w:r>
+        <w:rPr>
+          <w:b/>
+          <w:bCs/>
+          <w:sz w:val="16"/>
+          <w:szCs w:val="16"/>
+        </w:rPr>
+        <w:t>${</w:t>
+      </w:r>
+      <w:proofErr w:type="spellStart"/>
+      <w:r>
+        <w:rPr>
+          <w:b/>
+          <w:bCs/>
+          <w:sz w:val="16"/>
+          <w:szCs w:val="16"/>
+        </w:rPr>
+        <w:t>company.rccm_number</w:t>
+      </w:r>
+      <w:proofErr w:type="spellEnd"/>
+      <w:r>
+        <w:rPr>
+          <w:b/>
+          <w:bCs/>
+          <w:sz w:val="16"/>
+          <w:szCs w:val="16"/>
+        </w:rPr>
+        <w:t xml:space="preserve">} </w:t>
+      </w:r>
+      <w:r>
+        <w:rPr>
+          <w:sz w:val="16"/>
+          <w:szCs w:val="16"/>
+        </w:rPr>
+        <w:t xml:space="preserve">NIF : </w:t>
+      </w:r>
+      <w:r>
+        <w:rPr>
+          <w:b/>
+          <w:bCs/>
+          <w:sz w:val="16"/>
+          <w:szCs w:val="16"/>
+        </w:rPr>
+        <w:t>${</w:t>
+      </w:r>
+      <w:proofErr w:type="spellStart"/>
+      <w:r>
+        <w:rPr>
+          <w:b/>
+          <w:bCs/>
+          <w:sz w:val="16"/>
+          <w:szCs w:val="16"/>
+        </w:rPr>
+        <w:t>company.nif</w:t>
+      </w:r>
+      <w:proofErr w:type="spellEnd"/>
+      <w:r>
+        <w:rPr>
+          <w:b/>
+          <w:bCs/>
+          <w:sz w:val="16"/>
+          <w:szCs w:val="16"/>
+        </w:rPr>
+        <w:t>}</w:t>
+      </w:r>
+    </w:p>
+    <w:p>
+      <w:pPr>
+        <w:jc w:val="both"/>
+        <w:rPr>
+          <w:sz w:val="16"/>
+          <w:szCs w:val="16"/>
+          <w:lang w:val="fr-GA"/>
+        </w:rPr>
+      </w:pPr>
+    </w:p>
+    <w:p>
+      <w:pPr>
+        <w:jc w:val="both"/>
+        <w:rPr>
+          <w:sz w:val="16"/>
+          <w:szCs w:val="16"/>
+        </w:rPr>
+      </w:pPr>
+      <w:bookmarkStart w:id="4" w:name="_Hlk181885856"/>
+      <w:r>
+        <w:rPr>
+          <w:sz w:val="16"/>
+          <w:szCs w:val="16"/>
+        </w:rPr>
+        <w:t xml:space="preserve">La société </w:t>
+      </w:r>
+      <w:r>
+        <w:rPr>
+          <w:b/>
+          <w:sz w:val="16"/>
+          <w:szCs w:val="16"/>
+        </w:rPr>
+        <w:t>${</w:t>
+      </w:r>
+      <w:proofErr w:type="spellStart"/>
+      <w:proofErr w:type="gramStart"/>
+      <w:r>
+        <w:rPr>
+          <w:b/>
+          <w:sz w:val="16"/>
+          <w:szCs w:val="16"/>
+        </w:rPr>
+        <w:t>company.denomination</w:t>
+      </w:r>
+      <w:proofErr w:type="spellEnd"/>
+      <w:proofErr w:type="gramEnd"/>
+      <w:r>
+        <w:rPr>
+          <w:b/>
+          <w:sz w:val="16"/>
+          <w:szCs w:val="16"/>
+        </w:rPr>
+        <w:t xml:space="preserve">} </w:t>
+      </w:r>
+      <w:r>
+        <w:rPr>
+          <w:sz w:val="16"/>
+          <w:szCs w:val="16"/>
+        </w:rPr>
+        <w:t xml:space="preserve">est représentée par </w:t>
+      </w:r>
+      <w:bookmarkStart w:id="5" w:name="_Hlk181197905"/>
+      <w:bookmarkStart w:id="6" w:name="_Hlk49521867"/>
+      <w:r>
+        <w:rPr>
+          <w:sz w:val="16"/>
+          <w:szCs w:val="16"/>
+        </w:rPr>
+        <w:t>${</w:t>
+      </w:r>
+      <w:proofErr w:type="spellStart"/>
+      <w:r>
+        <w:rPr>
+          <w:sz w:val="16"/>
+          <w:szCs w:val="16"/>
+        </w:rPr>
+        <w:t>verbal_trial.civility</w:t>
+      </w:r>
+      <w:proofErr w:type="spellEnd"/>
+      <w:r>
+        <w:rPr>
+          <w:sz w:val="16"/>
+          <w:szCs w:val="16"/>
+        </w:rPr>
+        <w:t>}</w:t>
+      </w:r>
+      <w:r>
+        <w:rPr>
+          <w:b/>
+          <w:bCs/>
+          <w:sz w:val="16"/>
+          <w:szCs w:val="16"/>
+        </w:rPr>
+        <w:t xml:space="preserve"> ${</w:t>
+      </w:r>
+      <w:proofErr w:type="spellStart"/>
+      <w:r>
+        <w:rPr>
+          <w:b/>
+          <w:bCs/>
+          <w:sz w:val="16"/>
+          <w:szCs w:val="16"/>
+        </w:rPr>
+        <w:t>verbal_trial.applicant_last_name</w:t>
+      </w:r>
+      <w:proofErr w:type="spellEnd"/>
+      <w:r>
+        <w:rPr>
+          <w:b/>
+          <w:bCs/>
+          <w:sz w:val="16"/>
+          <w:szCs w:val="16"/>
+        </w:rPr>
+        <w:t xml:space="preserve">} </w:t>
+      </w:r>
+      <w:r>
+        <w:rPr>
+          <w:b/>
+          <w:bCs/>
+          <w:sz w:val="16"/>
+          <w:szCs w:val="16"/>
+        </w:rPr>
+        <w:t xml:space="preserve"> </w:t>
+      </w:r>
+      <w:r>
+        <w:rPr>
+          <w:b/>
+          <w:bCs/>
+          <w:sz w:val="16"/>
+          <w:szCs w:val="16"/>
+        </w:rPr>
+        <w:t>${</w:t>
+      </w:r>
+      <w:proofErr w:type="spellStart"/>
+      <w:r>
+        <w:rPr>
+          <w:b/>
+          <w:bCs/>
+          <w:sz w:val="16"/>
+          <w:szCs w:val="16"/>
+        </w:rPr>
+        <w:t>verbal_trial.applicant_first_name</w:t>
+      </w:r>
+      <w:proofErr w:type="spellEnd"/>
+      <w:r>
+        <w:rPr>
+          <w:b/>
+          <w:bCs/>
+          <w:sz w:val="16"/>
+          <w:szCs w:val="16"/>
+        </w:rPr>
+        <w:t>}</w:t>
+      </w:r>
+      <w:r>
+        <w:rPr>
+          <w:b/>
+          <w:bCs/>
+          <w:sz w:val="16"/>
+          <w:szCs w:val="16"/>
+        </w:rPr>
+        <w:t xml:space="preserve"> </w:t>
+      </w:r>
+      <w:r>
+        <w:rPr>
+          <w:sz w:val="16"/>
+          <w:szCs w:val="16"/>
+        </w:rPr>
+        <w:t>né le</w:t>
+      </w:r>
+      <w:r>
+        <w:rPr>
+          <w:b/>
+          <w:bCs/>
+          <w:sz w:val="16"/>
+          <w:szCs w:val="16"/>
+        </w:rPr>
+        <w:t xml:space="preserve"> ${</w:t>
+      </w:r>
+      <w:proofErr w:type="spellStart"/>
+      <w:r>
+        <w:rPr>
+          <w:b/>
+          <w:bCs/>
+          <w:sz w:val="16"/>
+          <w:szCs w:val="16"/>
+        </w:rPr>
+        <w:t>representative_birth_date</w:t>
+      </w:r>
+      <w:proofErr w:type="spellEnd"/>
+      <w:r>
+        <w:rPr>
+          <w:b/>
+          <w:bCs/>
+          <w:sz w:val="16"/>
+          <w:szCs w:val="16"/>
+        </w:rPr>
+        <w:t xml:space="preserve">} </w:t>
+      </w:r>
+      <w:r>
+        <w:rPr>
+          <w:sz w:val="16"/>
+          <w:szCs w:val="16"/>
+        </w:rPr>
+        <w:t>à</w:t>
+      </w:r>
+      <w:r>
+        <w:rPr>
+          <w:b/>
+          <w:bCs/>
+          <w:sz w:val="16"/>
+          <w:szCs w:val="16"/>
+        </w:rPr>
+        <w:t xml:space="preserve"> </w:t>
+      </w:r>
+      <w:r>
+        <w:rPr>
+          <w:b/>
+          <w:bCs/>
+          <w:sz w:val="16"/>
+          <w:szCs w:val="16"/>
+        </w:rPr>
+        <w:t xml:space="preserve"> </w:t>
+      </w:r>
+      <w:r>
+        <w:rPr>
+          <w:b/>
+          <w:bCs/>
+          <w:sz w:val="16"/>
+          <w:szCs w:val="16"/>
+        </w:rPr>
+        <w:t>${</w:t>
+      </w:r>
+      <w:proofErr w:type="spellStart"/>
+      <w:r>
+        <w:rPr>
+          <w:b/>
+          <w:bCs/>
+          <w:sz w:val="16"/>
+          <w:szCs w:val="16"/>
+        </w:rPr>
+        <w:t>representative_birth_place</w:t>
+      </w:r>
+      <w:proofErr w:type="spellEnd"/>
+      <w:r>
+        <w:rPr>
+          <w:b/>
+          <w:bCs/>
+          <w:sz w:val="16"/>
+          <w:szCs w:val="16"/>
+        </w:rPr>
+        <w:t>}</w:t>
+      </w:r>
+      <w:r>
+        <w:rPr>
+          <w:b/>
+          <w:bCs/>
+          <w:sz w:val="16"/>
+          <w:szCs w:val="16"/>
+        </w:rPr>
+        <w:t xml:space="preserve">, </w:t>
+      </w:r>
+      <w:bookmarkEnd w:id="5"/>
+      <w:r>
+        <w:rPr>
+          <w:sz w:val="16"/>
+          <w:szCs w:val="16"/>
+        </w:rPr>
+        <w:t xml:space="preserve">titulaire </w:t>
+      </w:r>
+      <w:bookmarkEnd w:id="6"/>
+      <w:r>
+        <w:rPr>
+          <w:sz w:val="16"/>
+          <w:szCs w:val="16"/>
+        </w:rPr>
+        <w:t xml:space="preserve">du </w:t>
+      </w:r>
+      <w:bookmarkStart w:id="7" w:name="_Hlk181197954"/>
+      <w:r>
+        <w:rPr>
+          <w:b/>
+          <w:bCs/>
+          <w:sz w:val="16"/>
+          <w:szCs w:val="16"/>
+        </w:rPr>
+        <w:t>${</w:t>
+      </w:r>
+      <w:proofErr w:type="spellStart"/>
+      <w:r>
+        <w:rPr>
+          <w:b/>
+          <w:bCs/>
+          <w:sz w:val="16"/>
+          <w:szCs w:val="16"/>
+        </w:rPr>
+        <w:t>representative_type_of_identity_document</w:t>
+      </w:r>
+      <w:proofErr w:type="spellEnd"/>
+      <w:r>
+        <w:rPr>
+          <w:b/>
+          <w:bCs/>
+          <w:sz w:val="16"/>
+          <w:szCs w:val="16"/>
+        </w:rPr>
+        <w:t>}</w:t>
+      </w:r>
+      <w:r>
+        <w:rPr>
+          <w:sz w:val="16"/>
+          <w:szCs w:val="16"/>
+        </w:rPr>
+        <w:t xml:space="preserve"> </w:t>
+      </w:r>
+      <w:r>
+        <w:rPr>
+          <w:sz w:val="16"/>
+          <w:szCs w:val="16"/>
+        </w:rPr>
+        <w:t xml:space="preserve"> </w:t>
+      </w:r>
+      <w:r>
+        <w:rPr>
+          <w:sz w:val="16"/>
+          <w:szCs w:val="16"/>
+        </w:rPr>
+        <w:t>N</w:t>
+      </w:r>
+      <w:r>
+        <w:rPr>
+          <w:b/>
+          <w:bCs/>
+          <w:sz w:val="16"/>
+          <w:szCs w:val="16"/>
+        </w:rPr>
+        <w:t>°${</w:t>
+      </w:r>
+      <w:proofErr w:type="spellStart"/>
+      <w:r>
+        <w:rPr>
+          <w:b/>
+          <w:bCs/>
+          <w:sz w:val="16"/>
+          <w:szCs w:val="16"/>
+        </w:rPr>
+        <w:t>representative_number_of_identity_document</w:t>
+      </w:r>
+      <w:proofErr w:type="spellEnd"/>
+      <w:r>
+        <w:rPr>
+          <w:b/>
+          <w:bCs/>
+          <w:sz w:val="16"/>
+          <w:szCs w:val="16"/>
+        </w:rPr>
+        <w:t>}</w:t>
+      </w:r>
+      <w:r>
+        <w:rPr>
+          <w:b/>
+          <w:bCs/>
+          <w:sz w:val="16"/>
+          <w:szCs w:val="16"/>
+        </w:rPr>
+        <w:t xml:space="preserve"> </w:t>
+      </w:r>
+      <w:r>
+        <w:rPr>
+          <w:sz w:val="16"/>
+          <w:szCs w:val="16"/>
+        </w:rPr>
+        <w:t xml:space="preserve"> </w:t>
+      </w:r>
+      <w:r>
+        <w:rPr>
+          <w:sz w:val="16"/>
+          <w:szCs w:val="16"/>
+        </w:rPr>
+        <w:t xml:space="preserve"> </w:t>
+      </w:r>
+      <w:bookmarkEnd w:id="7"/>
+      <w:r>
+        <w:rPr>
+          <w:sz w:val="16"/>
+          <w:szCs w:val="16"/>
+        </w:rPr>
+        <w:t xml:space="preserve">délivré le </w:t>
+      </w:r>
+      <w:r>
+        <w:rPr>
+          <w:b/>
+          <w:bCs/>
+          <w:sz w:val="16"/>
+          <w:szCs w:val="16"/>
+        </w:rPr>
+        <w:t>${</w:t>
+      </w:r>
+      <w:proofErr w:type="spellStart"/>
+      <w:r>
+        <w:rPr>
+          <w:b/>
+          <w:bCs/>
+          <w:sz w:val="16"/>
+          <w:szCs w:val="16"/>
+        </w:rPr>
+        <w:t>representative_date_of_issue_of_identity_document</w:t>
+      </w:r>
+      <w:proofErr w:type="spellEnd"/>
+      <w:r>
+        <w:rPr>
+          <w:b/>
+          <w:bCs/>
+          <w:sz w:val="16"/>
+          <w:szCs w:val="16"/>
+        </w:rPr>
+        <w:t>},</w:t>
+      </w:r>
+      <w:r>
+        <w:rPr>
+          <w:sz w:val="16"/>
+          <w:szCs w:val="16"/>
+        </w:rPr>
+        <w:t xml:space="preserve"> domiciliée à </w:t>
+      </w:r>
+      <w:r>
+        <w:rPr>
+          <w:b/>
+          <w:bCs/>
+          <w:sz w:val="16"/>
+          <w:szCs w:val="16"/>
+        </w:rPr>
+        <w:t>${</w:t>
+      </w:r>
+      <w:proofErr w:type="spellStart"/>
+      <w:r>
+        <w:rPr>
+          <w:b/>
+          <w:bCs/>
+          <w:sz w:val="16"/>
+          <w:szCs w:val="16"/>
+        </w:rPr>
+        <w:t>representative_home_address</w:t>
+      </w:r>
+      <w:proofErr w:type="spellEnd"/>
+      <w:r>
+        <w:rPr>
+          <w:b/>
+          <w:bCs/>
+          <w:sz w:val="16"/>
+          <w:szCs w:val="16"/>
+        </w:rPr>
+        <w:t>},</w:t>
+      </w:r>
+      <w:r>
+        <w:rPr>
+          <w:sz w:val="16"/>
+          <w:szCs w:val="16"/>
+        </w:rPr>
+        <w:t xml:space="preserve"> </w:t>
+      </w:r>
+      <w:r>
+        <w:rPr>
+          <w:sz w:val="16"/>
+          <w:szCs w:val="16"/>
+        </w:rPr>
+        <w:t>gérant ayant pleins pouvoirs à l'effet des présentes</w:t>
+      </w:r>
+      <w:bookmarkEnd w:id="4"/>
+      <w:r>
+        <w:rPr>
+          <w:sz w:val="16"/>
+          <w:szCs w:val="16"/>
+        </w:rPr>
+        <w:t>,</w:t>
+      </w:r>
+    </w:p>
+    <w:bookmarkEnd w:id="3"/>
+    <w:p>
+      <w:pPr>
         <w:suppressAutoHyphens w:val="0"/>
         <w:spacing w:line="276" w:lineRule="auto"/>
         <w:jc w:val="both"/>
         <w:rPr>
-          <w:rFonts w:eastAsia="Calibri"/>
-          <w:sz w:val="16"/>
-          <w:szCs w:val="16"/>
-          <w:lang w:eastAsia="en-US"/>
-        </w:rPr>
-      </w:pPr>
-      <w:bookmarkStart w:id="0" w:name="_Hlk132743779"/>
-      <w:bookmarkStart w:id="1" w:name="_Hlk38377763"/>
-      <w:r>
-        <w:rPr>
-          <w:b/>
-          <w:bCs/>
-          <w:sz w:val="16"/>
-          <w:szCs w:val="16"/>
-        </w:rPr>
-        <w:t>${</w:t>
-      </w:r>
-      <w:proofErr w:type="spellStart"/>
-      <w:r>
-        <w:rPr>
-          <w:b/>
-          <w:bCs/>
-          <w:sz w:val="16"/>
-          <w:szCs w:val="16"/>
-        </w:rPr>
-        <w:t>verbal_trial.civility</w:t>
-      </w:r>
-      <w:proofErr w:type="spellEnd"/>
-      <w:r>
-        <w:rPr>
-          <w:b/>
-          <w:bCs/>
-          <w:sz w:val="16"/>
-          <w:szCs w:val="16"/>
-        </w:rPr>
-        <w:t>}</w:t>
-      </w:r>
-      <w:r>
-        <w:rPr>
-          <w:rFonts w:eastAsia="Calibri"/>
-          <w:b/>
-          <w:bCs/>
-          <w:sz w:val="16"/>
-          <w:szCs w:val="16"/>
-          <w:lang w:eastAsia="en-US"/>
-        </w:rPr>
-        <w:t xml:space="preserve"> </w:t>
-      </w:r>
-      <w:r>
-        <w:rPr>
-          <w:b/>
-          <w:bCs/>
-          <w:sz w:val="16"/>
-          <w:szCs w:val="16"/>
-        </w:rPr>
-        <w:t>${</w:t>
-      </w:r>
-      <w:proofErr w:type="spellStart"/>
-      <w:r>
-        <w:rPr>
-          <w:b/>
-          <w:bCs/>
-          <w:sz w:val="16"/>
-          <w:szCs w:val="16"/>
-        </w:rPr>
-        <w:t>verbal_trial.applicant_last_name</w:t>
-      </w:r>
-      <w:proofErr w:type="spellEnd"/>
-      <w:r>
-        <w:rPr>
-          <w:b/>
-          <w:bCs/>
-          <w:sz w:val="16"/>
-          <w:szCs w:val="16"/>
-        </w:rPr>
-        <w:t>}</w:t>
-      </w:r>
-      <w:r>
-        <w:rPr>
-          <w:b/>
-          <w:bCs/>
-          <w:sz w:val="16"/>
-          <w:szCs w:val="16"/>
-        </w:rPr>
-        <w:t xml:space="preserve"> </w:t>
-      </w:r>
-      <w:r>
-        <w:rPr>
-          <w:b/>
-          <w:bCs/>
-          <w:sz w:val="16"/>
-          <w:szCs w:val="16"/>
-        </w:rPr>
-        <w:t>${</w:t>
-      </w:r>
-      <w:proofErr w:type="spellStart"/>
-      <w:r>
-        <w:rPr>
-          <w:b/>
-          <w:bCs/>
-          <w:sz w:val="16"/>
-          <w:szCs w:val="16"/>
-        </w:rPr>
-        <w:t>verbal_trial.applicant_first_name</w:t>
-      </w:r>
-      <w:proofErr w:type="spellEnd"/>
-      <w:r>
-        <w:rPr>
-          <w:b/>
-          <w:bCs/>
-          <w:sz w:val="16"/>
-          <w:szCs w:val="16"/>
-        </w:rPr>
-        <w:t xml:space="preserve">} </w:t>
-      </w:r>
-      <w:r>
-        <w:rPr>
-          <w:rFonts w:eastAsia="Calibri"/>
-          <w:b/>
-          <w:bCs/>
-          <w:sz w:val="16"/>
-          <w:szCs w:val="16"/>
-          <w:lang w:eastAsia="en-US"/>
-        </w:rPr>
-        <w:t xml:space="preserve"> </w:t>
-      </w:r>
-      <w:r>
-        <w:rPr>
-          <w:rFonts w:eastAsia="Calibri"/>
-          <w:sz w:val="16"/>
-          <w:szCs w:val="16"/>
-          <w:lang w:eastAsia="en-US"/>
-        </w:rPr>
-        <w:t xml:space="preserve">née le </w:t>
-      </w:r>
-      <w:r>
-        <w:rPr>
-          <w:b/>
-          <w:bCs/>
-          <w:sz w:val="16"/>
-          <w:szCs w:val="16"/>
-        </w:rPr>
-        <w:t>${</w:t>
-      </w:r>
-      <w:proofErr w:type="spellStart"/>
-      <w:r>
-        <w:rPr>
-          <w:b/>
-          <w:bCs/>
-          <w:sz w:val="16"/>
-          <w:szCs w:val="16"/>
-        </w:rPr>
-        <w:t>representative_birth_date_fr</w:t>
-      </w:r>
-      <w:proofErr w:type="spellEnd"/>
-      <w:r>
-        <w:rPr>
-          <w:b/>
-          <w:bCs/>
-          <w:sz w:val="16"/>
-          <w:szCs w:val="16"/>
-        </w:rPr>
-        <w:t>}</w:t>
-      </w:r>
-      <w:r>
-        <w:rPr>
-          <w:rFonts w:eastAsia="Calibri"/>
-          <w:b/>
-          <w:bCs/>
-          <w:sz w:val="16"/>
-          <w:szCs w:val="16"/>
-          <w:lang w:eastAsia="en-US"/>
-        </w:rPr>
-        <w:t xml:space="preserve"> </w:t>
-      </w:r>
-      <w:r>
-        <w:rPr>
-          <w:rFonts w:eastAsia="Calibri"/>
-          <w:sz w:val="16"/>
-          <w:szCs w:val="16"/>
-          <w:lang w:eastAsia="en-US"/>
-        </w:rPr>
-        <w:t>à</w:t>
-      </w:r>
-      <w:r>
-        <w:rPr>
-          <w:rFonts w:eastAsia="Calibri"/>
-          <w:b/>
-          <w:bCs/>
-          <w:sz w:val="16"/>
-          <w:szCs w:val="16"/>
-          <w:lang w:eastAsia="en-US"/>
-        </w:rPr>
-        <w:t xml:space="preserve"> </w:t>
-      </w:r>
-      <w:r>
-        <w:rPr>
-          <w:b/>
-          <w:bCs/>
-          <w:sz w:val="16"/>
-          <w:szCs w:val="16"/>
-        </w:rPr>
-        <w:t>${</w:t>
-      </w:r>
-      <w:proofErr w:type="spellStart"/>
-      <w:r>
-        <w:rPr>
-          <w:b/>
-          <w:bCs/>
-          <w:sz w:val="16"/>
-          <w:szCs w:val="16"/>
-          <w:lang w:val="fr-GA"/>
-        </w:rPr>
-        <w:t>representative_birth_place</w:t>
-      </w:r>
-      <w:proofErr w:type="spellEnd"/>
-      <w:r>
-        <w:rPr>
-          <w:b/>
-          <w:bCs/>
-          <w:sz w:val="16"/>
-          <w:szCs w:val="16"/>
-          <w:lang w:val="fr-GA"/>
-        </w:rPr>
-        <w:t>}</w:t>
-      </w:r>
-      <w:r>
-        <w:rPr>
-          <w:rFonts w:eastAsia="Calibri"/>
-          <w:b/>
-          <w:bCs/>
-          <w:sz w:val="16"/>
-          <w:szCs w:val="16"/>
-          <w:lang w:eastAsia="en-US"/>
-        </w:rPr>
-        <w:t xml:space="preserve">, </w:t>
-      </w:r>
-      <w:r>
-        <w:rPr>
-          <w:rFonts w:eastAsia="Calibri"/>
-          <w:sz w:val="16"/>
-          <w:szCs w:val="16"/>
-          <w:lang w:eastAsia="en-US"/>
-        </w:rPr>
-        <w:t xml:space="preserve">domiciliée à </w:t>
-      </w:r>
-      <w:r>
-        <w:rPr>
-          <w:b/>
-          <w:bCs/>
-          <w:sz w:val="16"/>
-          <w:szCs w:val="16"/>
-        </w:rPr>
-        <w:t>${</w:t>
-      </w:r>
-      <w:proofErr w:type="spellStart"/>
-      <w:r>
-        <w:rPr>
-          <w:b/>
-          <w:bCs/>
-          <w:sz w:val="16"/>
-          <w:szCs w:val="16"/>
-        </w:rPr>
-        <w:t>representative_home_address</w:t>
-      </w:r>
-      <w:proofErr w:type="spellEnd"/>
-      <w:r>
-        <w:rPr>
-          <w:b/>
-          <w:bCs/>
-          <w:sz w:val="16"/>
-          <w:szCs w:val="16"/>
-        </w:rPr>
-        <w:t>}</w:t>
-      </w:r>
-      <w:r>
-        <w:rPr>
-          <w:rFonts w:eastAsia="Calibri"/>
-          <w:b/>
-          <w:bCs/>
-          <w:sz w:val="16"/>
-          <w:szCs w:val="16"/>
-          <w:lang w:eastAsia="en-US"/>
-        </w:rPr>
-        <w:t xml:space="preserve">, </w:t>
-      </w:r>
-      <w:r>
-        <w:rPr>
-          <w:rFonts w:eastAsia="Calibri"/>
-          <w:sz w:val="16"/>
-          <w:szCs w:val="16"/>
-          <w:lang w:eastAsia="en-US"/>
-        </w:rPr>
-        <w:t xml:space="preserve">titulaire </w:t>
-      </w:r>
-      <w:r>
-        <w:rPr>
-          <w:rFonts w:eastAsia="Calibri"/>
-          <w:b/>
-          <w:bCs/>
-          <w:sz w:val="16"/>
-          <w:szCs w:val="16"/>
-          <w:lang w:eastAsia="en-US"/>
-        </w:rPr>
-        <w:t xml:space="preserve">de </w:t>
-      </w:r>
-      <w:r>
-        <w:rPr>
-          <w:b/>
-          <w:bCs/>
-          <w:sz w:val="16"/>
-          <w:szCs w:val="16"/>
-        </w:rPr>
-        <w:t>${</w:t>
-      </w:r>
-      <w:proofErr w:type="spellStart"/>
-      <w:r>
-        <w:rPr>
-          <w:b/>
-          <w:bCs/>
-          <w:sz w:val="16"/>
-          <w:szCs w:val="16"/>
-        </w:rPr>
-        <w:t>representative_type_of_identity_document</w:t>
-      </w:r>
-      <w:proofErr w:type="spellEnd"/>
-      <w:r>
-        <w:rPr>
-          <w:b/>
-          <w:bCs/>
-          <w:sz w:val="16"/>
-          <w:szCs w:val="16"/>
-        </w:rPr>
-        <w:t>}</w:t>
-      </w:r>
-      <w:r>
-        <w:rPr>
-          <w:rFonts w:eastAsia="Calibri"/>
-          <w:b/>
-          <w:bCs/>
-          <w:sz w:val="16"/>
-          <w:szCs w:val="16"/>
-          <w:lang w:eastAsia="en-US"/>
-        </w:rPr>
-        <w:t xml:space="preserve"> </w:t>
-      </w:r>
-      <w:r>
-        <w:rPr>
-          <w:rFonts w:eastAsia="Calibri"/>
-          <w:sz w:val="16"/>
-          <w:szCs w:val="16"/>
-          <w:lang w:eastAsia="en-US"/>
-        </w:rPr>
-        <w:t xml:space="preserve">délivrée le </w:t>
-      </w:r>
-      <w:r>
-        <w:rPr>
-          <w:b/>
-          <w:bCs/>
-          <w:sz w:val="16"/>
-          <w:szCs w:val="16"/>
-        </w:rPr>
-        <w:t>${</w:t>
-      </w:r>
-      <w:proofErr w:type="spellStart"/>
-      <w:r>
-        <w:rPr>
-          <w:b/>
-          <w:bCs/>
-          <w:sz w:val="16"/>
-          <w:szCs w:val="16"/>
-        </w:rPr>
-        <w:t>representative_date_of_issue_of_identity_document_fr</w:t>
-      </w:r>
-      <w:proofErr w:type="spellEnd"/>
-      <w:r>
-        <w:rPr>
-          <w:b/>
-          <w:bCs/>
-          <w:sz w:val="16"/>
-          <w:szCs w:val="16"/>
-        </w:rPr>
-        <w:t>}</w:t>
-      </w:r>
-      <w:r>
-        <w:rPr>
-          <w:b/>
-          <w:bCs/>
-          <w:sz w:val="16"/>
-          <w:szCs w:val="16"/>
-        </w:rPr>
-        <w:t xml:space="preserve"> </w:t>
-      </w:r>
-      <w:r>
-        <w:rPr>
-          <w:rFonts w:eastAsia="Calibri"/>
-          <w:sz w:val="16"/>
-          <w:szCs w:val="16"/>
-          <w:lang w:eastAsia="en-US"/>
-        </w:rPr>
-        <w:t>par</w:t>
-      </w:r>
-      <w:r>
-        <w:rPr>
-          <w:rFonts w:eastAsia="Calibri"/>
-          <w:sz w:val="16"/>
-          <w:szCs w:val="16"/>
-          <w:lang w:eastAsia="en-US"/>
-        </w:rPr>
-        <w:t xml:space="preserve"> </w:t>
-      </w:r>
-      <w:r>
-        <w:rPr>
-          <w:b/>
-          <w:bCs/>
-          <w:sz w:val="16"/>
-          <w:szCs w:val="16"/>
-        </w:rPr>
-        <w:t>${</w:t>
-      </w:r>
-      <w:proofErr w:type="spellStart"/>
-      <w:r>
-        <w:rPr>
-          <w:b/>
-          <w:bCs/>
-          <w:sz w:val="16"/>
-          <w:szCs w:val="16"/>
-        </w:rPr>
-        <w:t>representative_office_delivery</w:t>
-      </w:r>
-      <w:proofErr w:type="spellEnd"/>
-      <w:r>
-        <w:rPr>
-          <w:b/>
-          <w:bCs/>
-          <w:sz w:val="16"/>
-          <w:szCs w:val="16"/>
-        </w:rPr>
-        <w:t>}</w:t>
-      </w:r>
-      <w:r>
-        <w:rPr>
-          <w:rFonts w:eastAsia="Calibri"/>
-          <w:sz w:val="16"/>
-          <w:szCs w:val="16"/>
-          <w:lang w:eastAsia="en-US"/>
-        </w:rPr>
-        <w:t xml:space="preserve"> </w:t>
-      </w:r>
-      <w:r>
-        <w:rPr>
-          <w:rFonts w:eastAsia="Calibri"/>
-          <w:sz w:val="16"/>
-          <w:szCs w:val="16"/>
-          <w:lang w:eastAsia="en-US"/>
-        </w:rPr>
-        <w:t xml:space="preserve">titulaire du compte </w:t>
-      </w:r>
-      <w:r>
-        <w:rPr>
-          <w:rFonts w:eastAsia="Calibri"/>
-          <w:b/>
-          <w:bCs/>
-          <w:sz w:val="16"/>
-          <w:szCs w:val="16"/>
-          <w:lang w:eastAsia="en-US"/>
-        </w:rPr>
-        <w:t>N°</w:t>
-      </w:r>
-      <w:r>
-        <w:rPr>
-          <w:b/>
-          <w:bCs/>
-          <w:sz w:val="16"/>
-          <w:szCs w:val="16"/>
-        </w:rPr>
-        <w:t>${</w:t>
-      </w:r>
-      <w:proofErr w:type="spellStart"/>
-      <w:r>
-        <w:rPr>
-          <w:b/>
-          <w:bCs/>
-          <w:sz w:val="16"/>
-          <w:szCs w:val="16"/>
-        </w:rPr>
-        <w:t>verbal_trial.account_number</w:t>
-      </w:r>
-      <w:proofErr w:type="spellEnd"/>
-      <w:r>
-        <w:rPr>
-          <w:b/>
-          <w:bCs/>
-          <w:sz w:val="16"/>
-          <w:szCs w:val="16"/>
-        </w:rPr>
-        <w:t>}</w:t>
-      </w:r>
-      <w:r>
-        <w:rPr>
-          <w:rFonts w:eastAsia="Calibri"/>
-          <w:b/>
-          <w:bCs/>
-          <w:sz w:val="16"/>
-          <w:szCs w:val="16"/>
-          <w:lang w:eastAsia="en-US"/>
-        </w:rPr>
-        <w:t xml:space="preserve"> </w:t>
-      </w:r>
-      <w:r>
-        <w:rPr>
-          <w:rFonts w:eastAsia="Calibri"/>
-          <w:sz w:val="16"/>
-          <w:szCs w:val="16"/>
-          <w:lang w:eastAsia="en-US"/>
-        </w:rPr>
-        <w:t xml:space="preserve">ouvert dans les livres de </w:t>
-      </w:r>
-      <w:r>
-        <w:rPr>
-          <w:rFonts w:eastAsia="Calibri"/>
-          <w:b/>
-          <w:bCs/>
-          <w:sz w:val="16"/>
-          <w:szCs w:val="16"/>
-          <w:lang w:eastAsia="en-US"/>
-        </w:rPr>
-        <w:t>COFINA Gabon</w:t>
-      </w:r>
-      <w:r>
-        <w:rPr>
-          <w:rFonts w:eastAsia="Calibri"/>
-          <w:sz w:val="16"/>
-          <w:szCs w:val="16"/>
-          <w:lang w:eastAsia="en-US"/>
-        </w:rPr>
-        <w:t xml:space="preserve"> et répondant au </w:t>
-      </w:r>
-      <w:r>
-        <w:rPr>
-          <w:rFonts w:eastAsia="Calibri"/>
-          <w:b/>
-          <w:bCs/>
-          <w:sz w:val="16"/>
-          <w:szCs w:val="16"/>
-          <w:lang w:eastAsia="en-US"/>
-        </w:rPr>
-        <w:t xml:space="preserve"> </w:t>
-      </w:r>
-      <w:r>
-        <w:rPr>
-          <w:b/>
-          <w:bCs/>
-          <w:sz w:val="16"/>
-          <w:szCs w:val="16"/>
-        </w:rPr>
-        <w:t>${</w:t>
-      </w:r>
-      <w:proofErr w:type="spellStart"/>
-      <w:r>
-        <w:rPr>
-          <w:b/>
-          <w:bCs/>
-          <w:sz w:val="16"/>
-          <w:szCs w:val="16"/>
-        </w:rPr>
-        <w:t>representative_phone_number</w:t>
-      </w:r>
-      <w:proofErr w:type="spellEnd"/>
-      <w:r>
-        <w:rPr>
-          <w:b/>
-          <w:bCs/>
-          <w:sz w:val="16"/>
-          <w:szCs w:val="16"/>
-        </w:rPr>
-        <w:t>}</w:t>
-      </w:r>
-      <w:r>
-        <w:rPr>
-          <w:rFonts w:eastAsia="Calibri"/>
-          <w:b/>
-          <w:bCs/>
-          <w:sz w:val="16"/>
-          <w:szCs w:val="16"/>
-          <w:lang w:eastAsia="en-US"/>
-        </w:rPr>
-        <w:t>.</w:t>
-      </w:r>
-    </w:p>
-    <w:bookmarkEnd w:id="0"/>
-    <w:p>
-      <w:pPr>
-        <w:suppressAutoHyphens w:val="0"/>
-        <w:spacing w:line="276" w:lineRule="auto"/>
-        <w:jc w:val="both"/>
-        <w:rPr>
           <w:sz w:val="18"/>
           <w:szCs w:val="18"/>
         </w:rPr>
       </w:pPr>
     </w:p>
-    <w:bookmarkEnd w:id="1"/>
+    <w:bookmarkEnd w:id="0"/>
     <w:p>
       <w:pPr>
         <w:jc w:val="both"/>
@@ -2304,7 +2446,6 @@
         </w:rPr>
         <w:t xml:space="preserve"> </w:t>
       </w:r>
-      <w:proofErr w:type="gramStart"/>
       <w:r>
         <w:rPr>
           <w:sz w:val="16"/>
@@ -2317,18 +2458,8 @@
           <w:sz w:val="16"/>
           <w:szCs w:val="16"/>
         </w:rPr>
-        <w:t xml:space="preserve"> </w:t>
-      </w:r>
-      <w:r>
-        <w:rPr>
-          <w:b/>
-          <w:bCs/>
-          <w:sz w:val="16"/>
-          <w:szCs w:val="16"/>
-        </w:rPr>
         <w:t>$</w:t>
       </w:r>
-      <w:proofErr w:type="gramEnd"/>
       <w:r>
         <w:rPr>
           <w:b/>
@@ -3756,12 +3887,9 @@
 </file>
 
 <file path=customXml/item1.xml><?xml version="1.0" encoding="utf-8"?>
-<?mso-contentType ?>
-<FormTemplates xmlns="http://schemas.microsoft.com/sharepoint/v3/contenttype/forms">
-  <Display>DocumentLibraryForm</Display>
-  <Edit>DocumentLibraryForm</Edit>
-  <New>DocumentLibraryForm</New>
-</FormTemplates>
+<p:properties xmlns:p="http://schemas.microsoft.com/office/2006/metadata/properties" xmlns:xsi="http://www.w3.org/2001/XMLSchema-instance" xmlns:pc="http://schemas.microsoft.com/office/infopath/2007/PartnerControls">
+  <documentManagement/>
+</p:properties>
 </file>
 
 <file path=customXml/item2.xml><?xml version="1.0" encoding="utf-8"?>
@@ -3897,15 +4025,19 @@
 </file>
 
 <file path=customXml/item3.xml><?xml version="1.0" encoding="utf-8"?>
-<p:properties xmlns:p="http://schemas.microsoft.com/office/2006/metadata/properties" xmlns:xsi="http://www.w3.org/2001/XMLSchema-instance" xmlns:pc="http://schemas.microsoft.com/office/infopath/2007/PartnerControls">
-  <documentManagement/>
-</p:properties>
+<?mso-contentType ?>
+<FormTemplates xmlns="http://schemas.microsoft.com/sharepoint/v3/contenttype/forms">
+  <Display>DocumentLibraryForm</Display>
+  <Edit>DocumentLibraryForm</Edit>
+  <New>DocumentLibraryForm</New>
+</FormTemplates>
 </file>
 
 <file path=customXml/itemProps1.xml><?xml version="1.0" encoding="utf-8"?>
-<ds:datastoreItem xmlns:ds="http://schemas.openxmlformats.org/officeDocument/2006/customXml" ds:itemID="{9BD11BC8-31BF-4128-A55C-612C3D6C827B}">
+<ds:datastoreItem xmlns:ds="http://schemas.openxmlformats.org/officeDocument/2006/customXml" ds:itemID="{70F0E426-6C84-49E8-8264-FD95352D8922}">
   <ds:schemaRefs>
-    <ds:schemaRef ds:uri="http://schemas.microsoft.com/sharepoint/v3/contenttype/forms"/>
+    <ds:schemaRef ds:uri="http://schemas.microsoft.com/office/2006/metadata/properties"/>
+    <ds:schemaRef ds:uri="http://schemas.microsoft.com/office/infopath/2007/PartnerControls"/>
   </ds:schemaRefs>
 </ds:datastoreItem>
 </file>
@@ -3929,10 +4061,9 @@
 </file>
 
 <file path=customXml/itemProps3.xml><?xml version="1.0" encoding="utf-8"?>
-<ds:datastoreItem xmlns:ds="http://schemas.openxmlformats.org/officeDocument/2006/customXml" ds:itemID="{70F0E426-6C84-49E8-8264-FD95352D8922}">
+<ds:datastoreItem xmlns:ds="http://schemas.openxmlformats.org/officeDocument/2006/customXml" ds:itemID="{9BD11BC8-31BF-4128-A55C-612C3D6C827B}">
   <ds:schemaRefs>
-    <ds:schemaRef ds:uri="http://schemas.microsoft.com/office/2006/metadata/properties"/>
-    <ds:schemaRef ds:uri="http://schemas.microsoft.com/office/infopath/2007/PartnerControls"/>
+    <ds:schemaRef ds:uri="http://schemas.microsoft.com/sharepoint/v3/contenttype/forms"/>
   </ds:schemaRefs>
 </ds:datastoreItem>
 </file>
--- a/document_templates/Contracts/company/contrat_pep.docx
+++ b/document_templates/Contracts/company/contrat_pep.docx
@@ -16,7 +16,7 @@
           <w:lang w:eastAsia="fr-FR"/>
         </w:rPr>
         <w:drawing>
-          <wp:inline distT="0" distB="0" distL="0" distR="0" wp14:anchorId="77308AE0" wp14:editId="44ACD244">
+          <wp:inline distT="0" distB="0" distL="0" distR="0" wp14:anchorId="77308AE0" wp14:editId="148436A7">
             <wp:extent cx="2115526" cy="784860"/>
             <wp:effectExtent l="0" t="0" r="0" b="0"/>
             <wp:docPr id="3" name="Image 3" descr="C:\Users\NELLY OPELI\Desktop\DOCUMENTATION DMCC\CHARTE GROUPE COFINA\LOGO_Papiers en tetes v2019\Logos\Cofina\png\cofina-logo-horiz-rvb.png"/>
@@ -183,10 +183,10 @@
           <w:szCs w:val="16"/>
         </w:rPr>
       </w:pPr>
-      <w:bookmarkStart w:id="0" w:name="_Hlk38377763"/>
-      <w:bookmarkStart w:id="1" w:name="_Hlk179449245"/>
-      <w:bookmarkStart w:id="2" w:name="_Hlk179449677"/>
-      <w:bookmarkStart w:id="3" w:name="_Hlk178785487"/>
+      <w:bookmarkStart w:id="0" w:name="_Hlk179449245"/>
+      <w:bookmarkStart w:id="1" w:name="_Hlk179449677"/>
+      <w:bookmarkStart w:id="2" w:name="_Hlk178785487"/>
+      <w:bookmarkStart w:id="3" w:name="_Hlk38377763"/>
       <w:r>
         <w:rPr>
           <w:b/>
@@ -215,16 +215,16 @@
         </w:rPr>
         <w:t>}</w:t>
       </w:r>
+      <w:bookmarkEnd w:id="0"/>
+      <w:r>
+        <w:rPr>
+          <w:b/>
+          <w:sz w:val="16"/>
+          <w:szCs w:val="16"/>
+        </w:rPr>
+        <w:t xml:space="preserve"> </w:t>
+      </w:r>
       <w:bookmarkEnd w:id="1"/>
-      <w:r>
-        <w:rPr>
-          <w:b/>
-          <w:sz w:val="16"/>
-          <w:szCs w:val="16"/>
-        </w:rPr>
-        <w:t xml:space="preserve"> </w:t>
-      </w:r>
-      <w:bookmarkEnd w:id="2"/>
       <w:r>
         <w:rPr>
           <w:sz w:val="16"/>
@@ -548,17 +548,135 @@
           <w:sz w:val="16"/>
           <w:szCs w:val="16"/>
         </w:rPr>
+        <w:t>}  ${</w:t>
+      </w:r>
+      <w:proofErr w:type="spellStart"/>
+      <w:r>
+        <w:rPr>
+          <w:b/>
+          <w:bCs/>
+          <w:sz w:val="16"/>
+          <w:szCs w:val="16"/>
+        </w:rPr>
+        <w:t>verbal_trial.applicant_first_name</w:t>
+      </w:r>
+      <w:proofErr w:type="spellEnd"/>
+      <w:r>
+        <w:rPr>
+          <w:b/>
+          <w:bCs/>
+          <w:sz w:val="16"/>
+          <w:szCs w:val="16"/>
+        </w:rPr>
+        <w:t>}</w:t>
+      </w:r>
+      <w:r>
+        <w:rPr>
+          <w:b/>
+          <w:bCs/>
+          <w:sz w:val="16"/>
+          <w:szCs w:val="16"/>
+        </w:rPr>
+        <w:t xml:space="preserve"> </w:t>
+      </w:r>
+      <w:r>
+        <w:rPr>
+          <w:sz w:val="16"/>
+          <w:szCs w:val="16"/>
+        </w:rPr>
+        <w:t>né le</w:t>
+      </w:r>
+      <w:r>
+        <w:rPr>
+          <w:b/>
+          <w:bCs/>
+          <w:sz w:val="16"/>
+          <w:szCs w:val="16"/>
+        </w:rPr>
+        <w:t xml:space="preserve"> ${</w:t>
+      </w:r>
+      <w:proofErr w:type="spellStart"/>
+      <w:r>
+        <w:rPr>
+          <w:b/>
+          <w:bCs/>
+          <w:sz w:val="16"/>
+          <w:szCs w:val="16"/>
+        </w:rPr>
+        <w:t>representative_birth_date</w:t>
+      </w:r>
+      <w:proofErr w:type="spellEnd"/>
+      <w:r>
+        <w:rPr>
+          <w:b/>
+          <w:bCs/>
+          <w:sz w:val="16"/>
+          <w:szCs w:val="16"/>
+        </w:rPr>
         <w:t xml:space="preserve">} </w:t>
       </w:r>
       <w:r>
         <w:rPr>
-          <w:b/>
-          <w:bCs/>
-          <w:sz w:val="16"/>
-          <w:szCs w:val="16"/>
-        </w:rPr>
-        <w:t xml:space="preserve"> </w:t>
-      </w:r>
+          <w:sz w:val="16"/>
+          <w:szCs w:val="16"/>
+        </w:rPr>
+        <w:t>à</w:t>
+      </w:r>
+      <w:r>
+        <w:rPr>
+          <w:b/>
+          <w:bCs/>
+          <w:sz w:val="16"/>
+          <w:szCs w:val="16"/>
+        </w:rPr>
+        <w:t xml:space="preserve">  ${</w:t>
+      </w:r>
+      <w:proofErr w:type="spellStart"/>
+      <w:r>
+        <w:rPr>
+          <w:b/>
+          <w:bCs/>
+          <w:sz w:val="16"/>
+          <w:szCs w:val="16"/>
+        </w:rPr>
+        <w:t>representative_birth_place</w:t>
+      </w:r>
+      <w:proofErr w:type="spellEnd"/>
+      <w:r>
+        <w:rPr>
+          <w:b/>
+          <w:bCs/>
+          <w:sz w:val="16"/>
+          <w:szCs w:val="16"/>
+        </w:rPr>
+        <w:t>}</w:t>
+      </w:r>
+      <w:r>
+        <w:rPr>
+          <w:b/>
+          <w:bCs/>
+          <w:sz w:val="16"/>
+          <w:szCs w:val="16"/>
+        </w:rPr>
+        <w:t xml:space="preserve">, </w:t>
+      </w:r>
+      <w:bookmarkEnd w:id="5"/>
+      <w:r>
+        <w:rPr>
+          <w:sz w:val="16"/>
+          <w:szCs w:val="16"/>
+        </w:rPr>
+        <w:t xml:space="preserve">titulaire </w:t>
+      </w:r>
+      <w:bookmarkEnd w:id="6"/>
+      <w:r>
+        <w:rPr>
+          <w:sz w:val="16"/>
+          <w:szCs w:val="16"/>
+        </w:rPr>
+        <w:t xml:space="preserve">du </w:t>
+      </w:r>
+      <w:bookmarkStart w:id="7" w:name="_Hlk181197954"/>
       <w:r>
         <w:rPr>
           <w:b/>
@@ -576,7 +694,7 @@
           <w:sz w:val="16"/>
           <w:szCs w:val="16"/>
         </w:rPr>
-        <w:t>verbal_trial.applicant_first_name</w:t>
+        <w:t>representative_type_of_identity_document</w:t>
       </w:r>
       <w:proofErr w:type="spellEnd"/>
       <w:r>
@@ -590,28 +708,19 @@
       </w:r>
       <w:r>
         <w:rPr>
-          <w:b/>
-          <w:bCs/>
-          <w:sz w:val="16"/>
-          <w:szCs w:val="16"/>
-        </w:rPr>
-        <w:t xml:space="preserve"> </w:t>
-      </w:r>
-      <w:r>
-        <w:rPr>
-          <w:sz w:val="16"/>
-          <w:szCs w:val="16"/>
-        </w:rPr>
-        <w:t>né le</w:t>
-      </w:r>
-      <w:r>
-        <w:rPr>
-          <w:b/>
-          <w:bCs/>
-          <w:sz w:val="16"/>
-          <w:szCs w:val="16"/>
-        </w:rPr>
-        <w:t xml:space="preserve"> ${</w:t>
+          <w:sz w:val="16"/>
+          <w:szCs w:val="16"/>
+        </w:rPr>
+        <w:t xml:space="preserve">  N</w:t>
+      </w:r>
+      <w:r>
+        <w:rPr>
+          <w:b/>
+          <w:bCs/>
+          <w:sz w:val="16"/>
+          <w:szCs w:val="16"/>
+        </w:rPr>
+        <w:t>°${</w:t>
       </w:r>
       <w:proofErr w:type="spellStart"/>
       <w:r>
@@ -621,7 +730,7 @@
           <w:sz w:val="16"/>
           <w:szCs w:val="16"/>
         </w:rPr>
-        <w:t>representative_birth_date</w:t>
+        <w:t>representative_number_of_identity_document</w:t>
       </w:r>
       <w:proofErr w:type="spellEnd"/>
       <w:r>
@@ -638,25 +747,15 @@
           <w:sz w:val="16"/>
           <w:szCs w:val="16"/>
         </w:rPr>
-        <w:t>à</w:t>
-      </w:r>
-      <w:r>
-        <w:rPr>
-          <w:b/>
-          <w:bCs/>
-          <w:sz w:val="16"/>
-          <w:szCs w:val="16"/>
-        </w:rPr>
-        <w:t xml:space="preserve"> </w:t>
-      </w:r>
-      <w:r>
-        <w:rPr>
-          <w:b/>
-          <w:bCs/>
-          <w:sz w:val="16"/>
-          <w:szCs w:val="16"/>
-        </w:rPr>
-        <w:t xml:space="preserve"> </w:t>
+        <w:t xml:space="preserve">  </w:t>
+      </w:r>
+      <w:bookmarkEnd w:id="7"/>
+      <w:r>
+        <w:rPr>
+          <w:sz w:val="16"/>
+          <w:szCs w:val="16"/>
+        </w:rPr>
+        <w:t xml:space="preserve">délivré le </w:t>
       </w:r>
       <w:r>
         <w:rPr>
@@ -675,7 +774,7 @@
           <w:sz w:val="16"/>
           <w:szCs w:val="16"/>
         </w:rPr>
-        <w:t>representative_birth_place</w:t>
+        <w:t>representative_date_of_issue_of_identity_document</w:t>
       </w:r>
       <w:proofErr w:type="spellEnd"/>
       <w:r>
@@ -685,34 +784,15 @@
           <w:sz w:val="16"/>
           <w:szCs w:val="16"/>
         </w:rPr>
-        <w:t>}</w:t>
-      </w:r>
-      <w:r>
-        <w:rPr>
-          <w:b/>
-          <w:bCs/>
-          <w:sz w:val="16"/>
-          <w:szCs w:val="16"/>
-        </w:rPr>
-        <w:t xml:space="preserve">, </w:t>
-      </w:r>
-      <w:bookmarkEnd w:id="5"/>
-      <w:r>
-        <w:rPr>
-          <w:sz w:val="16"/>
-          <w:szCs w:val="16"/>
-        </w:rPr>
-        <w:t xml:space="preserve">titulaire </w:t>
-      </w:r>
-      <w:bookmarkEnd w:id="6"/>
-      <w:r>
-        <w:rPr>
-          <w:sz w:val="16"/>
-          <w:szCs w:val="16"/>
-        </w:rPr>
-        <w:t xml:space="preserve">du </w:t>
-      </w:r>
-      <w:bookmarkStart w:id="7" w:name="_Hlk181197954"/>
+        <w:t>},</w:t>
+      </w:r>
+      <w:r>
+        <w:rPr>
+          <w:sz w:val="16"/>
+          <w:szCs w:val="16"/>
+        </w:rPr>
+        <w:t xml:space="preserve"> domiciliée à </w:t>
+      </w:r>
       <w:r>
         <w:rPr>
           <w:b/>
@@ -730,7 +810,7 @@
           <w:sz w:val="16"/>
           <w:szCs w:val="16"/>
         </w:rPr>
-        <w:t>representative_type_of_identity_document</w:t>
+        <w:t>representative_home_address</w:t>
       </w:r>
       <w:proofErr w:type="spellEnd"/>
       <w:r>
@@ -740,116 +820,6 @@
           <w:sz w:val="16"/>
           <w:szCs w:val="16"/>
         </w:rPr>
-        <w:t>}</w:t>
-      </w:r>
-      <w:r>
-        <w:rPr>
-          <w:sz w:val="16"/>
-          <w:szCs w:val="16"/>
-        </w:rPr>
-        <w:t xml:space="preserve"> </w:t>
-      </w:r>
-      <w:r>
-        <w:rPr>
-          <w:sz w:val="16"/>
-          <w:szCs w:val="16"/>
-        </w:rPr>
-        <w:t xml:space="preserve"> </w:t>
-      </w:r>
-      <w:r>
-        <w:rPr>
-          <w:sz w:val="16"/>
-          <w:szCs w:val="16"/>
-        </w:rPr>
-        <w:t>N</w:t>
-      </w:r>
-      <w:r>
-        <w:rPr>
-          <w:b/>
-          <w:bCs/>
-          <w:sz w:val="16"/>
-          <w:szCs w:val="16"/>
-        </w:rPr>
-        <w:t>°${</w:t>
-      </w:r>
-      <w:proofErr w:type="spellStart"/>
-      <w:r>
-        <w:rPr>
-          <w:b/>
-          <w:bCs/>
-          <w:sz w:val="16"/>
-          <w:szCs w:val="16"/>
-        </w:rPr>
-        <w:t>representative_number_of_identity_document</w:t>
-      </w:r>
-      <w:proofErr w:type="spellEnd"/>
-      <w:r>
-        <w:rPr>
-          <w:b/>
-          <w:bCs/>
-          <w:sz w:val="16"/>
-          <w:szCs w:val="16"/>
-        </w:rPr>
-        <w:t>}</w:t>
-      </w:r>
-      <w:r>
-        <w:rPr>
-          <w:b/>
-          <w:bCs/>
-          <w:sz w:val="16"/>
-          <w:szCs w:val="16"/>
-        </w:rPr>
-        <w:t xml:space="preserve"> </w:t>
-      </w:r>
-      <w:r>
-        <w:rPr>
-          <w:sz w:val="16"/>
-          <w:szCs w:val="16"/>
-        </w:rPr>
-        <w:t xml:space="preserve"> </w:t>
-      </w:r>
-      <w:r>
-        <w:rPr>
-          <w:sz w:val="16"/>
-          <w:szCs w:val="16"/>
-        </w:rPr>
-        <w:t xml:space="preserve"> </w:t>
-      </w:r>
-      <w:bookmarkEnd w:id="7"/>
-      <w:r>
-        <w:rPr>
-          <w:sz w:val="16"/>
-          <w:szCs w:val="16"/>
-        </w:rPr>
-        <w:t xml:space="preserve">délivré le </w:t>
-      </w:r>
-      <w:r>
-        <w:rPr>
-          <w:b/>
-          <w:bCs/>
-          <w:sz w:val="16"/>
-          <w:szCs w:val="16"/>
-        </w:rPr>
-        <w:t>${</w:t>
-      </w:r>
-      <w:proofErr w:type="spellStart"/>
-      <w:r>
-        <w:rPr>
-          <w:b/>
-          <w:bCs/>
-          <w:sz w:val="16"/>
-          <w:szCs w:val="16"/>
-        </w:rPr>
-        <w:t>representative_date_of_issue_of_identity_document</w:t>
-      </w:r>
-      <w:proofErr w:type="spellEnd"/>
-      <w:r>
-        <w:rPr>
-          <w:b/>
-          <w:bCs/>
-          <w:sz w:val="16"/>
-          <w:szCs w:val="16"/>
-        </w:rPr>
         <w:t>},</w:t>
       </w:r>
       <w:r>
@@ -857,50 +827,7 @@
           <w:sz w:val="16"/>
           <w:szCs w:val="16"/>
         </w:rPr>
-        <w:t xml:space="preserve"> domiciliée à </w:t>
-      </w:r>
-      <w:r>
-        <w:rPr>
-          <w:b/>
-          <w:bCs/>
-          <w:sz w:val="16"/>
-          <w:szCs w:val="16"/>
-        </w:rPr>
-        <w:t>${</w:t>
-      </w:r>
-      <w:proofErr w:type="spellStart"/>
-      <w:r>
-        <w:rPr>
-          <w:b/>
-          <w:bCs/>
-          <w:sz w:val="16"/>
-          <w:szCs w:val="16"/>
-        </w:rPr>
-        <w:t>representative_home_address</w:t>
-      </w:r>
-      <w:proofErr w:type="spellEnd"/>
-      <w:r>
-        <w:rPr>
-          <w:b/>
-          <w:bCs/>
-          <w:sz w:val="16"/>
-          <w:szCs w:val="16"/>
-        </w:rPr>
-        <w:t>},</w:t>
-      </w:r>
-      <w:r>
-        <w:rPr>
-          <w:sz w:val="16"/>
-          <w:szCs w:val="16"/>
-        </w:rPr>
-        <w:t xml:space="preserve"> </w:t>
-      </w:r>
-      <w:r>
-        <w:rPr>
-          <w:sz w:val="16"/>
-          <w:szCs w:val="16"/>
-        </w:rPr>
-        <w:t>gérant ayant pleins pouvoirs à l'effet des présentes</w:t>
+        <w:t xml:space="preserve"> gérant ayant pleins pouvoirs à l'effet des présentes</w:t>
       </w:r>
       <w:bookmarkEnd w:id="4"/>
       <w:r>
@@ -911,7 +838,7 @@
         <w:t>,</w:t>
       </w:r>
     </w:p>
-    <w:bookmarkEnd w:id="3"/>
+    <w:bookmarkEnd w:id="2"/>
     <w:p>
       <w:pPr>
         <w:suppressAutoHyphens w:val="0"/>
@@ -923,7 +850,7 @@
         </w:rPr>
       </w:pPr>
     </w:p>
-    <w:bookmarkEnd w:id="0"/>
+    <w:bookmarkEnd w:id="3"/>
     <w:p>
       <w:pPr>
         <w:jc w:val="both"/>
@@ -1596,43 +1523,16 @@
           <w:sz w:val="16"/>
           <w:szCs w:val="16"/>
         </w:rPr>
-        <w:t>FCFA</w:t>
-      </w:r>
-      <w:r>
-        <w:rPr>
-          <w:b/>
-          <w:bCs/>
-          <w:sz w:val="16"/>
-          <w:szCs w:val="16"/>
-        </w:rPr>
-        <w:t xml:space="preserve"> (</w:t>
-      </w:r>
-      <w:r>
-        <w:rPr>
-          <w:b/>
-          <w:bCs/>
-          <w:sz w:val="16"/>
-          <w:szCs w:val="16"/>
-        </w:rPr>
-        <w:t>${</w:t>
-      </w:r>
-      <w:r>
-        <w:rPr>
-          <w:b/>
-          <w:bCs/>
-          <w:sz w:val="16"/>
-          <w:szCs w:val="16"/>
-        </w:rPr>
-        <w:t>pep.montant</w:t>
-      </w:r>
-      <w:r>
-        <w:rPr>
-          <w:b/>
-          <w:bCs/>
-          <w:sz w:val="16"/>
-          <w:szCs w:val="16"/>
-        </w:rPr>
-        <w:t xml:space="preserve">.fr} </w:t>
+        <w:t>FCFA (</w:t>
+      </w:r>
+      <w:r>
+        <w:rPr>
+          <w:b/>
+          <w:bCs/>
+          <w:sz w:val="16"/>
+          <w:szCs w:val="16"/>
+        </w:rPr>
+        <w:t xml:space="preserve">${pep.montant.fr} </w:t>
       </w:r>
       <w:r>
         <w:rPr>
@@ -1692,14 +1592,7 @@
           <w:sz w:val="16"/>
           <w:szCs w:val="16"/>
         </w:rPr>
-        <w:t>de</w:t>
-      </w:r>
-      <w:r>
-        <w:rPr>
-          <w:sz w:val="16"/>
-          <w:szCs w:val="16"/>
-        </w:rPr>
-        <w:t xml:space="preserve"> $</w:t>
+        <w:t>de $</w:t>
       </w:r>
       <w:r>
         <w:rPr>
@@ -1796,16 +1689,7 @@
           <w:sz w:val="16"/>
           <w:szCs w:val="16"/>
         </w:rPr>
-        <w:t xml:space="preserve">} </w:t>
-      </w:r>
-      <w:r>
-        <w:rPr>
-          <w:b/>
-          <w:bCs/>
-          <w:sz w:val="16"/>
-          <w:szCs w:val="16"/>
-        </w:rPr>
-        <w:t xml:space="preserve"> </w:t>
+        <w:t xml:space="preserve">}  </w:t>
       </w:r>
     </w:p>
     <w:p>
@@ -2451,14 +2335,7 @@
           <w:sz w:val="16"/>
           <w:szCs w:val="16"/>
         </w:rPr>
-        <w:t xml:space="preserve">le </w:t>
-      </w:r>
-      <w:r>
-        <w:rPr>
-          <w:sz w:val="16"/>
-          <w:szCs w:val="16"/>
-        </w:rPr>
-        <w:t>$</w:t>
+        <w:t>le $</w:t>
       </w:r>
       <w:r>
         <w:rPr>
@@ -3887,9 +3764,12 @@
 </file>
 
 <file path=customXml/item1.xml><?xml version="1.0" encoding="utf-8"?>
-<p:properties xmlns:p="http://schemas.microsoft.com/office/2006/metadata/properties" xmlns:xsi="http://www.w3.org/2001/XMLSchema-instance" xmlns:pc="http://schemas.microsoft.com/office/infopath/2007/PartnerControls">
-  <documentManagement/>
-</p:properties>
+<?mso-contentType ?>
+<FormTemplates xmlns="http://schemas.microsoft.com/sharepoint/v3/contenttype/forms">
+  <Display>DocumentLibraryForm</Display>
+  <Edit>DocumentLibraryForm</Edit>
+  <New>DocumentLibraryForm</New>
+</FormTemplates>
 </file>
 
 <file path=customXml/item2.xml><?xml version="1.0" encoding="utf-8"?>
@@ -4025,19 +3905,15 @@
 </file>
 
 <file path=customXml/item3.xml><?xml version="1.0" encoding="utf-8"?>
-<?mso-contentType ?>
-<FormTemplates xmlns="http://schemas.microsoft.com/sharepoint/v3/contenttype/forms">
-  <Display>DocumentLibraryForm</Display>
-  <Edit>DocumentLibraryForm</Edit>
-  <New>DocumentLibraryForm</New>
-</FormTemplates>
+<p:properties xmlns:p="http://schemas.microsoft.com/office/2006/metadata/properties" xmlns:xsi="http://www.w3.org/2001/XMLSchema-instance" xmlns:pc="http://schemas.microsoft.com/office/infopath/2007/PartnerControls">
+  <documentManagement/>
+</p:properties>
 </file>
 
 <file path=customXml/itemProps1.xml><?xml version="1.0" encoding="utf-8"?>
-<ds:datastoreItem xmlns:ds="http://schemas.openxmlformats.org/officeDocument/2006/customXml" ds:itemID="{70F0E426-6C84-49E8-8264-FD95352D8922}">
+<ds:datastoreItem xmlns:ds="http://schemas.openxmlformats.org/officeDocument/2006/customXml" ds:itemID="{9BD11BC8-31BF-4128-A55C-612C3D6C827B}">
   <ds:schemaRefs>
-    <ds:schemaRef ds:uri="http://schemas.microsoft.com/office/2006/metadata/properties"/>
-    <ds:schemaRef ds:uri="http://schemas.microsoft.com/office/infopath/2007/PartnerControls"/>
+    <ds:schemaRef ds:uri="http://schemas.microsoft.com/sharepoint/v3/contenttype/forms"/>
   </ds:schemaRefs>
 </ds:datastoreItem>
 </file>
@@ -4061,9 +3937,10 @@
 </file>
 
 <file path=customXml/itemProps3.xml><?xml version="1.0" encoding="utf-8"?>
-<ds:datastoreItem xmlns:ds="http://schemas.openxmlformats.org/officeDocument/2006/customXml" ds:itemID="{9BD11BC8-31BF-4128-A55C-612C3D6C827B}">
+<ds:datastoreItem xmlns:ds="http://schemas.openxmlformats.org/officeDocument/2006/customXml" ds:itemID="{70F0E426-6C84-49E8-8264-FD95352D8922}">
   <ds:schemaRefs>
-    <ds:schemaRef ds:uri="http://schemas.microsoft.com/sharepoint/v3/contenttype/forms"/>
+    <ds:schemaRef ds:uri="http://schemas.microsoft.com/office/2006/metadata/properties"/>
+    <ds:schemaRef ds:uri="http://schemas.microsoft.com/office/infopath/2007/PartnerControls"/>
   </ds:schemaRefs>
 </ds:datastoreItem>
 </file>
--- a/document_templates/Contracts/company/contrat_pep.docx
+++ b/document_templates/Contracts/company/contrat_pep.docx
@@ -16,7 +16,7 @@
           <w:lang w:eastAsia="fr-FR"/>
         </w:rPr>
         <w:drawing>
-          <wp:inline distT="0" distB="0" distL="0" distR="0" wp14:anchorId="77308AE0" wp14:editId="148436A7">
+          <wp:inline distT="0" distB="0" distL="0" distR="0" wp14:anchorId="77308AE0" wp14:editId="5CAD1326">
             <wp:extent cx="2115526" cy="784860"/>
             <wp:effectExtent l="0" t="0" r="0" b="0"/>
             <wp:docPr id="3" name="Image 3" descr="C:\Users\NELLY OPELI\Desktop\DOCUMENTATION DMCC\CHARTE GROUPE COFINA\LOGO_Papiers en tetes v2019\Logos\Cofina\png\cofina-logo-horiz-rvb.png"/>
@@ -487,7 +487,23 @@
           <w:sz w:val="16"/>
           <w:szCs w:val="16"/>
         </w:rPr>
-        <w:t xml:space="preserve">} </w:t>
+        <w:t>}</w:t>
+      </w:r>
+      <w:r>
+        <w:rPr>
+          <w:b/>
+          <w:sz w:val="16"/>
+          <w:szCs w:val="16"/>
+        </w:rPr>
+        <w:t xml:space="preserve"> </w:t>
+      </w:r>
+      <w:r>
+        <w:rPr>
+          <w:b/>
+          <w:sz w:val="16"/>
+          <w:szCs w:val="16"/>
+        </w:rPr>
+        <w:t xml:space="preserve"> </w:t>
       </w:r>
       <w:r>
         <w:rPr>
@@ -3764,12 +3780,9 @@
 </file>
 
 <file path=customXml/item1.xml><?xml version="1.0" encoding="utf-8"?>
-<?mso-contentType ?>
-<FormTemplates xmlns="http://schemas.microsoft.com/sharepoint/v3/contenttype/forms">
-  <Display>DocumentLibraryForm</Display>
-  <Edit>DocumentLibraryForm</Edit>
-  <New>DocumentLibraryForm</New>
-</FormTemplates>
+<p:properties xmlns:p="http://schemas.microsoft.com/office/2006/metadata/properties" xmlns:xsi="http://www.w3.org/2001/XMLSchema-instance" xmlns:pc="http://schemas.microsoft.com/office/infopath/2007/PartnerControls">
+  <documentManagement/>
+</p:properties>
 </file>
 
 <file path=customXml/item2.xml><?xml version="1.0" encoding="utf-8"?>
@@ -3905,15 +3918,19 @@
 </file>
 
 <file path=customXml/item3.xml><?xml version="1.0" encoding="utf-8"?>
-<p:properties xmlns:p="http://schemas.microsoft.com/office/2006/metadata/properties" xmlns:xsi="http://www.w3.org/2001/XMLSchema-instance" xmlns:pc="http://schemas.microsoft.com/office/infopath/2007/PartnerControls">
-  <documentManagement/>
-</p:properties>
+<?mso-contentType ?>
+<FormTemplates xmlns="http://schemas.microsoft.com/sharepoint/v3/contenttype/forms">
+  <Display>DocumentLibraryForm</Display>
+  <Edit>DocumentLibraryForm</Edit>
+  <New>DocumentLibraryForm</New>
+</FormTemplates>
 </file>
 
 <file path=customXml/itemProps1.xml><?xml version="1.0" encoding="utf-8"?>
-<ds:datastoreItem xmlns:ds="http://schemas.openxmlformats.org/officeDocument/2006/customXml" ds:itemID="{9BD11BC8-31BF-4128-A55C-612C3D6C827B}">
+<ds:datastoreItem xmlns:ds="http://schemas.openxmlformats.org/officeDocument/2006/customXml" ds:itemID="{70F0E426-6C84-49E8-8264-FD95352D8922}">
   <ds:schemaRefs>
-    <ds:schemaRef ds:uri="http://schemas.microsoft.com/sharepoint/v3/contenttype/forms"/>
+    <ds:schemaRef ds:uri="http://schemas.microsoft.com/office/2006/metadata/properties"/>
+    <ds:schemaRef ds:uri="http://schemas.microsoft.com/office/infopath/2007/PartnerControls"/>
   </ds:schemaRefs>
 </ds:datastoreItem>
 </file>
@@ -3937,10 +3954,9 @@
 </file>
 
 <file path=customXml/itemProps3.xml><?xml version="1.0" encoding="utf-8"?>
-<ds:datastoreItem xmlns:ds="http://schemas.openxmlformats.org/officeDocument/2006/customXml" ds:itemID="{70F0E426-6C84-49E8-8264-FD95352D8922}">
+<ds:datastoreItem xmlns:ds="http://schemas.openxmlformats.org/officeDocument/2006/customXml" ds:itemID="{9BD11BC8-31BF-4128-A55C-612C3D6C827B}">
   <ds:schemaRefs>
-    <ds:schemaRef ds:uri="http://schemas.microsoft.com/office/2006/metadata/properties"/>
-    <ds:schemaRef ds:uri="http://schemas.microsoft.com/office/infopath/2007/PartnerControls"/>
+    <ds:schemaRef ds:uri="http://schemas.microsoft.com/sharepoint/v3/contenttype/forms"/>
   </ds:schemaRefs>
 </ds:datastoreItem>
 </file>
--- a/document_templates/Contracts/company/contrat_pep.docx
+++ b/document_templates/Contracts/company/contrat_pep.docx
@@ -16,7 +16,7 @@
           <w:lang w:eastAsia="fr-FR"/>
         </w:rPr>
         <w:drawing>
-          <wp:inline distT="0" distB="0" distL="0" distR="0" wp14:anchorId="77308AE0" wp14:editId="5CAD1326">
+          <wp:inline distT="0" distB="0" distL="0" distR="0" wp14:anchorId="77308AE0" wp14:editId="3FDAD560">
             <wp:extent cx="2115526" cy="784860"/>
             <wp:effectExtent l="0" t="0" r="0" b="0"/>
             <wp:docPr id="3" name="Image 3" descr="C:\Users\NELLY OPELI\Desktop\DOCUMENTATION DMCC\CHARTE GROUPE COFINA\LOGO_Papiers en tetes v2019\Logos\Cofina\png\cofina-logo-horiz-rvb.png"/>
@@ -196,7 +196,6 @@
         <w:t>${</w:t>
       </w:r>
       <w:proofErr w:type="spellStart"/>
-      <w:proofErr w:type="gramStart"/>
       <w:r>
         <w:rPr>
           <w:b/>
@@ -206,7 +205,6 @@
         <w:t>company.denomination</w:t>
       </w:r>
       <w:proofErr w:type="spellEnd"/>
-      <w:proofErr w:type="gramEnd"/>
       <w:r>
         <w:rPr>
           <w:b/>
@@ -470,7 +468,6 @@
         <w:t>${</w:t>
       </w:r>
       <w:proofErr w:type="spellStart"/>
-      <w:proofErr w:type="gramStart"/>
       <w:r>
         <w:rPr>
           <w:b/>
@@ -480,7 +477,6 @@
         <w:t>company.denomination</w:t>
       </w:r>
       <w:proofErr w:type="spellEnd"/>
-      <w:proofErr w:type="gramEnd"/>
       <w:r>
         <w:rPr>
           <w:b/>
@@ -804,6 +800,69 @@
       </w:r>
       <w:r>
         <w:rPr>
+          <w:b/>
+          <w:bCs/>
+          <w:sz w:val="16"/>
+          <w:szCs w:val="16"/>
+        </w:rPr>
+        <w:t xml:space="preserve"> </w:t>
+      </w:r>
+      <w:r>
+        <w:rPr>
+          <w:sz w:val="16"/>
+          <w:szCs w:val="16"/>
+        </w:rPr>
+        <w:t>par</w:t>
+      </w:r>
+      <w:r>
+        <w:rPr>
+          <w:b/>
+          <w:bCs/>
+          <w:sz w:val="16"/>
+          <w:szCs w:val="16"/>
+        </w:rPr>
+        <w:t xml:space="preserve">   </w:t>
+      </w:r>
+      <w:r>
+        <w:rPr>
+          <w:b/>
+          <w:bCs/>
+          <w:sz w:val="16"/>
+          <w:szCs w:val="16"/>
+        </w:rPr>
+        <w:t>${</w:t>
+      </w:r>
+      <w:proofErr w:type="spellStart"/>
+      <w:r>
+        <w:rPr>
+          <w:b/>
+          <w:bCs/>
+          <w:sz w:val="16"/>
+          <w:szCs w:val="16"/>
+        </w:rPr>
+        <w:t>representative_office_delivery</w:t>
+      </w:r>
+      <w:proofErr w:type="spellEnd"/>
+      <w:r>
+        <w:rPr>
+          <w:b/>
+          <w:bCs/>
+          <w:sz w:val="16"/>
+          <w:szCs w:val="16"/>
+        </w:rPr>
+        <w:t>}</w:t>
+      </w:r>
+      <w:r>
+        <w:rPr>
+          <w:b/>
+          <w:bCs/>
+          <w:sz w:val="16"/>
+          <w:szCs w:val="16"/>
+        </w:rPr>
+        <w:t>,</w:t>
+      </w:r>
+      <w:r>
+        <w:rPr>
           <w:sz w:val="16"/>
           <w:szCs w:val="16"/>
         </w:rPr>
@@ -921,9 +980,9 @@
           <w:szCs w:val="16"/>
           <w:lang w:val="en-US"/>
         </w:rPr>
-        <w:t>verbal_</w:t>
-      </w:r>
-      <w:proofErr w:type="gramStart"/>
+        <w:t>verbal_trial.purpose_of_financing</w:t>
+      </w:r>
+      <w:proofErr w:type="spellEnd"/>
       <w:r>
         <w:rPr>
           <w:b/>
@@ -931,9 +990,8 @@
           <w:szCs w:val="16"/>
           <w:lang w:val="en-US"/>
         </w:rPr>
-        <w:t>trial.purpose</w:t>
-      </w:r>
-      <w:proofErr w:type="gramEnd"/>
+        <w:t>}</w:t>
+      </w:r>
       <w:r>
         <w:rPr>
           <w:b/>
@@ -941,66 +999,327 @@
           <w:szCs w:val="16"/>
           <w:lang w:val="en-US"/>
         </w:rPr>
-        <w:t>_of_financing</w:t>
+        <w:t>.</w:t>
+      </w:r>
+    </w:p>
+    <w:p>
+      <w:pPr>
+        <w:jc w:val="both"/>
+        <w:rPr>
+          <w:sz w:val="16"/>
+          <w:szCs w:val="16"/>
+          <w:lang w:val="en-US"/>
+        </w:rPr>
+      </w:pPr>
+    </w:p>
+    <w:p>
+      <w:pPr>
+        <w:jc w:val="both"/>
+        <w:rPr>
+          <w:sz w:val="16"/>
+          <w:szCs w:val="16"/>
+        </w:rPr>
+      </w:pPr>
+      <w:r>
+        <w:rPr>
+          <w:sz w:val="16"/>
+          <w:szCs w:val="16"/>
+        </w:rPr>
+        <w:t>Ci-après désigné « </w:t>
+      </w:r>
+      <w:r>
+        <w:rPr>
+          <w:b/>
+          <w:bCs/>
+          <w:sz w:val="16"/>
+          <w:szCs w:val="16"/>
+        </w:rPr>
+        <w:t xml:space="preserve">le </w:t>
+      </w:r>
+      <w:r>
+        <w:rPr>
+          <w:b/>
+          <w:bCs/>
+          <w:sz w:val="16"/>
+          <w:szCs w:val="16"/>
+        </w:rPr>
+        <w:t>C</w:t>
+      </w:r>
+      <w:r>
+        <w:rPr>
+          <w:b/>
+          <w:bCs/>
+          <w:sz w:val="16"/>
+          <w:szCs w:val="16"/>
+        </w:rPr>
+        <w:t>lient</w:t>
+      </w:r>
+      <w:r>
+        <w:rPr>
+          <w:sz w:val="16"/>
+          <w:szCs w:val="16"/>
+        </w:rPr>
+        <w:t> »</w:t>
+      </w:r>
+    </w:p>
+    <w:p>
+      <w:pPr>
+        <w:jc w:val="both"/>
+        <w:rPr>
+          <w:sz w:val="16"/>
+          <w:szCs w:val="16"/>
+        </w:rPr>
+      </w:pPr>
+    </w:p>
+    <w:p>
+      <w:pPr>
+        <w:jc w:val="both"/>
+        <w:rPr>
+          <w:sz w:val="16"/>
+          <w:szCs w:val="16"/>
+        </w:rPr>
+      </w:pPr>
+      <w:r>
+        <w:rPr>
+          <w:sz w:val="16"/>
+          <w:szCs w:val="16"/>
+        </w:rPr>
+        <w:t>E</w:t>
+      </w:r>
+      <w:r>
+        <w:rPr>
+          <w:sz w:val="16"/>
+          <w:szCs w:val="16"/>
+        </w:rPr>
+        <w:t>t</w:t>
+      </w:r>
+    </w:p>
+    <w:p>
+      <w:pPr>
+        <w:jc w:val="both"/>
+        <w:rPr>
+          <w:sz w:val="16"/>
+          <w:szCs w:val="16"/>
+        </w:rPr>
+      </w:pPr>
+      <w:r>
+        <w:rPr>
+          <w:sz w:val="16"/>
+          <w:szCs w:val="16"/>
+        </w:rPr>
+        <w:t xml:space="preserve"> </w:t>
+      </w:r>
+    </w:p>
+    <w:p>
+      <w:pPr>
+        <w:jc w:val="both"/>
+        <w:rPr>
+          <w:b/>
+          <w:bCs/>
+          <w:sz w:val="16"/>
+          <w:szCs w:val="16"/>
+          <w:lang w:val="fr-SN"/>
+        </w:rPr>
+      </w:pPr>
+      <w:r>
+        <w:rPr>
+          <w:b/>
+          <w:bCs/>
+          <w:sz w:val="16"/>
+          <w:szCs w:val="16"/>
+          <w:lang w:val="fr-SN"/>
+        </w:rPr>
+        <w:t>Compagnie Financière Africaine du Gabon</w:t>
+      </w:r>
+      <w:r>
+        <w:rPr>
+          <w:sz w:val="16"/>
+          <w:szCs w:val="16"/>
+          <w:lang w:val="fr-SN"/>
+        </w:rPr>
+        <w:t>, en abrégé</w:t>
+      </w:r>
+      <w:r>
+        <w:rPr>
+          <w:b/>
+          <w:bCs/>
+          <w:sz w:val="16"/>
+          <w:szCs w:val="16"/>
+          <w:lang w:val="fr-SN"/>
+        </w:rPr>
+        <w:t xml:space="preserve"> COFINA Gabon SA,</w:t>
+      </w:r>
+      <w:r>
+        <w:rPr>
+          <w:sz w:val="16"/>
+          <w:szCs w:val="16"/>
+          <w:lang w:val="fr-SN"/>
+        </w:rPr>
+        <w:t xml:space="preserve"> société anonyme avec Conseil d’Administration au capital de </w:t>
+      </w:r>
+      <w:r>
+        <w:rPr>
+          <w:sz w:val="16"/>
+          <w:szCs w:val="16"/>
+          <w:lang w:val="fr-SN"/>
+        </w:rPr>
+        <w:t xml:space="preserve">3 600 000 </w:t>
+      </w:r>
+      <w:r>
+        <w:rPr>
+          <w:sz w:val="16"/>
+          <w:szCs w:val="16"/>
+          <w:lang w:val="fr-SN"/>
+        </w:rPr>
+        <w:t>000 de</w:t>
+      </w:r>
+      <w:r>
+        <w:rPr>
+          <w:sz w:val="16"/>
+          <w:szCs w:val="16"/>
+          <w:lang w:val="fr-SN"/>
+        </w:rPr>
+        <w:t xml:space="preserve"> francs CFA, ayant son siège social à Libreville, montée au Boulevard </w:t>
+      </w:r>
+      <w:proofErr w:type="spellStart"/>
+      <w:r>
+        <w:rPr>
+          <w:sz w:val="16"/>
+          <w:szCs w:val="16"/>
+          <w:lang w:val="fr-SN"/>
+        </w:rPr>
+        <w:t>Bessieux</w:t>
       </w:r>
       <w:proofErr w:type="spellEnd"/>
       <w:r>
         <w:rPr>
-          <w:b/>
-          <w:sz w:val="16"/>
-          <w:szCs w:val="16"/>
-          <w:lang w:val="en-US"/>
-        </w:rPr>
-        <w:t>}</w:t>
-      </w:r>
-      <w:r>
-        <w:rPr>
-          <w:b/>
-          <w:sz w:val="16"/>
-          <w:szCs w:val="16"/>
-          <w:lang w:val="en-US"/>
-        </w:rPr>
-        <w:t>.</w:t>
-      </w:r>
-    </w:p>
-    <w:p>
-      <w:pPr>
-        <w:jc w:val="both"/>
-        <w:rPr>
-          <w:sz w:val="16"/>
-          <w:szCs w:val="16"/>
-          <w:lang w:val="en-US"/>
-        </w:rPr>
-      </w:pPr>
-    </w:p>
-    <w:p>
-      <w:pPr>
-        <w:jc w:val="both"/>
-        <w:rPr>
-          <w:sz w:val="16"/>
-          <w:szCs w:val="16"/>
-        </w:rPr>
-      </w:pPr>
-      <w:r>
-        <w:rPr>
-          <w:sz w:val="16"/>
-          <w:szCs w:val="16"/>
-        </w:rPr>
-        <w:t>Ci-après désigné « </w:t>
-      </w:r>
-      <w:r>
-        <w:rPr>
-          <w:b/>
-          <w:bCs/>
-          <w:sz w:val="16"/>
-          <w:szCs w:val="16"/>
-        </w:rPr>
-        <w:t xml:space="preserve">le </w:t>
-      </w:r>
-      <w:r>
-        <w:rPr>
-          <w:b/>
-          <w:bCs/>
+          <w:sz w:val="16"/>
+          <w:szCs w:val="16"/>
+          <w:lang w:val="fr-SN"/>
+        </w:rPr>
+        <w:t xml:space="preserve"> inscrite au Registre du Commerce et du Crédit Mobilier de Libreville sous le numéro </w:t>
+      </w:r>
+      <w:r>
+        <w:rPr>
+          <w:b/>
+          <w:bCs/>
+          <w:sz w:val="16"/>
+          <w:szCs w:val="16"/>
+          <w:lang w:val="fr-SN"/>
+        </w:rPr>
+        <w:t>RG LBV 2014 B 16130</w:t>
+      </w:r>
+      <w:r>
+        <w:rPr>
+          <w:sz w:val="16"/>
+          <w:szCs w:val="16"/>
+          <w:lang w:val="fr-SN"/>
+        </w:rPr>
+        <w:t xml:space="preserve">, NIF : </w:t>
+      </w:r>
+      <w:r>
+        <w:rPr>
+          <w:b/>
+          <w:bCs/>
+          <w:sz w:val="16"/>
+          <w:szCs w:val="16"/>
+          <w:lang w:val="fr-SN"/>
+        </w:rPr>
+        <w:t>735 297 N</w:t>
+      </w:r>
+    </w:p>
+    <w:p>
+      <w:pPr>
+        <w:jc w:val="both"/>
+        <w:rPr>
+          <w:sz w:val="16"/>
+          <w:szCs w:val="16"/>
+          <w:lang w:val="fr-SN" w:eastAsia="en-US"/>
+        </w:rPr>
+      </w:pPr>
+    </w:p>
+    <w:p>
+      <w:pPr>
+        <w:jc w:val="both"/>
+        <w:rPr>
+          <w:sz w:val="16"/>
+          <w:szCs w:val="16"/>
+          <w:lang w:val="fr-SN"/>
+        </w:rPr>
+      </w:pPr>
+      <w:r>
+        <w:rPr>
+          <w:b/>
+          <w:bCs/>
+          <w:sz w:val="16"/>
+          <w:szCs w:val="16"/>
+          <w:lang w:val="fr-SN"/>
+        </w:rPr>
+        <w:t>COFINA Gabon</w:t>
+      </w:r>
+      <w:r>
+        <w:rPr>
+          <w:sz w:val="16"/>
+          <w:szCs w:val="16"/>
+          <w:lang w:val="fr-SN"/>
+        </w:rPr>
+        <w:t xml:space="preserve"> est représentée par Monsieur </w:t>
+      </w:r>
+      <w:r>
+        <w:rPr>
+          <w:b/>
+          <w:bCs/>
+          <w:sz w:val="16"/>
+          <w:szCs w:val="16"/>
+          <w:lang w:val="fr-SN"/>
+        </w:rPr>
+        <w:t>El Hadji Mamadou FAYE</w:t>
+      </w:r>
+      <w:r>
+        <w:rPr>
+          <w:sz w:val="16"/>
+          <w:szCs w:val="16"/>
+          <w:lang w:val="fr-SN"/>
+        </w:rPr>
+        <w:t xml:space="preserve">, son Directeur </w:t>
+      </w:r>
+      <w:r>
+        <w:rPr>
+          <w:sz w:val="16"/>
+          <w:szCs w:val="16"/>
+          <w:lang w:val="fr-SN"/>
+        </w:rPr>
+        <w:t>Géné</w:t>
+      </w:r>
+      <w:r>
+        <w:rPr>
+          <w:sz w:val="16"/>
+          <w:szCs w:val="16"/>
+          <w:lang w:val="fr-SN"/>
+        </w:rPr>
+        <w:t xml:space="preserve">ral, </w:t>
+      </w:r>
+    </w:p>
+    <w:p>
+      <w:pPr>
+        <w:jc w:val="both"/>
+        <w:rPr>
+          <w:sz w:val="16"/>
+          <w:szCs w:val="16"/>
+          <w:lang w:val="fr-SN"/>
+        </w:rPr>
+      </w:pPr>
+    </w:p>
+    <w:p>
+      <w:pPr>
+        <w:jc w:val="both"/>
+        <w:rPr>
+          <w:sz w:val="16"/>
+          <w:szCs w:val="16"/>
+        </w:rPr>
+      </w:pPr>
+      <w:r>
+        <w:rPr>
           <w:sz w:val="16"/>
           <w:szCs w:val="16"/>
         </w:rPr>
@@ -1008,12 +1327,26 @@
       </w:r>
       <w:r>
         <w:rPr>
-          <w:b/>
-          <w:bCs/>
-          <w:sz w:val="16"/>
-          <w:szCs w:val="16"/>
-        </w:rPr>
-        <w:t>lient</w:t>
+          <w:sz w:val="16"/>
+          <w:szCs w:val="16"/>
+        </w:rPr>
+        <w:t xml:space="preserve">i-après </w:t>
+      </w:r>
+      <w:r>
+        <w:rPr>
+          <w:sz w:val="16"/>
+          <w:szCs w:val="16"/>
+        </w:rPr>
+        <w:t>désigné « </w:t>
+      </w:r>
+      <w:r>
+        <w:rPr>
+          <w:b/>
+          <w:bCs/>
+          <w:sz w:val="16"/>
+          <w:szCs w:val="16"/>
+        </w:rPr>
+        <w:t>l’Institution</w:t>
       </w:r>
       <w:r>
         <w:rPr>
@@ -1022,47 +1355,6 @@
         </w:rPr>
         <w:t> »</w:t>
       </w:r>
-    </w:p>
-    <w:p>
-      <w:pPr>
-        <w:jc w:val="both"/>
-        <w:rPr>
-          <w:sz w:val="16"/>
-          <w:szCs w:val="16"/>
-        </w:rPr>
-      </w:pPr>
-    </w:p>
-    <w:p>
-      <w:pPr>
-        <w:jc w:val="both"/>
-        <w:rPr>
-          <w:sz w:val="16"/>
-          <w:szCs w:val="16"/>
-        </w:rPr>
-      </w:pPr>
-      <w:r>
-        <w:rPr>
-          <w:sz w:val="16"/>
-          <w:szCs w:val="16"/>
-        </w:rPr>
-        <w:t>E</w:t>
-      </w:r>
-      <w:r>
-        <w:rPr>
-          <w:sz w:val="16"/>
-          <w:szCs w:val="16"/>
-        </w:rPr>
-        <w:t>t</w:t>
-      </w:r>
-    </w:p>
-    <w:p>
-      <w:pPr>
-        <w:jc w:val="both"/>
-        <w:rPr>
-          <w:sz w:val="16"/>
-          <w:szCs w:val="16"/>
-        </w:rPr>
-      </w:pPr>
       <w:r>
         <w:rPr>
           <w:sz w:val="16"/>
@@ -1070,254 +1362,235 @@
         </w:rPr>
         <w:t xml:space="preserve"> </w:t>
       </w:r>
-    </w:p>
-    <w:p>
-      <w:pPr>
-        <w:jc w:val="both"/>
-        <w:rPr>
-          <w:b/>
-          <w:bCs/>
-          <w:sz w:val="16"/>
-          <w:szCs w:val="16"/>
-          <w:lang w:val="fr-SN"/>
-        </w:rPr>
-      </w:pPr>
-      <w:r>
-        <w:rPr>
-          <w:b/>
-          <w:bCs/>
-          <w:sz w:val="16"/>
-          <w:szCs w:val="16"/>
-          <w:lang w:val="fr-SN"/>
-        </w:rPr>
-        <w:t>Compagnie Financière Africaine du Gabon</w:t>
-      </w:r>
-      <w:r>
-        <w:rPr>
-          <w:sz w:val="16"/>
-          <w:szCs w:val="16"/>
-          <w:lang w:val="fr-SN"/>
-        </w:rPr>
-        <w:t>, en abrégé</w:t>
-      </w:r>
-      <w:r>
-        <w:rPr>
-          <w:b/>
-          <w:bCs/>
-          <w:sz w:val="16"/>
-          <w:szCs w:val="16"/>
-          <w:lang w:val="fr-SN"/>
-        </w:rPr>
-        <w:t xml:space="preserve"> COFINA Gabon SA,</w:t>
-      </w:r>
-      <w:r>
-        <w:rPr>
-          <w:sz w:val="16"/>
-          <w:szCs w:val="16"/>
-          <w:lang w:val="fr-SN"/>
-        </w:rPr>
-        <w:t xml:space="preserve"> société anonyme avec Conseil d’Administration au capital de </w:t>
-      </w:r>
-      <w:r>
-        <w:rPr>
-          <w:sz w:val="16"/>
-          <w:szCs w:val="16"/>
-          <w:lang w:val="fr-SN"/>
-        </w:rPr>
-        <w:t xml:space="preserve">3 600 000 </w:t>
-      </w:r>
-      <w:r>
-        <w:rPr>
-          <w:sz w:val="16"/>
-          <w:szCs w:val="16"/>
-          <w:lang w:val="fr-SN"/>
-        </w:rPr>
-        <w:t>000 de</w:t>
-      </w:r>
-      <w:r>
-        <w:rPr>
-          <w:sz w:val="16"/>
-          <w:szCs w:val="16"/>
-          <w:lang w:val="fr-SN"/>
-        </w:rPr>
-        <w:t xml:space="preserve"> francs CFA, ayant son siège social à Libreville, montée au Boulevard </w:t>
+      <w:r>
+        <w:rPr>
+          <w:b/>
+          <w:bCs/>
+          <w:sz w:val="16"/>
+          <w:szCs w:val="16"/>
+        </w:rPr>
+        <w:t>« </w:t>
+      </w:r>
+      <w:r>
+        <w:rPr>
+          <w:b/>
+          <w:bCs/>
+          <w:sz w:val="16"/>
+          <w:szCs w:val="16"/>
+        </w:rPr>
+        <w:t>C</w:t>
+      </w:r>
+      <w:r>
+        <w:rPr>
+          <w:b/>
+          <w:bCs/>
+          <w:sz w:val="16"/>
+          <w:szCs w:val="16"/>
+        </w:rPr>
+        <w:t>OFINA G</w:t>
+      </w:r>
+      <w:r>
+        <w:rPr>
+          <w:b/>
+          <w:bCs/>
+          <w:sz w:val="16"/>
+          <w:szCs w:val="16"/>
+        </w:rPr>
+        <w:t>abon</w:t>
+      </w:r>
+      <w:r>
+        <w:rPr>
+          <w:sz w:val="16"/>
+          <w:szCs w:val="16"/>
+        </w:rPr>
+        <w:t> »</w:t>
+      </w:r>
+    </w:p>
+    <w:p>
+      <w:pPr>
+        <w:jc w:val="both"/>
+        <w:rPr>
+          <w:sz w:val="16"/>
+          <w:szCs w:val="16"/>
+        </w:rPr>
+      </w:pPr>
+    </w:p>
+    <w:p>
+      <w:pPr>
+        <w:jc w:val="both"/>
+        <w:rPr>
+          <w:sz w:val="16"/>
+          <w:szCs w:val="16"/>
+        </w:rPr>
+      </w:pPr>
+      <w:r>
+        <w:rPr>
+          <w:sz w:val="16"/>
+          <w:szCs w:val="16"/>
+        </w:rPr>
+        <w:t xml:space="preserve">Il a été convenu et arrêté l’ouverture d’un Plan d’Epargne Projet </w:t>
+      </w:r>
+      <w:r>
+        <w:rPr>
+          <w:sz w:val="16"/>
+          <w:szCs w:val="16"/>
+        </w:rPr>
+        <w:t xml:space="preserve">ou Plan d’Epargne Crédit </w:t>
+      </w:r>
+      <w:r>
+        <w:rPr>
+          <w:sz w:val="16"/>
+          <w:szCs w:val="16"/>
+        </w:rPr>
+        <w:t>dans les termes suivants :</w:t>
+      </w:r>
+    </w:p>
+    <w:p>
+      <w:pPr>
+        <w:jc w:val="both"/>
+        <w:rPr>
+          <w:sz w:val="16"/>
+          <w:szCs w:val="16"/>
+        </w:rPr>
+      </w:pPr>
+      <w:r>
+        <w:rPr>
+          <w:sz w:val="16"/>
+          <w:szCs w:val="16"/>
+        </w:rPr>
+        <w:t xml:space="preserve"> </w:t>
+      </w:r>
+    </w:p>
+    <w:p>
+      <w:pPr>
+        <w:jc w:val="both"/>
+        <w:rPr>
+          <w:b/>
+          <w:bCs/>
+          <w:sz w:val="16"/>
+          <w:szCs w:val="16"/>
+        </w:rPr>
+      </w:pPr>
+      <w:r>
+        <w:rPr>
+          <w:b/>
+          <w:bCs/>
+          <w:sz w:val="16"/>
+          <w:szCs w:val="16"/>
+          <w:u w:val="single"/>
+        </w:rPr>
+        <w:t>ARTICLE 1</w:t>
+      </w:r>
+      <w:r>
+        <w:rPr>
+          <w:b/>
+          <w:bCs/>
+          <w:sz w:val="16"/>
+          <w:szCs w:val="16"/>
+        </w:rPr>
+        <w:t xml:space="preserve"> : E</w:t>
+      </w:r>
+      <w:r>
+        <w:rPr>
+          <w:b/>
+          <w:bCs/>
+          <w:sz w:val="16"/>
+          <w:szCs w:val="16"/>
+        </w:rPr>
+        <w:t>NGAGEMENTS</w:t>
+      </w:r>
+    </w:p>
+    <w:p>
+      <w:pPr>
+        <w:jc w:val="both"/>
+        <w:rPr>
+          <w:b/>
+          <w:bCs/>
+          <w:sz w:val="16"/>
+          <w:szCs w:val="16"/>
+        </w:rPr>
+      </w:pPr>
+    </w:p>
+    <w:p>
+      <w:pPr>
+        <w:jc w:val="both"/>
+        <w:rPr>
+          <w:sz w:val="16"/>
+          <w:szCs w:val="16"/>
+        </w:rPr>
+      </w:pPr>
+      <w:r>
+        <w:rPr>
+          <w:sz w:val="16"/>
+          <w:szCs w:val="16"/>
+        </w:rPr>
+        <w:t>Le Client</w:t>
+      </w:r>
+      <w:r>
+        <w:rPr>
+          <w:sz w:val="16"/>
+          <w:szCs w:val="16"/>
+        </w:rPr>
+        <w:t xml:space="preserve"> s’engage à effectuer des versements mensuels d’un montant de</w:t>
+      </w:r>
+      <w:r>
+        <w:rPr>
+          <w:sz w:val="16"/>
+          <w:szCs w:val="16"/>
+        </w:rPr>
+        <w:t xml:space="preserve"> </w:t>
+      </w:r>
+      <w:r>
+        <w:rPr>
+          <w:b/>
+          <w:bCs/>
+          <w:sz w:val="16"/>
+          <w:szCs w:val="16"/>
+        </w:rPr>
+        <w:t>${</w:t>
       </w:r>
       <w:proofErr w:type="spellStart"/>
       <w:r>
         <w:rPr>
-          <w:sz w:val="16"/>
-          <w:szCs w:val="16"/>
-          <w:lang w:val="fr-SN"/>
-        </w:rPr>
-        <w:t>Bessieux</w:t>
+          <w:b/>
+          <w:bCs/>
+          <w:sz w:val="16"/>
+          <w:szCs w:val="16"/>
+        </w:rPr>
+        <w:t>pep.montant</w:t>
       </w:r>
       <w:proofErr w:type="spellEnd"/>
       <w:r>
         <w:rPr>
-          <w:sz w:val="16"/>
-          <w:szCs w:val="16"/>
-          <w:lang w:val="fr-SN"/>
-        </w:rPr>
-        <w:t xml:space="preserve"> inscrite au Registre du Commerce et du Crédit Mobilier de Libreville sous le numéro </w:t>
-      </w:r>
-      <w:r>
-        <w:rPr>
-          <w:b/>
-          <w:bCs/>
-          <w:sz w:val="16"/>
-          <w:szCs w:val="16"/>
-          <w:lang w:val="fr-SN"/>
-        </w:rPr>
-        <w:t>RG LBV 2014 B 16130</w:t>
-      </w:r>
-      <w:r>
-        <w:rPr>
-          <w:sz w:val="16"/>
-          <w:szCs w:val="16"/>
-          <w:lang w:val="fr-SN"/>
-        </w:rPr>
-        <w:t xml:space="preserve">, NIF : </w:t>
-      </w:r>
-      <w:r>
-        <w:rPr>
-          <w:b/>
-          <w:bCs/>
-          <w:sz w:val="16"/>
-          <w:szCs w:val="16"/>
-          <w:lang w:val="fr-SN"/>
-        </w:rPr>
-        <w:t>735 297 N</w:t>
-      </w:r>
-    </w:p>
-    <w:p>
-      <w:pPr>
-        <w:jc w:val="both"/>
-        <w:rPr>
-          <w:sz w:val="16"/>
-          <w:szCs w:val="16"/>
-          <w:lang w:val="fr-SN" w:eastAsia="en-US"/>
-        </w:rPr>
-      </w:pPr>
-    </w:p>
-    <w:p>
-      <w:pPr>
-        <w:jc w:val="both"/>
-        <w:rPr>
-          <w:sz w:val="16"/>
-          <w:szCs w:val="16"/>
-          <w:lang w:val="fr-SN"/>
-        </w:rPr>
-      </w:pPr>
-      <w:r>
-        <w:rPr>
-          <w:b/>
-          <w:bCs/>
-          <w:sz w:val="16"/>
-          <w:szCs w:val="16"/>
-          <w:lang w:val="fr-SN"/>
-        </w:rPr>
-        <w:t>COFINA Gabon</w:t>
-      </w:r>
-      <w:r>
-        <w:rPr>
-          <w:sz w:val="16"/>
-          <w:szCs w:val="16"/>
-          <w:lang w:val="fr-SN"/>
-        </w:rPr>
-        <w:t xml:space="preserve"> est représentée par Monsieur </w:t>
-      </w:r>
-      <w:r>
-        <w:rPr>
-          <w:b/>
-          <w:bCs/>
-          <w:sz w:val="16"/>
-          <w:szCs w:val="16"/>
-          <w:lang w:val="fr-SN"/>
-        </w:rPr>
-        <w:t>El Hadji Mamadou FAYE</w:t>
-      </w:r>
-      <w:r>
-        <w:rPr>
-          <w:sz w:val="16"/>
-          <w:szCs w:val="16"/>
-          <w:lang w:val="fr-SN"/>
-        </w:rPr>
-        <w:t xml:space="preserve">, son Directeur </w:t>
-      </w:r>
-      <w:r>
-        <w:rPr>
-          <w:sz w:val="16"/>
-          <w:szCs w:val="16"/>
-          <w:lang w:val="fr-SN"/>
-        </w:rPr>
-        <w:t>Géné</w:t>
-      </w:r>
-      <w:r>
-        <w:rPr>
-          <w:sz w:val="16"/>
-          <w:szCs w:val="16"/>
-          <w:lang w:val="fr-SN"/>
-        </w:rPr>
-        <w:t xml:space="preserve">ral, </w:t>
-      </w:r>
-    </w:p>
-    <w:p>
-      <w:pPr>
-        <w:jc w:val="both"/>
-        <w:rPr>
-          <w:sz w:val="16"/>
-          <w:szCs w:val="16"/>
-          <w:lang w:val="fr-SN"/>
-        </w:rPr>
-      </w:pPr>
-    </w:p>
-    <w:p>
-      <w:pPr>
-        <w:jc w:val="both"/>
-        <w:rPr>
-          <w:sz w:val="16"/>
-          <w:szCs w:val="16"/>
-        </w:rPr>
-      </w:pPr>
-      <w:r>
-        <w:rPr>
-          <w:sz w:val="16"/>
-          <w:szCs w:val="16"/>
-        </w:rPr>
-        <w:t>C</w:t>
-      </w:r>
-      <w:r>
-        <w:rPr>
-          <w:sz w:val="16"/>
-          <w:szCs w:val="16"/>
-        </w:rPr>
-        <w:t xml:space="preserve">i-après </w:t>
-      </w:r>
-      <w:r>
-        <w:rPr>
-          <w:sz w:val="16"/>
-          <w:szCs w:val="16"/>
-        </w:rPr>
-        <w:t>désigné « </w:t>
-      </w:r>
-      <w:r>
-        <w:rPr>
-          <w:b/>
-          <w:bCs/>
-          <w:sz w:val="16"/>
-          <w:szCs w:val="16"/>
-        </w:rPr>
-        <w:t>l’Institution</w:t>
-      </w:r>
-      <w:r>
-        <w:rPr>
-          <w:sz w:val="16"/>
-          <w:szCs w:val="16"/>
-        </w:rPr>
-        <w:t> »</w:t>
-      </w:r>
-      <w:r>
-        <w:rPr>
+          <w:b/>
+          <w:bCs/>
+          <w:sz w:val="16"/>
+          <w:szCs w:val="16"/>
+        </w:rPr>
+        <w:t xml:space="preserve">} </w:t>
+      </w:r>
+      <w:r>
+        <w:rPr>
+          <w:b/>
+          <w:bCs/>
+          <w:sz w:val="16"/>
+          <w:szCs w:val="16"/>
+        </w:rPr>
+        <w:t>FCFA (</w:t>
+      </w:r>
+      <w:r>
+        <w:rPr>
+          <w:b/>
+          <w:bCs/>
+          <w:sz w:val="16"/>
+          <w:szCs w:val="16"/>
+        </w:rPr>
+        <w:t xml:space="preserve">${pep.montant.fr} </w:t>
+      </w:r>
+      <w:r>
+        <w:rPr>
+          <w:b/>
+          <w:bCs/>
           <w:sz w:val="16"/>
           <w:szCs w:val="16"/>
         </w:rPr>
@@ -1330,25 +1603,173 @@
           <w:sz w:val="16"/>
           <w:szCs w:val="16"/>
         </w:rPr>
-        <w:t>« </w:t>
-      </w:r>
-      <w:r>
-        <w:rPr>
-          <w:b/>
-          <w:bCs/>
-          <w:sz w:val="16"/>
-          <w:szCs w:val="16"/>
-        </w:rPr>
-        <w:t>C</w:t>
-      </w:r>
-      <w:r>
-        <w:rPr>
-          <w:b/>
-          <w:bCs/>
-          <w:sz w:val="16"/>
-          <w:szCs w:val="16"/>
-        </w:rPr>
-        <w:t>OFINA G</w:t>
+        <w:t>francs CFA</w:t>
+      </w:r>
+      <w:r>
+        <w:rPr>
+          <w:b/>
+          <w:bCs/>
+          <w:sz w:val="16"/>
+          <w:szCs w:val="16"/>
+        </w:rPr>
+        <w:t>)</w:t>
+      </w:r>
+    </w:p>
+    <w:p>
+      <w:pPr>
+        <w:jc w:val="both"/>
+        <w:rPr>
+          <w:b/>
+          <w:bCs/>
+          <w:sz w:val="16"/>
+          <w:szCs w:val="16"/>
+          <w:lang w:val="fr-GA"/>
+        </w:rPr>
+      </w:pPr>
+      <w:r>
+        <w:rPr>
+          <w:sz w:val="16"/>
+          <w:szCs w:val="16"/>
+        </w:rPr>
+        <w:t>Pour</w:t>
+      </w:r>
+      <w:r>
+        <w:rPr>
+          <w:sz w:val="16"/>
+          <w:szCs w:val="16"/>
+        </w:rPr>
+        <w:t xml:space="preserve"> une durée </w:t>
+      </w:r>
+      <w:r>
+        <w:rPr>
+          <w:sz w:val="16"/>
+          <w:szCs w:val="16"/>
+        </w:rPr>
+        <w:t>de $</w:t>
+      </w:r>
+      <w:r>
+        <w:rPr>
+          <w:b/>
+          <w:bCs/>
+          <w:sz w:val="16"/>
+          <w:szCs w:val="16"/>
+        </w:rPr>
+        <w:t>{</w:t>
+      </w:r>
+      <w:proofErr w:type="spellStart"/>
+      <w:r>
+        <w:rPr>
+          <w:b/>
+          <w:bCs/>
+          <w:sz w:val="16"/>
+          <w:szCs w:val="16"/>
+        </w:rPr>
+        <w:t>pep.duree</w:t>
+      </w:r>
+      <w:proofErr w:type="spellEnd"/>
+      <w:r>
+        <w:rPr>
+          <w:b/>
+          <w:bCs/>
+          <w:sz w:val="16"/>
+          <w:szCs w:val="16"/>
+        </w:rPr>
+        <w:t xml:space="preserve">} </w:t>
+      </w:r>
+      <w:r>
+        <w:rPr>
+          <w:b/>
+          <w:bCs/>
+          <w:sz w:val="16"/>
+          <w:szCs w:val="16"/>
+        </w:rPr>
+        <w:t xml:space="preserve"> </w:t>
+      </w:r>
+      <w:r>
+        <w:rPr>
+          <w:sz w:val="16"/>
+          <w:szCs w:val="16"/>
+        </w:rPr>
+        <w:t>mois</w:t>
+      </w:r>
+      <w:r>
+        <w:rPr>
+          <w:sz w:val="16"/>
+          <w:szCs w:val="16"/>
+        </w:rPr>
+        <w:t xml:space="preserve"> </w:t>
+      </w:r>
+      <w:r>
+        <w:rPr>
+          <w:sz w:val="16"/>
+          <w:szCs w:val="16"/>
+        </w:rPr>
+        <w:t xml:space="preserve">à compter </w:t>
+      </w:r>
+      <w:r>
+        <w:rPr>
+          <w:sz w:val="16"/>
+          <w:szCs w:val="16"/>
+        </w:rPr>
+        <w:t>du</w:t>
+      </w:r>
+      <w:r>
+        <w:rPr>
+          <w:b/>
+          <w:bCs/>
+          <w:sz w:val="16"/>
+          <w:szCs w:val="16"/>
+        </w:rPr>
+        <w:t xml:space="preserve"> ${</w:t>
+      </w:r>
+      <w:proofErr w:type="spellStart"/>
+      <w:r>
+        <w:rPr>
+          <w:b/>
+          <w:bCs/>
+          <w:sz w:val="16"/>
+          <w:szCs w:val="16"/>
+        </w:rPr>
+        <w:t>pep.date_debut</w:t>
+      </w:r>
+      <w:proofErr w:type="spellEnd"/>
+      <w:r>
+        <w:rPr>
+          <w:b/>
+          <w:bCs/>
+          <w:sz w:val="16"/>
+          <w:szCs w:val="16"/>
+        </w:rPr>
+        <w:t xml:space="preserve">}  </w:t>
+      </w:r>
+    </w:p>
+    <w:p>
+      <w:pPr>
+        <w:jc w:val="both"/>
+        <w:rPr>
+          <w:color w:val="FF0000"/>
+          <w:sz w:val="16"/>
+          <w:szCs w:val="16"/>
+          <w:lang w:val="fr-GA"/>
+        </w:rPr>
+      </w:pPr>
+    </w:p>
+    <w:p>
+      <w:pPr>
+        <w:jc w:val="both"/>
+        <w:rPr>
+          <w:sz w:val="16"/>
+          <w:szCs w:val="16"/>
+        </w:rPr>
+      </w:pPr>
+      <w:r>
+        <w:rPr>
+          <w:b/>
+          <w:bCs/>
+          <w:sz w:val="16"/>
+          <w:szCs w:val="16"/>
+        </w:rPr>
+        <w:t>COFINA G</w:t>
       </w:r>
       <w:r>
         <w:rPr>
@@ -1364,135 +1785,21 @@
           <w:sz w:val="16"/>
           <w:szCs w:val="16"/>
         </w:rPr>
-        <w:t> »</w:t>
-      </w:r>
-    </w:p>
-    <w:p>
-      <w:pPr>
-        <w:jc w:val="both"/>
-        <w:rPr>
-          <w:sz w:val="16"/>
-          <w:szCs w:val="16"/>
-        </w:rPr>
-      </w:pPr>
-    </w:p>
-    <w:p>
-      <w:pPr>
-        <w:jc w:val="both"/>
-        <w:rPr>
-          <w:sz w:val="16"/>
-          <w:szCs w:val="16"/>
-        </w:rPr>
-      </w:pPr>
-      <w:r>
-        <w:rPr>
-          <w:sz w:val="16"/>
-          <w:szCs w:val="16"/>
-        </w:rPr>
-        <w:t xml:space="preserve">Il a été convenu et arrêté l’ouverture d’un Plan d’Epargne Projet </w:t>
-      </w:r>
-      <w:r>
-        <w:rPr>
-          <w:sz w:val="16"/>
-          <w:szCs w:val="16"/>
-        </w:rPr>
-        <w:t xml:space="preserve">ou Plan d’Epargne Crédit </w:t>
-      </w:r>
-      <w:r>
-        <w:rPr>
-          <w:sz w:val="16"/>
-          <w:szCs w:val="16"/>
-        </w:rPr>
-        <w:t>dans les termes suivants :</w:t>
-      </w:r>
-    </w:p>
-    <w:p>
-      <w:pPr>
-        <w:jc w:val="both"/>
-        <w:rPr>
-          <w:sz w:val="16"/>
-          <w:szCs w:val="16"/>
-        </w:rPr>
-      </w:pPr>
-      <w:r>
-        <w:rPr>
-          <w:sz w:val="16"/>
-          <w:szCs w:val="16"/>
-        </w:rPr>
         <w:t xml:space="preserve"> </w:t>
       </w:r>
-    </w:p>
-    <w:p>
-      <w:pPr>
-        <w:jc w:val="both"/>
-        <w:rPr>
-          <w:b/>
-          <w:bCs/>
-          <w:sz w:val="16"/>
-          <w:szCs w:val="16"/>
-        </w:rPr>
-      </w:pPr>
-      <w:r>
-        <w:rPr>
-          <w:b/>
-          <w:bCs/>
-          <w:sz w:val="16"/>
-          <w:szCs w:val="16"/>
-          <w:u w:val="single"/>
-        </w:rPr>
-        <w:t>ARTICLE 1</w:t>
-      </w:r>
-      <w:r>
-        <w:rPr>
-          <w:b/>
-          <w:bCs/>
-          <w:sz w:val="16"/>
-          <w:szCs w:val="16"/>
-        </w:rPr>
-        <w:t xml:space="preserve"> : E</w:t>
-      </w:r>
-      <w:r>
-        <w:rPr>
-          <w:b/>
-          <w:bCs/>
-          <w:sz w:val="16"/>
-          <w:szCs w:val="16"/>
-        </w:rPr>
-        <w:t>NGAGEMENTS</w:t>
-      </w:r>
-    </w:p>
-    <w:p>
-      <w:pPr>
-        <w:jc w:val="both"/>
-        <w:rPr>
-          <w:b/>
-          <w:bCs/>
-          <w:sz w:val="16"/>
-          <w:szCs w:val="16"/>
-        </w:rPr>
-      </w:pPr>
-    </w:p>
-    <w:p>
-      <w:pPr>
-        <w:jc w:val="both"/>
-        <w:rPr>
-          <w:sz w:val="16"/>
-          <w:szCs w:val="16"/>
-        </w:rPr>
-      </w:pPr>
-      <w:r>
-        <w:rPr>
-          <w:sz w:val="16"/>
-          <w:szCs w:val="16"/>
-        </w:rPr>
-        <w:t>Le Client</w:t>
-      </w:r>
-      <w:r>
-        <w:rPr>
-          <w:sz w:val="16"/>
-          <w:szCs w:val="16"/>
-        </w:rPr>
-        <w:t xml:space="preserve"> s’engage à effectuer des versements mensuels d’un montant de</w:t>
+      <w:r>
+        <w:rPr>
+          <w:sz w:val="16"/>
+          <w:szCs w:val="16"/>
+        </w:rPr>
+        <w:t>s’engage à rémunérer cett</w:t>
+      </w:r>
+      <w:r>
+        <w:rPr>
+          <w:sz w:val="16"/>
+          <w:szCs w:val="16"/>
+        </w:rPr>
+        <w:t>e épargne au taux annuel de</w:t>
       </w:r>
       <w:r>
         <w:rPr>
@@ -1511,297 +1818,14 @@
         <w:t>${</w:t>
       </w:r>
       <w:proofErr w:type="spellStart"/>
-      <w:proofErr w:type="gramStart"/>
-      <w:r>
-        <w:rPr>
-          <w:b/>
-          <w:bCs/>
-          <w:sz w:val="16"/>
-          <w:szCs w:val="16"/>
-        </w:rPr>
-        <w:t>pep.montant</w:t>
-      </w:r>
-      <w:proofErr w:type="spellEnd"/>
-      <w:proofErr w:type="gramEnd"/>
-      <w:r>
-        <w:rPr>
-          <w:b/>
-          <w:bCs/>
-          <w:sz w:val="16"/>
-          <w:szCs w:val="16"/>
-        </w:rPr>
-        <w:t xml:space="preserve">} </w:t>
-      </w:r>
-      <w:r>
-        <w:rPr>
-          <w:b/>
-          <w:bCs/>
-          <w:sz w:val="16"/>
-          <w:szCs w:val="16"/>
-        </w:rPr>
-        <w:t>FCFA (</w:t>
-      </w:r>
-      <w:r>
-        <w:rPr>
-          <w:b/>
-          <w:bCs/>
-          <w:sz w:val="16"/>
-          <w:szCs w:val="16"/>
-        </w:rPr>
-        <w:t xml:space="preserve">${pep.montant.fr} </w:t>
-      </w:r>
-      <w:r>
-        <w:rPr>
-          <w:b/>
-          <w:bCs/>
-          <w:sz w:val="16"/>
-          <w:szCs w:val="16"/>
-        </w:rPr>
-        <w:t xml:space="preserve"> </w:t>
-      </w:r>
-      <w:r>
-        <w:rPr>
-          <w:b/>
-          <w:bCs/>
-          <w:sz w:val="16"/>
-          <w:szCs w:val="16"/>
-        </w:rPr>
-        <w:t>francs CFA</w:t>
-      </w:r>
-      <w:r>
-        <w:rPr>
-          <w:b/>
-          <w:bCs/>
-          <w:sz w:val="16"/>
-          <w:szCs w:val="16"/>
-        </w:rPr>
-        <w:t>)</w:t>
-      </w:r>
-    </w:p>
-    <w:p>
-      <w:pPr>
-        <w:jc w:val="both"/>
-        <w:rPr>
-          <w:b/>
-          <w:bCs/>
-          <w:sz w:val="16"/>
-          <w:szCs w:val="16"/>
-          <w:lang w:val="fr-GA"/>
-        </w:rPr>
-      </w:pPr>
-      <w:r>
-        <w:rPr>
-          <w:sz w:val="16"/>
-          <w:szCs w:val="16"/>
-        </w:rPr>
-        <w:t>Pour</w:t>
-      </w:r>
-      <w:r>
-        <w:rPr>
-          <w:sz w:val="16"/>
-          <w:szCs w:val="16"/>
-        </w:rPr>
-        <w:t xml:space="preserve"> une durée </w:t>
-      </w:r>
-      <w:r>
-        <w:rPr>
-          <w:sz w:val="16"/>
-          <w:szCs w:val="16"/>
-        </w:rPr>
-        <w:t>de $</w:t>
-      </w:r>
-      <w:r>
-        <w:rPr>
-          <w:b/>
-          <w:bCs/>
-          <w:sz w:val="16"/>
-          <w:szCs w:val="16"/>
-        </w:rPr>
-        <w:t>{</w:t>
-      </w:r>
-      <w:proofErr w:type="spellStart"/>
-      <w:proofErr w:type="gramStart"/>
-      <w:r>
-        <w:rPr>
-          <w:b/>
-          <w:bCs/>
-          <w:sz w:val="16"/>
-          <w:szCs w:val="16"/>
-        </w:rPr>
-        <w:t>pep.duree</w:t>
-      </w:r>
-      <w:proofErr w:type="spellEnd"/>
-      <w:proofErr w:type="gramEnd"/>
-      <w:r>
-        <w:rPr>
-          <w:b/>
-          <w:bCs/>
-          <w:sz w:val="16"/>
-          <w:szCs w:val="16"/>
-        </w:rPr>
-        <w:t xml:space="preserve">} </w:t>
-      </w:r>
-      <w:r>
-        <w:rPr>
-          <w:b/>
-          <w:bCs/>
-          <w:sz w:val="16"/>
-          <w:szCs w:val="16"/>
-        </w:rPr>
-        <w:t xml:space="preserve"> </w:t>
-      </w:r>
-      <w:r>
-        <w:rPr>
-          <w:sz w:val="16"/>
-          <w:szCs w:val="16"/>
-        </w:rPr>
-        <w:t>mois</w:t>
-      </w:r>
-      <w:r>
-        <w:rPr>
-          <w:sz w:val="16"/>
-          <w:szCs w:val="16"/>
-        </w:rPr>
-        <w:t xml:space="preserve"> </w:t>
-      </w:r>
-      <w:r>
-        <w:rPr>
-          <w:sz w:val="16"/>
-          <w:szCs w:val="16"/>
-        </w:rPr>
-        <w:t xml:space="preserve">à compter </w:t>
-      </w:r>
-      <w:r>
-        <w:rPr>
-          <w:sz w:val="16"/>
-          <w:szCs w:val="16"/>
-        </w:rPr>
-        <w:t>du</w:t>
-      </w:r>
-      <w:r>
-        <w:rPr>
-          <w:b/>
-          <w:bCs/>
-          <w:sz w:val="16"/>
-          <w:szCs w:val="16"/>
-        </w:rPr>
-        <w:t xml:space="preserve"> ${</w:t>
-      </w:r>
-      <w:proofErr w:type="spellStart"/>
-      <w:r>
-        <w:rPr>
-          <w:b/>
-          <w:bCs/>
-          <w:sz w:val="16"/>
-          <w:szCs w:val="16"/>
-        </w:rPr>
-        <w:t>pep.date_debut</w:t>
-      </w:r>
-      <w:proofErr w:type="spellEnd"/>
-      <w:r>
-        <w:rPr>
-          <w:b/>
-          <w:bCs/>
-          <w:sz w:val="16"/>
-          <w:szCs w:val="16"/>
-        </w:rPr>
-        <w:t xml:space="preserve">}  </w:t>
-      </w:r>
-    </w:p>
-    <w:p>
-      <w:pPr>
-        <w:jc w:val="both"/>
-        <w:rPr>
-          <w:color w:val="FF0000"/>
-          <w:sz w:val="16"/>
-          <w:szCs w:val="16"/>
-          <w:lang w:val="fr-GA"/>
-        </w:rPr>
-      </w:pPr>
-    </w:p>
-    <w:p>
-      <w:pPr>
-        <w:jc w:val="both"/>
-        <w:rPr>
-          <w:sz w:val="16"/>
-          <w:szCs w:val="16"/>
-        </w:rPr>
-      </w:pPr>
-      <w:r>
-        <w:rPr>
-          <w:b/>
-          <w:bCs/>
-          <w:sz w:val="16"/>
-          <w:szCs w:val="16"/>
-        </w:rPr>
-        <w:t>COFINA G</w:t>
-      </w:r>
-      <w:r>
-        <w:rPr>
-          <w:b/>
-          <w:bCs/>
-          <w:sz w:val="16"/>
-          <w:szCs w:val="16"/>
-        </w:rPr>
-        <w:t>abon</w:t>
-      </w:r>
-      <w:r>
-        <w:rPr>
-          <w:sz w:val="16"/>
-          <w:szCs w:val="16"/>
-        </w:rPr>
-        <w:t xml:space="preserve"> </w:t>
-      </w:r>
-      <w:r>
-        <w:rPr>
-          <w:sz w:val="16"/>
-          <w:szCs w:val="16"/>
-        </w:rPr>
-        <w:t>s’engage à rémunérer cett</w:t>
-      </w:r>
-      <w:r>
-        <w:rPr>
-          <w:sz w:val="16"/>
-          <w:szCs w:val="16"/>
-        </w:rPr>
-        <w:t>e épargne au taux annuel de</w:t>
-      </w:r>
-      <w:r>
-        <w:rPr>
-          <w:sz w:val="16"/>
-          <w:szCs w:val="16"/>
-        </w:rPr>
-        <w:t xml:space="preserve"> </w:t>
-      </w:r>
-      <w:r>
-        <w:rPr>
-          <w:b/>
-          <w:bCs/>
-          <w:sz w:val="16"/>
-          <w:szCs w:val="16"/>
-        </w:rPr>
-        <w:t>${</w:t>
-      </w:r>
-      <w:proofErr w:type="spellStart"/>
-      <w:proofErr w:type="gramStart"/>
-      <w:r>
-        <w:rPr>
-          <w:b/>
-          <w:bCs/>
-          <w:sz w:val="16"/>
-          <w:szCs w:val="16"/>
-        </w:rPr>
-        <w:t>pep.taux</w:t>
-      </w:r>
-      <w:proofErr w:type="gramEnd"/>
-      <w:r>
-        <w:rPr>
-          <w:b/>
-          <w:bCs/>
-          <w:sz w:val="16"/>
-          <w:szCs w:val="16"/>
-        </w:rPr>
-        <w:t>_annuel</w:t>
+      <w:r>
+        <w:rPr>
+          <w:b/>
+          <w:bCs/>
+          <w:sz w:val="16"/>
+          <w:szCs w:val="16"/>
+        </w:rPr>
+        <w:t>pep.taux_annuel</w:t>
       </w:r>
       <w:proofErr w:type="spellEnd"/>
       <w:r>
@@ -3257,7 +3281,6 @@
   <w:style w:type="character" w:default="1" w:styleId="Policepardfaut">
     <w:name w:val="Default Paragraph Font"/>
     <w:uiPriority w:val="1"/>
-    <w:semiHidden/>
     <w:unhideWhenUsed/>
   </w:style>
   <w:style w:type="table" w:default="1" w:styleId="TableauNormal">
@@ -3780,9 +3803,12 @@
 </file>
 
 <file path=customXml/item1.xml><?xml version="1.0" encoding="utf-8"?>
-<p:properties xmlns:p="http://schemas.microsoft.com/office/2006/metadata/properties" xmlns:xsi="http://www.w3.org/2001/XMLSchema-instance" xmlns:pc="http://schemas.microsoft.com/office/infopath/2007/PartnerControls">
-  <documentManagement/>
-</p:properties>
+<?mso-contentType ?>
+<FormTemplates xmlns="http://schemas.microsoft.com/sharepoint/v3/contenttype/forms">
+  <Display>DocumentLibraryForm</Display>
+  <Edit>DocumentLibraryForm</Edit>
+  <New>DocumentLibraryForm</New>
+</FormTemplates>
 </file>
 
 <file path=customXml/item2.xml><?xml version="1.0" encoding="utf-8"?>
@@ -3918,19 +3944,15 @@
 </file>
 
 <file path=customXml/item3.xml><?xml version="1.0" encoding="utf-8"?>
-<?mso-contentType ?>
-<FormTemplates xmlns="http://schemas.microsoft.com/sharepoint/v3/contenttype/forms">
-  <Display>DocumentLibraryForm</Display>
-  <Edit>DocumentLibraryForm</Edit>
-  <New>DocumentLibraryForm</New>
-</FormTemplates>
+<p:properties xmlns:p="http://schemas.microsoft.com/office/2006/metadata/properties" xmlns:xsi="http://www.w3.org/2001/XMLSchema-instance" xmlns:pc="http://schemas.microsoft.com/office/infopath/2007/PartnerControls">
+  <documentManagement/>
+</p:properties>
 </file>
 
 <file path=customXml/itemProps1.xml><?xml version="1.0" encoding="utf-8"?>
-<ds:datastoreItem xmlns:ds="http://schemas.openxmlformats.org/officeDocument/2006/customXml" ds:itemID="{70F0E426-6C84-49E8-8264-FD95352D8922}">
+<ds:datastoreItem xmlns:ds="http://schemas.openxmlformats.org/officeDocument/2006/customXml" ds:itemID="{9BD11BC8-31BF-4128-A55C-612C3D6C827B}">
   <ds:schemaRefs>
-    <ds:schemaRef ds:uri="http://schemas.microsoft.com/office/2006/metadata/properties"/>
-    <ds:schemaRef ds:uri="http://schemas.microsoft.com/office/infopath/2007/PartnerControls"/>
+    <ds:schemaRef ds:uri="http://schemas.microsoft.com/sharepoint/v3/contenttype/forms"/>
   </ds:schemaRefs>
 </ds:datastoreItem>
 </file>
@@ -3954,9 +3976,10 @@
 </file>
 
 <file path=customXml/itemProps3.xml><?xml version="1.0" encoding="utf-8"?>
-<ds:datastoreItem xmlns:ds="http://schemas.openxmlformats.org/officeDocument/2006/customXml" ds:itemID="{9BD11BC8-31BF-4128-A55C-612C3D6C827B}">
+<ds:datastoreItem xmlns:ds="http://schemas.openxmlformats.org/officeDocument/2006/customXml" ds:itemID="{70F0E426-6C84-49E8-8264-FD95352D8922}">
   <ds:schemaRefs>
-    <ds:schemaRef ds:uri="http://schemas.microsoft.com/sharepoint/v3/contenttype/forms"/>
+    <ds:schemaRef ds:uri="http://schemas.microsoft.com/office/2006/metadata/properties"/>
+    <ds:schemaRef ds:uri="http://schemas.microsoft.com/office/infopath/2007/PartnerControls"/>
   </ds:schemaRefs>
 </ds:datastoreItem>
 </file>
--- a/document_templates/Contracts/company/contrat_pep.docx
+++ b/document_templates/Contracts/company/contrat_pep.docx
@@ -1,6 +1,6 @@
 
 <file path=word/document.xml><?xml version="1.0" encoding="utf-8"?>
-<w:document xmlns:wpc="http://schemas.microsoft.com/office/word/2010/wordprocessingCanvas" xmlns:cx="http://schemas.microsoft.com/office/drawing/2014/chartex" xmlns:cx1="http://schemas.microsoft.com/office/drawing/2015/9/8/chartex" xmlns:cx2="http://schemas.microsoft.com/office/drawing/2015/10/21/chartex" xmlns:cx3="http://schemas.microsoft.com/office/drawing/2016/5/9/chartex" xmlns:cx4="http://schemas.microsoft.com/office/drawing/2016/5/10/chartex" xmlns:cx5="http://schemas.microsoft.com/office/drawing/2016/5/11/chartex" xmlns:cx6="http://schemas.microsoft.com/office/drawing/2016/5/12/chartex" xmlns:cx7="http://schemas.microsoft.com/office/drawing/2016/5/13/chartex" xmlns:cx8="http://schemas.microsoft.com/office/drawing/2016/5/14/chartex" xmlns:mc="http://schemas.openxmlformats.org/markup-compatibility/2006" xmlns:aink="http://schemas.microsoft.com/office/drawing/2016/ink" xmlns:am3d="http://schemas.microsoft.com/office/drawing/2017/model3d" xmlns:o="urn:schemas-microsoft-com:office:office" xmlns:oel="http://schemas.microsoft.com/office/2019/extlst" xmlns:r="http://schemas.openxmlformats.org/officeDocument/2006/relationships" xmlns:m="http://schemas.openxmlformats.org/officeDocument/2006/math" xmlns:v="urn:schemas-microsoft-com:vml" xmlns:wp14="http://schemas.microsoft.com/office/word/2010/wordprocessingDrawing" xmlns:wp="http://schemas.openxmlformats.org/drawingml/2006/wordprocessingDrawing" xmlns:w10="urn:schemas-microsoft-com:office:word" xmlns:w="http://schemas.openxmlformats.org/wordprocessingml/2006/main" xmlns:w14="http://schemas.microsoft.com/office/word/2010/wordml" xmlns:w15="http://schemas.microsoft.com/office/word/2012/wordml" xmlns:w16cex="http://schemas.microsoft.com/office/word/2018/wordml/cex" xmlns:w16cid="http://schemas.microsoft.com/office/word/2016/wordml/cid" xmlns:w16="http://schemas.microsoft.com/office/word/2018/wordml" xmlns:w16du="http://schemas.microsoft.com/office/word/2023/wordml/word16du" xmlns:w16sdtdh="http://schemas.microsoft.com/office/word/2020/wordml/sdtdatahash" xmlns:w16se="http://schemas.microsoft.com/office/word/2015/wordml/symex" xmlns:wpg="http://schemas.microsoft.com/office/word/2010/wordprocessingGroup" xmlns:wpi="http://schemas.microsoft.com/office/word/2010/wordprocessingInk" xmlns:wne="http://schemas.microsoft.com/office/word/2006/wordml" xmlns:wps="http://schemas.microsoft.com/office/word/2010/wordprocessingShape" mc:Ignorable="w14 w15 w16se w16cid w16 w16cex w16sdtdh w16du wp14">
+<w:document xmlns:wpc="http://schemas.microsoft.com/office/word/2010/wordprocessingCanvas" xmlns:cx="http://schemas.microsoft.com/office/drawing/2014/chartex" xmlns:cx1="http://schemas.microsoft.com/office/drawing/2015/9/8/chartex" xmlns:cx2="http://schemas.microsoft.com/office/drawing/2015/10/21/chartex" xmlns:cx3="http://schemas.microsoft.com/office/drawing/2016/5/9/chartex" xmlns:cx4="http://schemas.microsoft.com/office/drawing/2016/5/10/chartex" xmlns:cx5="http://schemas.microsoft.com/office/drawing/2016/5/11/chartex" xmlns:cx6="http://schemas.microsoft.com/office/drawing/2016/5/12/chartex" xmlns:cx7="http://schemas.microsoft.com/office/drawing/2016/5/13/chartex" xmlns:cx8="http://schemas.microsoft.com/office/drawing/2016/5/14/chartex" xmlns:mc="http://schemas.openxmlformats.org/markup-compatibility/2006" xmlns:aink="http://schemas.microsoft.com/office/drawing/2016/ink" xmlns:am3d="http://schemas.microsoft.com/office/drawing/2017/model3d" xmlns:o="urn:schemas-microsoft-com:office:office" xmlns:oel="http://schemas.microsoft.com/office/2019/extlst" xmlns:r="http://schemas.openxmlformats.org/officeDocument/2006/relationships" xmlns:m="http://schemas.openxmlformats.org/officeDocument/2006/math" xmlns:v="urn:schemas-microsoft-com:vml" xmlns:wp14="http://schemas.microsoft.com/office/word/2010/wordprocessingDrawing" xmlns:wp="http://schemas.openxmlformats.org/drawingml/2006/wordprocessingDrawing" xmlns:w10="urn:schemas-microsoft-com:office:word" xmlns:w="http://schemas.openxmlformats.org/wordprocessingml/2006/main" xmlns:w14="http://schemas.microsoft.com/office/word/2010/wordml" xmlns:w15="http://schemas.microsoft.com/office/word/2012/wordml" xmlns:w16cex="http://schemas.microsoft.com/office/word/2018/wordml/cex" xmlns:w16cid="http://schemas.microsoft.com/office/word/2016/wordml/cid" xmlns:w16="http://schemas.microsoft.com/office/word/2018/wordml" xmlns:w16du="http://schemas.microsoft.com/office/word/2023/wordml/word16du" xmlns:w16sdtdh="http://schemas.microsoft.com/office/word/2020/wordml/sdtdatahash" xmlns:w16sdtfl="http://schemas.microsoft.com/office/word/2024/wordml/sdtformatlock" xmlns:w16se="http://schemas.microsoft.com/office/word/2015/wordml/symex" xmlns:wpg="http://schemas.microsoft.com/office/word/2010/wordprocessingGroup" xmlns:wpi="http://schemas.microsoft.com/office/word/2010/wordprocessingInk" xmlns:wne="http://schemas.microsoft.com/office/word/2006/wordml" xmlns:wps="http://schemas.microsoft.com/office/word/2010/wordprocessingShape" mc:Ignorable="w14 w15 w16se w16cid w16 w16cex w16sdtdh w16sdtfl w16du wp14">
   <w:background w:color="FFFFFF"/>
   <w:body>
     <w:p>
@@ -16,7 +16,7 @@
           <w:lang w:eastAsia="fr-FR"/>
         </w:rPr>
         <w:drawing>
-          <wp:inline distT="0" distB="0" distL="0" distR="0" wp14:anchorId="77308AE0" wp14:editId="3FDAD560">
+          <wp:inline distT="0" distB="0" distL="0" distR="0" wp14:anchorId="77308AE0" wp14:editId="2CF68707">
             <wp:extent cx="2115526" cy="784860"/>
             <wp:effectExtent l="0" t="0" r="0" b="0"/>
             <wp:docPr id="3" name="Image 3" descr="C:\Users\NELLY OPELI\Desktop\DOCUMENTATION DMCC\CHARTE GROUPE COFINA\LOGO_Papiers en tetes v2019\Logos\Cofina\png\cofina-logo-horiz-rvb.png"/>
@@ -196,6 +196,7 @@
         <w:t>${</w:t>
       </w:r>
       <w:proofErr w:type="spellStart"/>
+      <w:proofErr w:type="gramStart"/>
       <w:r>
         <w:rPr>
           <w:b/>
@@ -205,6 +206,7 @@
         <w:t>company.denomination</w:t>
       </w:r>
       <w:proofErr w:type="spellEnd"/>
+      <w:proofErr w:type="gramEnd"/>
       <w:r>
         <w:rPr>
           <w:b/>
@@ -238,12 +240,21 @@
         <w:t>${</w:t>
       </w:r>
       <w:proofErr w:type="spellStart"/>
-      <w:r>
-        <w:rPr>
-          <w:sz w:val="16"/>
-          <w:szCs w:val="16"/>
-        </w:rPr>
-        <w:t>company.legal_status</w:t>
+      <w:proofErr w:type="gramStart"/>
+      <w:r>
+        <w:rPr>
+          <w:sz w:val="16"/>
+          <w:szCs w:val="16"/>
+        </w:rPr>
+        <w:t>company.legal</w:t>
+      </w:r>
+      <w:proofErr w:type="gramEnd"/>
+      <w:r>
+        <w:rPr>
+          <w:sz w:val="16"/>
+          <w:szCs w:val="16"/>
+        </w:rPr>
+        <w:t>_status</w:t>
       </w:r>
       <w:proofErr w:type="spellEnd"/>
       <w:r>
@@ -286,14 +297,25 @@
         <w:t>${</w:t>
       </w:r>
       <w:proofErr w:type="spellStart"/>
-      <w:r>
-        <w:rPr>
-          <w:b/>
-          <w:bCs/>
-          <w:sz w:val="16"/>
-          <w:szCs w:val="16"/>
-        </w:rPr>
-        <w:t>company.head_office_address</w:t>
+      <w:proofErr w:type="gramStart"/>
+      <w:r>
+        <w:rPr>
+          <w:b/>
+          <w:bCs/>
+          <w:sz w:val="16"/>
+          <w:szCs w:val="16"/>
+        </w:rPr>
+        <w:t>company.head</w:t>
+      </w:r>
+      <w:proofErr w:type="gramEnd"/>
+      <w:r>
+        <w:rPr>
+          <w:b/>
+          <w:bCs/>
+          <w:sz w:val="16"/>
+          <w:szCs w:val="16"/>
+        </w:rPr>
+        <w:t>_office_address</w:t>
       </w:r>
       <w:proofErr w:type="spellEnd"/>
       <w:r>
@@ -313,6 +335,7 @@
         <w:t xml:space="preserve"> dans la commune ${</w:t>
       </w:r>
       <w:proofErr w:type="spellStart"/>
+      <w:proofErr w:type="gramStart"/>
       <w:r>
         <w:rPr>
           <w:sz w:val="16"/>
@@ -321,6 +344,7 @@
         <w:t>company.commune</w:t>
       </w:r>
       <w:proofErr w:type="spellEnd"/>
+      <w:proofErr w:type="gramEnd"/>
       <w:r>
         <w:rPr>
           <w:sz w:val="16"/>
@@ -338,6 +362,7 @@
         <w:t>${</w:t>
       </w:r>
       <w:proofErr w:type="spellStart"/>
+      <w:proofErr w:type="gramStart"/>
       <w:r>
         <w:rPr>
           <w:b/>
@@ -348,6 +373,7 @@
         <w:t>company.bp</w:t>
       </w:r>
       <w:proofErr w:type="spellEnd"/>
+      <w:proofErr w:type="gramEnd"/>
       <w:r>
         <w:rPr>
           <w:b/>
@@ -377,14 +403,25 @@
         <w:t>${</w:t>
       </w:r>
       <w:proofErr w:type="spellStart"/>
-      <w:r>
-        <w:rPr>
-          <w:b/>
-          <w:bCs/>
-          <w:sz w:val="16"/>
-          <w:szCs w:val="16"/>
-        </w:rPr>
-        <w:t>company.rccm_number</w:t>
+      <w:proofErr w:type="gramStart"/>
+      <w:r>
+        <w:rPr>
+          <w:b/>
+          <w:bCs/>
+          <w:sz w:val="16"/>
+          <w:szCs w:val="16"/>
+        </w:rPr>
+        <w:t>company.rccm</w:t>
+      </w:r>
+      <w:proofErr w:type="gramEnd"/>
+      <w:r>
+        <w:rPr>
+          <w:b/>
+          <w:bCs/>
+          <w:sz w:val="16"/>
+          <w:szCs w:val="16"/>
+        </w:rPr>
+        <w:t>_number</w:t>
       </w:r>
       <w:proofErr w:type="spellEnd"/>
       <w:r>
@@ -980,7 +1017,27 @@
           <w:szCs w:val="16"/>
           <w:lang w:val="en-US"/>
         </w:rPr>
-        <w:t>verbal_trial.purpose_of_financing</w:t>
+        <w:t>verbal_</w:t>
+      </w:r>
+      <w:proofErr w:type="gramStart"/>
+      <w:r>
+        <w:rPr>
+          <w:b/>
+          <w:sz w:val="16"/>
+          <w:szCs w:val="16"/>
+          <w:lang w:val="en-US"/>
+        </w:rPr>
+        <w:t>trial.purpose</w:t>
+      </w:r>
+      <w:proofErr w:type="gramEnd"/>
+      <w:r>
+        <w:rPr>
+          <w:b/>
+          <w:sz w:val="16"/>
+          <w:szCs w:val="16"/>
+          <w:lang w:val="en-US"/>
+        </w:rPr>
+        <w:t>_of_financing</w:t>
       </w:r>
       <w:proofErr w:type="spellEnd"/>
       <w:r>
@@ -1263,25 +1320,25 @@
           <w:szCs w:val="16"/>
           <w:lang w:val="fr-SN"/>
         </w:rPr>
-        <w:t xml:space="preserve"> est représentée par Monsieur </w:t>
-      </w:r>
-      <w:r>
-        <w:rPr>
-          <w:b/>
-          <w:bCs/>
+        <w:t xml:space="preserve"> est représentée par </w:t>
+      </w:r>
+      <w:r>
+        <w:rPr>
           <w:sz w:val="16"/>
           <w:szCs w:val="16"/>
           <w:lang w:val="fr-SN"/>
         </w:rPr>
-        <w:t>El Hadji Mamadou FAYE</w:t>
-      </w:r>
-      <w:r>
-        <w:rPr>
+        <w:t xml:space="preserve">Madame </w:t>
+      </w:r>
+      <w:r>
+        <w:rPr>
+          <w:b/>
+          <w:bCs/>
           <w:sz w:val="16"/>
           <w:szCs w:val="16"/>
           <w:lang w:val="fr-SN"/>
         </w:rPr>
-        <w:t xml:space="preserve">, son Directeur </w:t>
+        <w:t>Jenny MVOU,</w:t>
       </w:r>
       <w:r>
         <w:rPr>
@@ -1289,7 +1346,7 @@
           <w:szCs w:val="16"/>
           <w:lang w:val="fr-SN"/>
         </w:rPr>
-        <w:t>Géné</w:t>
+        <w:t xml:space="preserve"> son Directeur Général Adjointe</w:t>
       </w:r>
       <w:r>
         <w:rPr>
@@ -1297,7 +1354,7 @@
           <w:szCs w:val="16"/>
           <w:lang w:val="fr-SN"/>
         </w:rPr>
-        <w:t xml:space="preserve">ral, </w:t>
+        <w:t xml:space="preserve">, </w:t>
       </w:r>
     </w:p>
     <w:p>
@@ -1550,6 +1607,7 @@
         <w:t>${</w:t>
       </w:r>
       <w:proofErr w:type="spellStart"/>
+      <w:proofErr w:type="gramStart"/>
       <w:r>
         <w:rPr>
           <w:b/>
@@ -1560,6 +1618,7 @@
         <w:t>pep.montant</w:t>
       </w:r>
       <w:proofErr w:type="spellEnd"/>
+      <w:proofErr w:type="gramEnd"/>
       <w:r>
         <w:rPr>
           <w:b/>
@@ -1585,7 +1644,17 @@
           <w:sz w:val="16"/>
           <w:szCs w:val="16"/>
         </w:rPr>
-        <w:t xml:space="preserve">${pep.montant.fr} </w:t>
+        <w:t>${</w:t>
+      </w:r>
+      <w:proofErr w:type="gramStart"/>
+      <w:r>
+        <w:rPr>
+          <w:b/>
+          <w:bCs/>
+          <w:sz w:val="16"/>
+          <w:szCs w:val="16"/>
+        </w:rPr>
+        <w:t xml:space="preserve">pep.montant.fr} </w:t>
       </w:r>
       <w:r>
         <w:rPr>
@@ -1603,7 +1672,17 @@
           <w:sz w:val="16"/>
           <w:szCs w:val="16"/>
         </w:rPr>
-        <w:t>francs CFA</w:t>
+        <w:t>francs</w:t>
+      </w:r>
+      <w:proofErr w:type="gramEnd"/>
+      <w:r>
+        <w:rPr>
+          <w:b/>
+          <w:bCs/>
+          <w:sz w:val="16"/>
+          <w:szCs w:val="16"/>
+        </w:rPr>
+        <w:t xml:space="preserve"> CFA</w:t>
       </w:r>
       <w:r>
         <w:rPr>
@@ -1657,6 +1736,7 @@
         <w:t>{</w:t>
       </w:r>
       <w:proofErr w:type="spellStart"/>
+      <w:proofErr w:type="gramStart"/>
       <w:r>
         <w:rPr>
           <w:b/>
@@ -1692,6 +1772,7 @@
         </w:rPr>
         <w:t>mois</w:t>
       </w:r>
+      <w:proofErr w:type="gramEnd"/>
       <w:r>
         <w:rPr>
           <w:sz w:val="16"/>
@@ -1723,14 +1804,25 @@
         <w:t xml:space="preserve"> ${</w:t>
       </w:r>
       <w:proofErr w:type="spellStart"/>
-      <w:r>
-        <w:rPr>
-          <w:b/>
-          <w:bCs/>
-          <w:sz w:val="16"/>
-          <w:szCs w:val="16"/>
-        </w:rPr>
-        <w:t>pep.date_debut</w:t>
+      <w:proofErr w:type="gramStart"/>
+      <w:r>
+        <w:rPr>
+          <w:b/>
+          <w:bCs/>
+          <w:sz w:val="16"/>
+          <w:szCs w:val="16"/>
+        </w:rPr>
+        <w:t>pep.date</w:t>
+      </w:r>
+      <w:proofErr w:type="gramEnd"/>
+      <w:r>
+        <w:rPr>
+          <w:b/>
+          <w:bCs/>
+          <w:sz w:val="16"/>
+          <w:szCs w:val="16"/>
+        </w:rPr>
+        <w:t>_debut</w:t>
       </w:r>
       <w:proofErr w:type="spellEnd"/>
       <w:r>
@@ -1818,14 +1910,25 @@
         <w:t>${</w:t>
       </w:r>
       <w:proofErr w:type="spellStart"/>
-      <w:r>
-        <w:rPr>
-          <w:b/>
-          <w:bCs/>
-          <w:sz w:val="16"/>
-          <w:szCs w:val="16"/>
-        </w:rPr>
-        <w:t>pep.taux_annuel</w:t>
+      <w:proofErr w:type="gramStart"/>
+      <w:r>
+        <w:rPr>
+          <w:b/>
+          <w:bCs/>
+          <w:sz w:val="16"/>
+          <w:szCs w:val="16"/>
+        </w:rPr>
+        <w:t>pep.taux</w:t>
+      </w:r>
+      <w:proofErr w:type="gramEnd"/>
+      <w:r>
+        <w:rPr>
+          <w:b/>
+          <w:bCs/>
+          <w:sz w:val="16"/>
+          <w:szCs w:val="16"/>
+        </w:rPr>
+        <w:t>_annuel</w:t>
       </w:r>
       <w:proofErr w:type="spellEnd"/>
       <w:r>
@@ -2877,7 +2980,7 @@
 </file>
 
 <file path=word/styles.xml><?xml version="1.0" encoding="utf-8"?>
-<w:styles xmlns:mc="http://schemas.openxmlformats.org/markup-compatibility/2006" xmlns:r="http://schemas.openxmlformats.org/officeDocument/2006/relationships" xmlns:w="http://schemas.openxmlformats.org/wordprocessingml/2006/main" xmlns:w14="http://schemas.microsoft.com/office/word/2010/wordml" xmlns:w15="http://schemas.microsoft.com/office/word/2012/wordml" xmlns:w16cex="http://schemas.microsoft.com/office/word/2018/wordml/cex" xmlns:w16cid="http://schemas.microsoft.com/office/word/2016/wordml/cid" xmlns:w16="http://schemas.microsoft.com/office/word/2018/wordml" xmlns:w16du="http://schemas.microsoft.com/office/word/2023/wordml/word16du" xmlns:w16sdtdh="http://schemas.microsoft.com/office/word/2020/wordml/sdtdatahash" xmlns:w16se="http://schemas.microsoft.com/office/word/2015/wordml/symex" mc:Ignorable="w14 w15 w16se w16cid w16 w16cex w16sdtdh w16du">
+<w:styles xmlns:mc="http://schemas.openxmlformats.org/markup-compatibility/2006" xmlns:r="http://schemas.openxmlformats.org/officeDocument/2006/relationships" xmlns:w="http://schemas.openxmlformats.org/wordprocessingml/2006/main" xmlns:w14="http://schemas.microsoft.com/office/word/2010/wordml" xmlns:w15="http://schemas.microsoft.com/office/word/2012/wordml" xmlns:w16cex="http://schemas.microsoft.com/office/word/2018/wordml/cex" xmlns:w16cid="http://schemas.microsoft.com/office/word/2016/wordml/cid" xmlns:w16="http://schemas.microsoft.com/office/word/2018/wordml" xmlns:w16du="http://schemas.microsoft.com/office/word/2023/wordml/word16du" xmlns:w16sdtdh="http://schemas.microsoft.com/office/word/2020/wordml/sdtdatahash" xmlns:w16sdtfl="http://schemas.microsoft.com/office/word/2024/wordml/sdtformatlock" xmlns:w16se="http://schemas.microsoft.com/office/word/2015/wordml/symex" mc:Ignorable="w14 w15 w16se w16cid w16 w16cex w16sdtdh w16sdtfl w16du">
   <w:docDefaults>
     <w:rPrDefault>
       <w:rPr>
@@ -3281,6 +3384,7 @@
   <w:style w:type="character" w:default="1" w:styleId="Policepardfaut">
     <w:name w:val="Default Paragraph Font"/>
     <w:uiPriority w:val="1"/>
+    <w:semiHidden/>
     <w:unhideWhenUsed/>
   </w:style>
   <w:style w:type="table" w:default="1" w:styleId="TableauNormal">
@@ -3803,12 +3907,9 @@
 </file>
 
 <file path=customXml/item1.xml><?xml version="1.0" encoding="utf-8"?>
-<?mso-contentType ?>
-<FormTemplates xmlns="http://schemas.microsoft.com/sharepoint/v3/contenttype/forms">
-  <Display>DocumentLibraryForm</Display>
-  <Edit>DocumentLibraryForm</Edit>
-  <New>DocumentLibraryForm</New>
-</FormTemplates>
+<p:properties xmlns:p="http://schemas.microsoft.com/office/2006/metadata/properties" xmlns:xsi="http://www.w3.org/2001/XMLSchema-instance" xmlns:pc="http://schemas.microsoft.com/office/infopath/2007/PartnerControls">
+  <documentManagement/>
+</p:properties>
 </file>
 
 <file path=customXml/item2.xml><?xml version="1.0" encoding="utf-8"?>
@@ -3944,15 +4045,19 @@
 </file>
 
 <file path=customXml/item3.xml><?xml version="1.0" encoding="utf-8"?>
-<p:properties xmlns:p="http://schemas.microsoft.com/office/2006/metadata/properties" xmlns:xsi="http://www.w3.org/2001/XMLSchema-instance" xmlns:pc="http://schemas.microsoft.com/office/infopath/2007/PartnerControls">
-  <documentManagement/>
-</p:properties>
+<?mso-contentType ?>
+<FormTemplates xmlns="http://schemas.microsoft.com/sharepoint/v3/contenttype/forms">
+  <Display>DocumentLibraryForm</Display>
+  <Edit>DocumentLibraryForm</Edit>
+  <New>DocumentLibraryForm</New>
+</FormTemplates>
 </file>
 
 <file path=customXml/itemProps1.xml><?xml version="1.0" encoding="utf-8"?>
-<ds:datastoreItem xmlns:ds="http://schemas.openxmlformats.org/officeDocument/2006/customXml" ds:itemID="{9BD11BC8-31BF-4128-A55C-612C3D6C827B}">
+<ds:datastoreItem xmlns:ds="http://schemas.openxmlformats.org/officeDocument/2006/customXml" ds:itemID="{70F0E426-6C84-49E8-8264-FD95352D8922}">
   <ds:schemaRefs>
-    <ds:schemaRef ds:uri="http://schemas.microsoft.com/sharepoint/v3/contenttype/forms"/>
+    <ds:schemaRef ds:uri="http://schemas.microsoft.com/office/2006/metadata/properties"/>
+    <ds:schemaRef ds:uri="http://schemas.microsoft.com/office/infopath/2007/PartnerControls"/>
   </ds:schemaRefs>
 </ds:datastoreItem>
 </file>
@@ -3976,10 +4081,9 @@
 </file>
 
 <file path=customXml/itemProps3.xml><?xml version="1.0" encoding="utf-8"?>
-<ds:datastoreItem xmlns:ds="http://schemas.openxmlformats.org/officeDocument/2006/customXml" ds:itemID="{70F0E426-6C84-49E8-8264-FD95352D8922}">
+<ds:datastoreItem xmlns:ds="http://schemas.openxmlformats.org/officeDocument/2006/customXml" ds:itemID="{9BD11BC8-31BF-4128-A55C-612C3D6C827B}">
   <ds:schemaRefs>
-    <ds:schemaRef ds:uri="http://schemas.microsoft.com/office/2006/metadata/properties"/>
-    <ds:schemaRef ds:uri="http://schemas.microsoft.com/office/infopath/2007/PartnerControls"/>
+    <ds:schemaRef ds:uri="http://schemas.microsoft.com/sharepoint/v3/contenttype/forms"/>
   </ds:schemaRefs>
 </ds:datastoreItem>
 </file>
--- a/document_templates/Contracts/company/contrat_pep.docx
+++ b/document_templates/Contracts/company/contrat_pep.docx
@@ -16,7 +16,7 @@
           <w:lang w:eastAsia="fr-FR"/>
         </w:rPr>
         <w:drawing>
-          <wp:inline distT="0" distB="0" distL="0" distR="0" wp14:anchorId="77308AE0" wp14:editId="2CF68707">
+          <wp:inline distT="0" distB="0" distL="0" distR="0" wp14:anchorId="77308AE0" wp14:editId="4EAE0B88">
             <wp:extent cx="2115526" cy="784860"/>
             <wp:effectExtent l="0" t="0" r="0" b="0"/>
             <wp:docPr id="3" name="Image 3" descr="C:\Users\NELLY OPELI\Desktop\DOCUMENTATION DMCC\CHARTE GROUPE COFINA\LOGO_Papiers en tetes v2019\Logos\Cofina\png\cofina-logo-horiz-rvb.png"/>
@@ -193,27 +193,7 @@
           <w:sz w:val="16"/>
           <w:szCs w:val="16"/>
         </w:rPr>
-        <w:t>${</w:t>
-      </w:r>
-      <w:proofErr w:type="spellStart"/>
-      <w:proofErr w:type="gramStart"/>
-      <w:r>
-        <w:rPr>
-          <w:b/>
-          <w:sz w:val="16"/>
-          <w:szCs w:val="16"/>
-        </w:rPr>
-        <w:t>company.denomination</w:t>
-      </w:r>
-      <w:proofErr w:type="spellEnd"/>
-      <w:proofErr w:type="gramEnd"/>
-      <w:r>
-        <w:rPr>
-          <w:b/>
-          <w:sz w:val="16"/>
-          <w:szCs w:val="16"/>
-        </w:rPr>
-        <w:t>}</w:t>
+        <w:t>${company.denomination}</w:t>
       </w:r>
       <w:bookmarkEnd w:id="0"/>
       <w:r>
@@ -237,32 +217,7 @@
           <w:sz w:val="16"/>
           <w:szCs w:val="16"/>
         </w:rPr>
-        <w:t>${</w:t>
-      </w:r>
-      <w:proofErr w:type="spellStart"/>
-      <w:proofErr w:type="gramStart"/>
-      <w:r>
-        <w:rPr>
-          <w:sz w:val="16"/>
-          <w:szCs w:val="16"/>
-        </w:rPr>
-        <w:t>company.legal</w:t>
-      </w:r>
-      <w:proofErr w:type="gramEnd"/>
-      <w:r>
-        <w:rPr>
-          <w:sz w:val="16"/>
-          <w:szCs w:val="16"/>
-        </w:rPr>
-        <w:t>_status</w:t>
-      </w:r>
-      <w:proofErr w:type="spellEnd"/>
-      <w:r>
-        <w:rPr>
-          <w:sz w:val="16"/>
-          <w:szCs w:val="16"/>
-        </w:rPr>
-        <w:t xml:space="preserve">} </w:t>
+        <w:t xml:space="preserve">${company.legal_status} </w:t>
       </w:r>
       <w:r>
         <w:rPr>
@@ -294,94 +249,23 @@
           <w:sz w:val="16"/>
           <w:szCs w:val="16"/>
         </w:rPr>
-        <w:t>${</w:t>
-      </w:r>
-      <w:proofErr w:type="spellStart"/>
-      <w:proofErr w:type="gramStart"/>
-      <w:r>
-        <w:rPr>
-          <w:b/>
-          <w:bCs/>
-          <w:sz w:val="16"/>
-          <w:szCs w:val="16"/>
-        </w:rPr>
-        <w:t>company.head</w:t>
-      </w:r>
-      <w:proofErr w:type="gramEnd"/>
-      <w:r>
-        <w:rPr>
-          <w:b/>
-          <w:bCs/>
-          <w:sz w:val="16"/>
-          <w:szCs w:val="16"/>
-        </w:rPr>
-        <w:t>_office_address</w:t>
-      </w:r>
-      <w:proofErr w:type="spellEnd"/>
-      <w:r>
-        <w:rPr>
-          <w:b/>
-          <w:bCs/>
-          <w:sz w:val="16"/>
-          <w:szCs w:val="16"/>
-        </w:rPr>
-        <w:t>},</w:t>
-      </w:r>
-      <w:r>
-        <w:rPr>
-          <w:sz w:val="16"/>
-          <w:szCs w:val="16"/>
-        </w:rPr>
-        <w:t xml:space="preserve"> dans la commune ${</w:t>
-      </w:r>
-      <w:proofErr w:type="spellStart"/>
-      <w:proofErr w:type="gramStart"/>
-      <w:r>
-        <w:rPr>
-          <w:sz w:val="16"/>
-          <w:szCs w:val="16"/>
-        </w:rPr>
-        <w:t>company.commune</w:t>
-      </w:r>
-      <w:proofErr w:type="spellEnd"/>
-      <w:proofErr w:type="gramEnd"/>
-      <w:r>
-        <w:rPr>
-          <w:sz w:val="16"/>
-          <w:szCs w:val="16"/>
-        </w:rPr>
-        <w:t xml:space="preserve">}, BP : </w:t>
-      </w:r>
-      <w:r>
-        <w:rPr>
-          <w:b/>
-          <w:bCs/>
-          <w:sz w:val="16"/>
-          <w:szCs w:val="16"/>
-        </w:rPr>
-        <w:t>${</w:t>
-      </w:r>
-      <w:proofErr w:type="spellStart"/>
-      <w:proofErr w:type="gramStart"/>
-      <w:r>
-        <w:rPr>
-          <w:b/>
-          <w:bCs/>
-          <w:sz w:val="16"/>
-          <w:szCs w:val="16"/>
-        </w:rPr>
-        <w:t>company.bp</w:t>
-      </w:r>
-      <w:proofErr w:type="spellEnd"/>
-      <w:proofErr w:type="gramEnd"/>
-      <w:r>
-        <w:rPr>
-          <w:b/>
-          <w:bCs/>
-          <w:sz w:val="16"/>
-          <w:szCs w:val="16"/>
-        </w:rPr>
-        <w:t>}</w:t>
+        <w:t>${company.head_office_address},</w:t>
+      </w:r>
+      <w:r>
+        <w:rPr>
+          <w:sz w:val="16"/>
+          <w:szCs w:val="16"/>
+        </w:rPr>
+        <w:t xml:space="preserve"> dans la commune ${company.commune}, BP : </w:t>
+      </w:r>
+      <w:r>
+        <w:rPr>
+          <w:b/>
+          <w:bCs/>
+          <w:sz w:val="16"/>
+          <w:szCs w:val="16"/>
+        </w:rPr>
+        <w:t>${company.bp}</w:t>
       </w:r>
       <w:r>
         <w:rPr>
@@ -400,38 +284,7 @@
           <w:sz w:val="16"/>
           <w:szCs w:val="16"/>
         </w:rPr>
-        <w:t>${</w:t>
-      </w:r>
-      <w:proofErr w:type="spellStart"/>
-      <w:proofErr w:type="gramStart"/>
-      <w:r>
-        <w:rPr>
-          <w:b/>
-          <w:bCs/>
-          <w:sz w:val="16"/>
-          <w:szCs w:val="16"/>
-        </w:rPr>
-        <w:t>company.rccm</w:t>
-      </w:r>
-      <w:proofErr w:type="gramEnd"/>
-      <w:r>
-        <w:rPr>
-          <w:b/>
-          <w:bCs/>
-          <w:sz w:val="16"/>
-          <w:szCs w:val="16"/>
-        </w:rPr>
-        <w:t>_number</w:t>
-      </w:r>
-      <w:proofErr w:type="spellEnd"/>
-      <w:r>
-        <w:rPr>
-          <w:b/>
-          <w:bCs/>
-          <w:sz w:val="16"/>
-          <w:szCs w:val="16"/>
-        </w:rPr>
-        <w:t xml:space="preserve">} </w:t>
+        <w:t xml:space="preserve">${company.rccm_number} </w:t>
       </w:r>
       <w:r>
         <w:rPr>
@@ -447,27 +300,7 @@
           <w:sz w:val="16"/>
           <w:szCs w:val="16"/>
         </w:rPr>
-        <w:t>${</w:t>
-      </w:r>
-      <w:proofErr w:type="spellStart"/>
-      <w:r>
-        <w:rPr>
-          <w:b/>
-          <w:bCs/>
-          <w:sz w:val="16"/>
-          <w:szCs w:val="16"/>
-        </w:rPr>
-        <w:t>company.nif</w:t>
-      </w:r>
-      <w:proofErr w:type="spellEnd"/>
-      <w:r>
-        <w:rPr>
-          <w:b/>
-          <w:bCs/>
-          <w:sz w:val="16"/>
-          <w:szCs w:val="16"/>
-        </w:rPr>
-        <w:t>}</w:t>
+        <w:t>${company.nif}</w:t>
       </w:r>
     </w:p>
     <w:p>
@@ -502,25 +335,7 @@
           <w:sz w:val="16"/>
           <w:szCs w:val="16"/>
         </w:rPr>
-        <w:t>${</w:t>
-      </w:r>
-      <w:proofErr w:type="spellStart"/>
-      <w:r>
-        <w:rPr>
-          <w:b/>
-          <w:sz w:val="16"/>
-          <w:szCs w:val="16"/>
-        </w:rPr>
-        <w:t>company.denomination</w:t>
-      </w:r>
-      <w:proofErr w:type="spellEnd"/>
-      <w:r>
-        <w:rPr>
-          <w:b/>
-          <w:sz w:val="16"/>
-          <w:szCs w:val="16"/>
-        </w:rPr>
-        <w:t>}</w:t>
+        <w:t>${company.denomination}</w:t>
       </w:r>
       <w:r>
         <w:rPr>
@@ -552,72 +367,16 @@
           <w:sz w:val="16"/>
           <w:szCs w:val="16"/>
         </w:rPr>
-        <w:t>${</w:t>
-      </w:r>
-      <w:proofErr w:type="spellStart"/>
-      <w:r>
-        <w:rPr>
-          <w:sz w:val="16"/>
-          <w:szCs w:val="16"/>
-        </w:rPr>
-        <w:t>verbal_trial.civility</w:t>
-      </w:r>
-      <w:proofErr w:type="spellEnd"/>
-      <w:r>
-        <w:rPr>
-          <w:sz w:val="16"/>
-          <w:szCs w:val="16"/>
-        </w:rPr>
-        <w:t>}</w:t>
-      </w:r>
-      <w:r>
-        <w:rPr>
-          <w:b/>
-          <w:bCs/>
-          <w:sz w:val="16"/>
-          <w:szCs w:val="16"/>
-        </w:rPr>
-        <w:t xml:space="preserve"> ${</w:t>
-      </w:r>
-      <w:proofErr w:type="spellStart"/>
-      <w:r>
-        <w:rPr>
-          <w:b/>
-          <w:bCs/>
-          <w:sz w:val="16"/>
-          <w:szCs w:val="16"/>
-        </w:rPr>
-        <w:t>verbal_trial.applicant_last_name</w:t>
-      </w:r>
-      <w:proofErr w:type="spellEnd"/>
-      <w:r>
-        <w:rPr>
-          <w:b/>
-          <w:bCs/>
-          <w:sz w:val="16"/>
-          <w:szCs w:val="16"/>
-        </w:rPr>
-        <w:t>}  ${</w:t>
-      </w:r>
-      <w:proofErr w:type="spellStart"/>
-      <w:r>
-        <w:rPr>
-          <w:b/>
-          <w:bCs/>
-          <w:sz w:val="16"/>
-          <w:szCs w:val="16"/>
-        </w:rPr>
-        <w:t>verbal_trial.applicant_first_name</w:t>
-      </w:r>
-      <w:proofErr w:type="spellEnd"/>
-      <w:r>
-        <w:rPr>
-          <w:b/>
-          <w:bCs/>
-          <w:sz w:val="16"/>
-          <w:szCs w:val="16"/>
-        </w:rPr>
-        <w:t>}</w:t>
+        <w:t>${verbal_trial.civility}</w:t>
+      </w:r>
+      <w:r>
+        <w:rPr>
+          <w:b/>
+          <w:bCs/>
+          <w:sz w:val="16"/>
+          <w:szCs w:val="16"/>
+        </w:rPr>
+        <w:t xml:space="preserve"> ${verbal_trial.applicant_last_name}  ${verbal_trial.applicant_first_name}</w:t>
       </w:r>
       <w:r>
         <w:rPr>
@@ -642,27 +401,7 @@
           <w:sz w:val="16"/>
           <w:szCs w:val="16"/>
         </w:rPr>
-        <w:t xml:space="preserve"> ${</w:t>
-      </w:r>
-      <w:proofErr w:type="spellStart"/>
-      <w:r>
-        <w:rPr>
-          <w:b/>
-          <w:bCs/>
-          <w:sz w:val="16"/>
-          <w:szCs w:val="16"/>
-        </w:rPr>
-        <w:t>representative_birth_date</w:t>
-      </w:r>
-      <w:proofErr w:type="spellEnd"/>
-      <w:r>
-        <w:rPr>
-          <w:b/>
-          <w:bCs/>
-          <w:sz w:val="16"/>
-          <w:szCs w:val="16"/>
-        </w:rPr>
-        <w:t xml:space="preserve">} </w:t>
+        <w:t xml:space="preserve"> ${representative_birth_date} </w:t>
       </w:r>
       <w:r>
         <w:rPr>
@@ -678,27 +417,7 @@
           <w:sz w:val="16"/>
           <w:szCs w:val="16"/>
         </w:rPr>
-        <w:t xml:space="preserve">  ${</w:t>
-      </w:r>
-      <w:proofErr w:type="spellStart"/>
-      <w:r>
-        <w:rPr>
-          <w:b/>
-          <w:bCs/>
-          <w:sz w:val="16"/>
-          <w:szCs w:val="16"/>
-        </w:rPr>
-        <w:t>representative_birth_place</w:t>
-      </w:r>
-      <w:proofErr w:type="spellEnd"/>
-      <w:r>
-        <w:rPr>
-          <w:b/>
-          <w:bCs/>
-          <w:sz w:val="16"/>
-          <w:szCs w:val="16"/>
-        </w:rPr>
-        <w:t>}</w:t>
+        <w:t xml:space="preserve">  ${representative_birth_place}</w:t>
       </w:r>
       <w:r>
         <w:rPr>
@@ -733,27 +452,7 @@
           <w:sz w:val="16"/>
           <w:szCs w:val="16"/>
         </w:rPr>
-        <w:t>${</w:t>
-      </w:r>
-      <w:proofErr w:type="spellStart"/>
-      <w:r>
-        <w:rPr>
-          <w:b/>
-          <w:bCs/>
-          <w:sz w:val="16"/>
-          <w:szCs w:val="16"/>
-        </w:rPr>
-        <w:t>representative_type_of_identity_document</w:t>
-      </w:r>
-      <w:proofErr w:type="spellEnd"/>
-      <w:r>
-        <w:rPr>
-          <w:b/>
-          <w:bCs/>
-          <w:sz w:val="16"/>
-          <w:szCs w:val="16"/>
-        </w:rPr>
-        <w:t>}</w:t>
+        <w:t>${representative_type_of_identity_document}</w:t>
       </w:r>
       <w:r>
         <w:rPr>
@@ -769,27 +468,7 @@
           <w:sz w:val="16"/>
           <w:szCs w:val="16"/>
         </w:rPr>
-        <w:t>°${</w:t>
-      </w:r>
-      <w:proofErr w:type="spellStart"/>
-      <w:r>
-        <w:rPr>
-          <w:b/>
-          <w:bCs/>
-          <w:sz w:val="16"/>
-          <w:szCs w:val="16"/>
-        </w:rPr>
-        <w:t>representative_number_of_identity_document</w:t>
-      </w:r>
-      <w:proofErr w:type="spellEnd"/>
-      <w:r>
-        <w:rPr>
-          <w:b/>
-          <w:bCs/>
-          <w:sz w:val="16"/>
-          <w:szCs w:val="16"/>
-        </w:rPr>
-        <w:t xml:space="preserve">} </w:t>
+        <w:t xml:space="preserve">°${representative_number_of_identity_document} </w:t>
       </w:r>
       <w:r>
         <w:rPr>
@@ -813,27 +492,7 @@
           <w:sz w:val="16"/>
           <w:szCs w:val="16"/>
         </w:rPr>
-        <w:t>${</w:t>
-      </w:r>
-      <w:proofErr w:type="spellStart"/>
-      <w:r>
-        <w:rPr>
-          <w:b/>
-          <w:bCs/>
-          <w:sz w:val="16"/>
-          <w:szCs w:val="16"/>
-        </w:rPr>
-        <w:t>representative_date_of_issue_of_identity_document</w:t>
-      </w:r>
-      <w:proofErr w:type="spellEnd"/>
-      <w:r>
-        <w:rPr>
-          <w:b/>
-          <w:bCs/>
-          <w:sz w:val="16"/>
-          <w:szCs w:val="16"/>
-        </w:rPr>
-        <w:t>},</w:t>
+        <w:t>${representative_date_of_issue_of_identity_document},</w:t>
       </w:r>
       <w:r>
         <w:rPr>
@@ -867,27 +526,7 @@
           <w:sz w:val="16"/>
           <w:szCs w:val="16"/>
         </w:rPr>
-        <w:t>${</w:t>
-      </w:r>
-      <w:proofErr w:type="spellStart"/>
-      <w:r>
-        <w:rPr>
-          <w:b/>
-          <w:bCs/>
-          <w:sz w:val="16"/>
-          <w:szCs w:val="16"/>
-        </w:rPr>
-        <w:t>representative_office_delivery</w:t>
-      </w:r>
-      <w:proofErr w:type="spellEnd"/>
-      <w:r>
-        <w:rPr>
-          <w:b/>
-          <w:bCs/>
-          <w:sz w:val="16"/>
-          <w:szCs w:val="16"/>
-        </w:rPr>
-        <w:t>}</w:t>
+        <w:t>${representative_office_delivery}</w:t>
       </w:r>
       <w:r>
         <w:rPr>
@@ -912,27 +551,7 @@
           <w:sz w:val="16"/>
           <w:szCs w:val="16"/>
         </w:rPr>
-        <w:t>${</w:t>
-      </w:r>
-      <w:proofErr w:type="spellStart"/>
-      <w:r>
-        <w:rPr>
-          <w:b/>
-          <w:bCs/>
-          <w:sz w:val="16"/>
-          <w:szCs w:val="16"/>
-        </w:rPr>
-        <w:t>representative_home_address</w:t>
-      </w:r>
-      <w:proofErr w:type="spellEnd"/>
-      <w:r>
-        <w:rPr>
-          <w:b/>
-          <w:bCs/>
-          <w:sz w:val="16"/>
-          <w:szCs w:val="16"/>
-        </w:rPr>
-        <w:t>},</w:t>
+        <w:t>${representative_home_address},</w:t>
       </w:r>
       <w:r>
         <w:rPr>
@@ -972,7 +591,6 @@
           <w:lang w:val="en-US"/>
         </w:rPr>
       </w:pPr>
-      <w:proofErr w:type="spellStart"/>
       <w:r>
         <w:rPr>
           <w:sz w:val="16"/>
@@ -981,7 +599,6 @@
         </w:rPr>
         <w:t>Objet</w:t>
       </w:r>
-      <w:proofErr w:type="spellEnd"/>
       <w:r>
         <w:rPr>
           <w:b/>
@@ -1007,9 +624,8 @@
           <w:szCs w:val="16"/>
           <w:lang w:val="en-US"/>
         </w:rPr>
-        <w:t>${</w:t>
-      </w:r>
-      <w:proofErr w:type="spellStart"/>
+        <w:t>${verbal_trial.purpose_of_financing}</w:t>
+      </w:r>
       <w:r>
         <w:rPr>
           <w:b/>
@@ -1017,56 +633,17 @@
           <w:szCs w:val="16"/>
           <w:lang w:val="en-US"/>
         </w:rPr>
-        <w:t>verbal_</w:t>
-      </w:r>
-      <w:proofErr w:type="gramStart"/>
-      <w:r>
-        <w:rPr>
-          <w:b/>
+        <w:t>.</w:t>
+      </w:r>
+    </w:p>
+    <w:p>
+      <w:pPr>
+        <w:jc w:val="both"/>
+        <w:rPr>
           <w:sz w:val="16"/>
           <w:szCs w:val="16"/>
           <w:lang w:val="en-US"/>
         </w:rPr>
-        <w:t>trial.purpose</w:t>
-      </w:r>
-      <w:proofErr w:type="gramEnd"/>
-      <w:r>
-        <w:rPr>
-          <w:b/>
-          <w:sz w:val="16"/>
-          <w:szCs w:val="16"/>
-          <w:lang w:val="en-US"/>
-        </w:rPr>
-        <w:t>_of_financing</w:t>
-      </w:r>
-      <w:proofErr w:type="spellEnd"/>
-      <w:r>
-        <w:rPr>
-          <w:b/>
-          <w:sz w:val="16"/>
-          <w:szCs w:val="16"/>
-          <w:lang w:val="en-US"/>
-        </w:rPr>
-        <w:t>}</w:t>
-      </w:r>
-      <w:r>
-        <w:rPr>
-          <w:b/>
-          <w:sz w:val="16"/>
-          <w:szCs w:val="16"/>
-          <w:lang w:val="en-US"/>
-        </w:rPr>
-        <w:t>.</w:t>
-      </w:r>
-    </w:p>
-    <w:p>
-      <w:pPr>
-        <w:jc w:val="both"/>
-        <w:rPr>
-          <w:sz w:val="16"/>
-          <w:szCs w:val="16"/>
-          <w:lang w:val="en-US"/>
-        </w:rPr>
       </w:pPr>
     </w:p>
     <w:p>
@@ -1236,25 +813,25 @@
           <w:szCs w:val="16"/>
           <w:lang w:val="fr-SN"/>
         </w:rPr>
-        <w:t xml:space="preserve"> francs CFA, ayant son siège social à Libreville, montée au Boulevard </w:t>
-      </w:r>
-      <w:proofErr w:type="spellStart"/>
-      <w:r>
-        <w:rPr>
+        <w:t xml:space="preserve"> francs CFA, ayant son siège social à Libreville, montée au Boulevard Bessieux inscrite au Registre du Commerce et du Crédit Mobilier de Libreville sous le numéro </w:t>
+      </w:r>
+      <w:r>
+        <w:rPr>
+          <w:b/>
+          <w:bCs/>
           <w:sz w:val="16"/>
           <w:szCs w:val="16"/>
           <w:lang w:val="fr-SN"/>
         </w:rPr>
-        <w:t>Bessieux</w:t>
-      </w:r>
-      <w:proofErr w:type="spellEnd"/>
+        <w:t>RG LBV 2014 B 16130</w:t>
+      </w:r>
       <w:r>
         <w:rPr>
           <w:sz w:val="16"/>
           <w:szCs w:val="16"/>
           <w:lang w:val="fr-SN"/>
         </w:rPr>
-        <w:t xml:space="preserve"> inscrite au Registre du Commerce et du Crédit Mobilier de Libreville sous le numéro </w:t>
+        <w:t xml:space="preserve">, NIF : </w:t>
       </w:r>
       <w:r>
         <w:rPr>
@@ -1264,16 +841,28 @@
           <w:szCs w:val="16"/>
           <w:lang w:val="fr-SN"/>
         </w:rPr>
-        <w:t>RG LBV 2014 B 16130</w:t>
-      </w:r>
-      <w:r>
+        <w:t>735 297 N</w:t>
+      </w:r>
+    </w:p>
+    <w:p>
+      <w:pPr>
+        <w:jc w:val="both"/>
+        <w:rPr>
+          <w:sz w:val="16"/>
+          <w:szCs w:val="16"/>
+          <w:lang w:val="fr-SN" w:eastAsia="en-US"/>
+        </w:rPr>
+      </w:pPr>
+    </w:p>
+    <w:p>
+      <w:pPr>
+        <w:jc w:val="both"/>
         <w:rPr>
           <w:sz w:val="16"/>
           <w:szCs w:val="16"/>
           <w:lang w:val="fr-SN"/>
         </w:rPr>
-        <w:t xml:space="preserve">, NIF : </w:t>
-      </w:r>
+      </w:pPr>
       <w:r>
         <w:rPr>
           <w:b/>
@@ -1282,45 +871,33 @@
           <w:szCs w:val="16"/>
           <w:lang w:val="fr-SN"/>
         </w:rPr>
-        <w:t>735 297 N</w:t>
-      </w:r>
-    </w:p>
-    <w:p>
-      <w:pPr>
-        <w:jc w:val="both"/>
-        <w:rPr>
-          <w:sz w:val="16"/>
-          <w:szCs w:val="16"/>
-          <w:lang w:val="fr-SN" w:eastAsia="en-US"/>
-        </w:rPr>
-      </w:pPr>
-    </w:p>
-    <w:p>
-      <w:pPr>
-        <w:jc w:val="both"/>
+        <w:t>COFINA Gabon</w:t>
+      </w:r>
+      <w:r>
         <w:rPr>
           <w:sz w:val="16"/>
           <w:szCs w:val="16"/>
           <w:lang w:val="fr-SN"/>
         </w:rPr>
-      </w:pPr>
-      <w:r>
-        <w:rPr>
-          <w:b/>
-          <w:bCs/>
+        <w:t xml:space="preserve"> est représentée par </w:t>
+      </w:r>
+      <w:r>
+        <w:rPr>
           <w:sz w:val="16"/>
           <w:szCs w:val="16"/>
           <w:lang w:val="fr-SN"/>
         </w:rPr>
-        <w:t>COFINA Gabon</w:t>
-      </w:r>
-      <w:r>
-        <w:rPr>
+        <w:t xml:space="preserve">Madame </w:t>
+      </w:r>
+      <w:r>
+        <w:rPr>
+          <w:b/>
+          <w:bCs/>
           <w:sz w:val="16"/>
           <w:szCs w:val="16"/>
           <w:lang w:val="fr-SN"/>
         </w:rPr>
-        <w:t xml:space="preserve"> est représentée par </w:t>
+        <w:t>Jenny MVOU,</w:t>
       </w:r>
       <w:r>
         <w:rPr>
@@ -1328,17 +905,15 @@
           <w:szCs w:val="16"/>
           <w:lang w:val="fr-SN"/>
         </w:rPr>
-        <w:t xml:space="preserve">Madame </w:t>
-      </w:r>
-      <w:r>
-        <w:rPr>
-          <w:b/>
-          <w:bCs/>
+        <w:t xml:space="preserve"> s</w:t>
+      </w:r>
+      <w:r>
+        <w:rPr>
           <w:sz w:val="16"/>
           <w:szCs w:val="16"/>
           <w:lang w:val="fr-SN"/>
         </w:rPr>
-        <w:t>Jenny MVOU,</w:t>
+        <w:t xml:space="preserve">a </w:t>
       </w:r>
       <w:r>
         <w:rPr>
@@ -1346,7 +921,7 @@
           <w:szCs w:val="16"/>
           <w:lang w:val="fr-SN"/>
         </w:rPr>
-        <w:t xml:space="preserve"> son Directeur Général Adjointe</w:t>
+        <w:t>Directr</w:t>
       </w:r>
       <w:r>
         <w:rPr>
@@ -1354,6 +929,38 @@
           <w:szCs w:val="16"/>
           <w:lang w:val="fr-SN"/>
         </w:rPr>
+        <w:t>ice</w:t>
+      </w:r>
+      <w:r>
+        <w:rPr>
+          <w:sz w:val="16"/>
+          <w:szCs w:val="16"/>
+          <w:lang w:val="fr-SN"/>
+        </w:rPr>
+        <w:t xml:space="preserve"> Général</w:t>
+      </w:r>
+      <w:r>
+        <w:rPr>
+          <w:sz w:val="16"/>
+          <w:szCs w:val="16"/>
+          <w:lang w:val="fr-SN"/>
+        </w:rPr>
+        <w:t>e</w:t>
+      </w:r>
+      <w:r>
+        <w:rPr>
+          <w:sz w:val="16"/>
+          <w:szCs w:val="16"/>
+          <w:lang w:val="fr-SN"/>
+        </w:rPr>
+        <w:t xml:space="preserve"> Adjointe</w:t>
+      </w:r>
+      <w:r>
+        <w:rPr>
+          <w:sz w:val="16"/>
+          <w:szCs w:val="16"/>
+          <w:lang w:val="fr-SN"/>
+        </w:rPr>
         <w:t xml:space="preserve">, </w:t>
       </w:r>
     </w:p>
@@ -1604,29 +1211,7 @@
           <w:sz w:val="16"/>
           <w:szCs w:val="16"/>
         </w:rPr>
-        <w:t>${</w:t>
-      </w:r>
-      <w:proofErr w:type="spellStart"/>
-      <w:proofErr w:type="gramStart"/>
-      <w:r>
-        <w:rPr>
-          <w:b/>
-          <w:bCs/>
-          <w:sz w:val="16"/>
-          <w:szCs w:val="16"/>
-        </w:rPr>
-        <w:t>pep.montant</w:t>
-      </w:r>
-      <w:proofErr w:type="spellEnd"/>
-      <w:proofErr w:type="gramEnd"/>
-      <w:r>
-        <w:rPr>
-          <w:b/>
-          <w:bCs/>
-          <w:sz w:val="16"/>
-          <w:szCs w:val="16"/>
-        </w:rPr>
-        <w:t xml:space="preserve">} </w:t>
+        <w:t xml:space="preserve">${pep.montant} </w:t>
       </w:r>
       <w:r>
         <w:rPr>
@@ -1644,17 +1229,7 @@
           <w:sz w:val="16"/>
           <w:szCs w:val="16"/>
         </w:rPr>
-        <w:t>${</w:t>
-      </w:r>
-      <w:proofErr w:type="gramStart"/>
-      <w:r>
-        <w:rPr>
-          <w:b/>
-          <w:bCs/>
-          <w:sz w:val="16"/>
-          <w:szCs w:val="16"/>
-        </w:rPr>
-        <w:t xml:space="preserve">pep.montant.fr} </w:t>
+        <w:t xml:space="preserve">${pep.montant.fr} </w:t>
       </w:r>
       <w:r>
         <w:rPr>
@@ -1672,17 +1247,7 @@
           <w:sz w:val="16"/>
           <w:szCs w:val="16"/>
         </w:rPr>
-        <w:t>francs</w:t>
-      </w:r>
-      <w:proofErr w:type="gramEnd"/>
-      <w:r>
-        <w:rPr>
-          <w:b/>
-          <w:bCs/>
-          <w:sz w:val="16"/>
-          <w:szCs w:val="16"/>
-        </w:rPr>
-        <w:t xml:space="preserve"> CFA</w:t>
+        <w:t>francs CFA</w:t>
       </w:r>
       <w:r>
         <w:rPr>
@@ -1733,28 +1298,7 @@
           <w:sz w:val="16"/>
           <w:szCs w:val="16"/>
         </w:rPr>
-        <w:t>{</w:t>
-      </w:r>
-      <w:proofErr w:type="spellStart"/>
-      <w:proofErr w:type="gramStart"/>
-      <w:r>
-        <w:rPr>
-          <w:b/>
-          <w:bCs/>
-          <w:sz w:val="16"/>
-          <w:szCs w:val="16"/>
-        </w:rPr>
-        <w:t>pep.duree</w:t>
-      </w:r>
-      <w:proofErr w:type="spellEnd"/>
-      <w:r>
-        <w:rPr>
-          <w:b/>
-          <w:bCs/>
-          <w:sz w:val="16"/>
-          <w:szCs w:val="16"/>
-        </w:rPr>
-        <w:t xml:space="preserve">} </w:t>
+        <w:t xml:space="preserve">{pep.duree} </w:t>
       </w:r>
       <w:r>
         <w:rPr>
@@ -1772,7 +1316,6 @@
         </w:rPr>
         <w:t>mois</w:t>
       </w:r>
-      <w:proofErr w:type="gramEnd"/>
       <w:r>
         <w:rPr>
           <w:sz w:val="16"/>
@@ -1801,38 +1344,7 @@
           <w:sz w:val="16"/>
           <w:szCs w:val="16"/>
         </w:rPr>
-        <w:t xml:space="preserve"> ${</w:t>
-      </w:r>
-      <w:proofErr w:type="spellStart"/>
-      <w:proofErr w:type="gramStart"/>
-      <w:r>
-        <w:rPr>
-          <w:b/>
-          <w:bCs/>
-          <w:sz w:val="16"/>
-          <w:szCs w:val="16"/>
-        </w:rPr>
-        <w:t>pep.date</w:t>
-      </w:r>
-      <w:proofErr w:type="gramEnd"/>
-      <w:r>
-        <w:rPr>
-          <w:b/>
-          <w:bCs/>
-          <w:sz w:val="16"/>
-          <w:szCs w:val="16"/>
-        </w:rPr>
-        <w:t>_debut</w:t>
-      </w:r>
-      <w:proofErr w:type="spellEnd"/>
-      <w:r>
-        <w:rPr>
-          <w:b/>
-          <w:bCs/>
-          <w:sz w:val="16"/>
-          <w:szCs w:val="16"/>
-        </w:rPr>
-        <w:t xml:space="preserve">}  </w:t>
+        <w:t xml:space="preserve"> ${pep.date_debut}  </w:t>
       </w:r>
     </w:p>
     <w:p>
@@ -1907,38 +1419,7 @@
           <w:sz w:val="16"/>
           <w:szCs w:val="16"/>
         </w:rPr>
-        <w:t>${</w:t>
-      </w:r>
-      <w:proofErr w:type="spellStart"/>
-      <w:proofErr w:type="gramStart"/>
-      <w:r>
-        <w:rPr>
-          <w:b/>
-          <w:bCs/>
-          <w:sz w:val="16"/>
-          <w:szCs w:val="16"/>
-        </w:rPr>
-        <w:t>pep.taux</w:t>
-      </w:r>
-      <w:proofErr w:type="gramEnd"/>
-      <w:r>
-        <w:rPr>
-          <w:b/>
-          <w:bCs/>
-          <w:sz w:val="16"/>
-          <w:szCs w:val="16"/>
-        </w:rPr>
-        <w:t>_annuel</w:t>
-      </w:r>
-      <w:proofErr w:type="spellEnd"/>
-      <w:r>
-        <w:rPr>
-          <w:b/>
-          <w:bCs/>
-          <w:sz w:val="16"/>
-          <w:szCs w:val="16"/>
-        </w:rPr>
-        <w:t xml:space="preserve">} </w:t>
+        <w:t xml:space="preserve">${pep.taux_annuel} </w:t>
       </w:r>
       <w:r>
         <w:rPr>
@@ -2487,27 +1968,7 @@
           <w:sz w:val="16"/>
           <w:szCs w:val="16"/>
         </w:rPr>
-        <w:t>{</w:t>
-      </w:r>
-      <w:proofErr w:type="spellStart"/>
-      <w:r>
-        <w:rPr>
-          <w:b/>
-          <w:bCs/>
-          <w:sz w:val="16"/>
-          <w:szCs w:val="16"/>
-        </w:rPr>
-        <w:t>current_date</w:t>
-      </w:r>
-      <w:proofErr w:type="spellEnd"/>
-      <w:r>
-        <w:rPr>
-          <w:b/>
-          <w:bCs/>
-          <w:sz w:val="16"/>
-          <w:szCs w:val="16"/>
-        </w:rPr>
-        <w:t>}</w:t>
+        <w:t>{current_date}</w:t>
       </w:r>
       <w:r>
         <w:rPr>
@@ -3907,9 +3368,12 @@
 </file>
 
 <file path=customXml/item1.xml><?xml version="1.0" encoding="utf-8"?>
-<p:properties xmlns:p="http://schemas.microsoft.com/office/2006/metadata/properties" xmlns:xsi="http://www.w3.org/2001/XMLSchema-instance" xmlns:pc="http://schemas.microsoft.com/office/infopath/2007/PartnerControls">
-  <documentManagement/>
-</p:properties>
+<?mso-contentType ?>
+<FormTemplates xmlns="http://schemas.microsoft.com/sharepoint/v3/contenttype/forms">
+  <Display>DocumentLibraryForm</Display>
+  <Edit>DocumentLibraryForm</Edit>
+  <New>DocumentLibraryForm</New>
+</FormTemplates>
 </file>
 
 <file path=customXml/item2.xml><?xml version="1.0" encoding="utf-8"?>
@@ -4045,19 +3509,15 @@
 </file>
 
 <file path=customXml/item3.xml><?xml version="1.0" encoding="utf-8"?>
-<?mso-contentType ?>
-<FormTemplates xmlns="http://schemas.microsoft.com/sharepoint/v3/contenttype/forms">
-  <Display>DocumentLibraryForm</Display>
-  <Edit>DocumentLibraryForm</Edit>
-  <New>DocumentLibraryForm</New>
-</FormTemplates>
+<p:properties xmlns:p="http://schemas.microsoft.com/office/2006/metadata/properties" xmlns:xsi="http://www.w3.org/2001/XMLSchema-instance" xmlns:pc="http://schemas.microsoft.com/office/infopath/2007/PartnerControls">
+  <documentManagement/>
+</p:properties>
 </file>
 
 <file path=customXml/itemProps1.xml><?xml version="1.0" encoding="utf-8"?>
-<ds:datastoreItem xmlns:ds="http://schemas.openxmlformats.org/officeDocument/2006/customXml" ds:itemID="{70F0E426-6C84-49E8-8264-FD95352D8922}">
+<ds:datastoreItem xmlns:ds="http://schemas.openxmlformats.org/officeDocument/2006/customXml" ds:itemID="{9BD11BC8-31BF-4128-A55C-612C3D6C827B}">
   <ds:schemaRefs>
-    <ds:schemaRef ds:uri="http://schemas.microsoft.com/office/2006/metadata/properties"/>
-    <ds:schemaRef ds:uri="http://schemas.microsoft.com/office/infopath/2007/PartnerControls"/>
+    <ds:schemaRef ds:uri="http://schemas.microsoft.com/sharepoint/v3/contenttype/forms"/>
   </ds:schemaRefs>
 </ds:datastoreItem>
 </file>
@@ -4081,9 +3541,10 @@
 </file>
 
 <file path=customXml/itemProps3.xml><?xml version="1.0" encoding="utf-8"?>
-<ds:datastoreItem xmlns:ds="http://schemas.openxmlformats.org/officeDocument/2006/customXml" ds:itemID="{9BD11BC8-31BF-4128-A55C-612C3D6C827B}">
+<ds:datastoreItem xmlns:ds="http://schemas.openxmlformats.org/officeDocument/2006/customXml" ds:itemID="{70F0E426-6C84-49E8-8264-FD95352D8922}">
   <ds:schemaRefs>
-    <ds:schemaRef ds:uri="http://schemas.microsoft.com/sharepoint/v3/contenttype/forms"/>
+    <ds:schemaRef ds:uri="http://schemas.microsoft.com/office/2006/metadata/properties"/>
+    <ds:schemaRef ds:uri="http://schemas.microsoft.com/office/infopath/2007/PartnerControls"/>
   </ds:schemaRefs>
 </ds:datastoreItem>
 </file>
--- a/document_templates/Contracts/company/contrat_pep.docx
+++ b/document_templates/Contracts/company/contrat_pep.docx
@@ -16,7 +16,7 @@
           <w:lang w:eastAsia="fr-FR"/>
         </w:rPr>
         <w:drawing>
-          <wp:inline distT="0" distB="0" distL="0" distR="0" wp14:anchorId="77308AE0" wp14:editId="4EAE0B88">
+          <wp:inline distT="0" distB="0" distL="0" distR="0" wp14:anchorId="77308AE0" wp14:editId="32ABB0CD">
             <wp:extent cx="2115526" cy="784860"/>
             <wp:effectExtent l="0" t="0" r="0" b="0"/>
             <wp:docPr id="3" name="Image 3" descr="C:\Users\NELLY OPELI\Desktop\DOCUMENTATION DMCC\CHARTE GROUPE COFINA\LOGO_Papiers en tetes v2019\Logos\Cofina\png\cofina-logo-horiz-rvb.png"/>
@@ -193,7 +193,27 @@
           <w:sz w:val="16"/>
           <w:szCs w:val="16"/>
         </w:rPr>
-        <w:t>${company.denomination}</w:t>
+        <w:t>${</w:t>
+      </w:r>
+      <w:proofErr w:type="spellStart"/>
+      <w:proofErr w:type="gramStart"/>
+      <w:r>
+        <w:rPr>
+          <w:b/>
+          <w:sz w:val="16"/>
+          <w:szCs w:val="16"/>
+        </w:rPr>
+        <w:t>company.denomination</w:t>
+      </w:r>
+      <w:proofErr w:type="spellEnd"/>
+      <w:proofErr w:type="gramEnd"/>
+      <w:r>
+        <w:rPr>
+          <w:b/>
+          <w:sz w:val="16"/>
+          <w:szCs w:val="16"/>
+        </w:rPr>
+        <w:t>}</w:t>
       </w:r>
       <w:bookmarkEnd w:id="0"/>
       <w:r>
@@ -217,7 +237,32 @@
           <w:sz w:val="16"/>
           <w:szCs w:val="16"/>
         </w:rPr>
-        <w:t xml:space="preserve">${company.legal_status} </w:t>
+        <w:t>${</w:t>
+      </w:r>
+      <w:proofErr w:type="spellStart"/>
+      <w:proofErr w:type="gramStart"/>
+      <w:r>
+        <w:rPr>
+          <w:sz w:val="16"/>
+          <w:szCs w:val="16"/>
+        </w:rPr>
+        <w:t>company.legal</w:t>
+      </w:r>
+      <w:proofErr w:type="gramEnd"/>
+      <w:r>
+        <w:rPr>
+          <w:sz w:val="16"/>
+          <w:szCs w:val="16"/>
+        </w:rPr>
+        <w:t>_status</w:t>
+      </w:r>
+      <w:proofErr w:type="spellEnd"/>
+      <w:r>
+        <w:rPr>
+          <w:sz w:val="16"/>
+          <w:szCs w:val="16"/>
+        </w:rPr>
+        <w:t xml:space="preserve">} </w:t>
       </w:r>
       <w:r>
         <w:rPr>
@@ -249,23 +294,94 @@
           <w:sz w:val="16"/>
           <w:szCs w:val="16"/>
         </w:rPr>
-        <w:t>${company.head_office_address},</w:t>
-      </w:r>
-      <w:r>
-        <w:rPr>
-          <w:sz w:val="16"/>
-          <w:szCs w:val="16"/>
-        </w:rPr>
-        <w:t xml:space="preserve"> dans la commune ${company.commune}, BP : </w:t>
-      </w:r>
-      <w:r>
-        <w:rPr>
-          <w:b/>
-          <w:bCs/>
-          <w:sz w:val="16"/>
-          <w:szCs w:val="16"/>
-        </w:rPr>
-        <w:t>${company.bp}</w:t>
+        <w:t>${</w:t>
+      </w:r>
+      <w:proofErr w:type="spellStart"/>
+      <w:proofErr w:type="gramStart"/>
+      <w:r>
+        <w:rPr>
+          <w:b/>
+          <w:bCs/>
+          <w:sz w:val="16"/>
+          <w:szCs w:val="16"/>
+        </w:rPr>
+        <w:t>company.head</w:t>
+      </w:r>
+      <w:proofErr w:type="gramEnd"/>
+      <w:r>
+        <w:rPr>
+          <w:b/>
+          <w:bCs/>
+          <w:sz w:val="16"/>
+          <w:szCs w:val="16"/>
+        </w:rPr>
+        <w:t>_office_address</w:t>
+      </w:r>
+      <w:proofErr w:type="spellEnd"/>
+      <w:r>
+        <w:rPr>
+          <w:b/>
+          <w:bCs/>
+          <w:sz w:val="16"/>
+          <w:szCs w:val="16"/>
+        </w:rPr>
+        <w:t>},</w:t>
+      </w:r>
+      <w:r>
+        <w:rPr>
+          <w:sz w:val="16"/>
+          <w:szCs w:val="16"/>
+        </w:rPr>
+        <w:t xml:space="preserve"> dans la commune ${</w:t>
+      </w:r>
+      <w:proofErr w:type="spellStart"/>
+      <w:proofErr w:type="gramStart"/>
+      <w:r>
+        <w:rPr>
+          <w:sz w:val="16"/>
+          <w:szCs w:val="16"/>
+        </w:rPr>
+        <w:t>company.commune</w:t>
+      </w:r>
+      <w:proofErr w:type="spellEnd"/>
+      <w:proofErr w:type="gramEnd"/>
+      <w:r>
+        <w:rPr>
+          <w:sz w:val="16"/>
+          <w:szCs w:val="16"/>
+        </w:rPr>
+        <w:t xml:space="preserve">}, BP : </w:t>
+      </w:r>
+      <w:r>
+        <w:rPr>
+          <w:b/>
+          <w:bCs/>
+          <w:sz w:val="16"/>
+          <w:szCs w:val="16"/>
+        </w:rPr>
+        <w:t>${</w:t>
+      </w:r>
+      <w:proofErr w:type="spellStart"/>
+      <w:proofErr w:type="gramStart"/>
+      <w:r>
+        <w:rPr>
+          <w:b/>
+          <w:bCs/>
+          <w:sz w:val="16"/>
+          <w:szCs w:val="16"/>
+        </w:rPr>
+        <w:t>company.bp</w:t>
+      </w:r>
+      <w:proofErr w:type="spellEnd"/>
+      <w:proofErr w:type="gramEnd"/>
+      <w:r>
+        <w:rPr>
+          <w:b/>
+          <w:bCs/>
+          <w:sz w:val="16"/>
+          <w:szCs w:val="16"/>
+        </w:rPr>
+        <w:t>}</w:t>
       </w:r>
       <w:r>
         <w:rPr>
@@ -284,7 +400,38 @@
           <w:sz w:val="16"/>
           <w:szCs w:val="16"/>
         </w:rPr>
-        <w:t xml:space="preserve">${company.rccm_number} </w:t>
+        <w:t>${</w:t>
+      </w:r>
+      <w:proofErr w:type="spellStart"/>
+      <w:proofErr w:type="gramStart"/>
+      <w:r>
+        <w:rPr>
+          <w:b/>
+          <w:bCs/>
+          <w:sz w:val="16"/>
+          <w:szCs w:val="16"/>
+        </w:rPr>
+        <w:t>company.rccm</w:t>
+      </w:r>
+      <w:proofErr w:type="gramEnd"/>
+      <w:r>
+        <w:rPr>
+          <w:b/>
+          <w:bCs/>
+          <w:sz w:val="16"/>
+          <w:szCs w:val="16"/>
+        </w:rPr>
+        <w:t>_number</w:t>
+      </w:r>
+      <w:proofErr w:type="spellEnd"/>
+      <w:r>
+        <w:rPr>
+          <w:b/>
+          <w:bCs/>
+          <w:sz w:val="16"/>
+          <w:szCs w:val="16"/>
+        </w:rPr>
+        <w:t xml:space="preserve">} </w:t>
       </w:r>
       <w:r>
         <w:rPr>
@@ -300,7 +447,27 @@
           <w:sz w:val="16"/>
           <w:szCs w:val="16"/>
         </w:rPr>
-        <w:t>${company.nif}</w:t>
+        <w:t>${</w:t>
+      </w:r>
+      <w:proofErr w:type="spellStart"/>
+      <w:r>
+        <w:rPr>
+          <w:b/>
+          <w:bCs/>
+          <w:sz w:val="16"/>
+          <w:szCs w:val="16"/>
+        </w:rPr>
+        <w:t>company.nif</w:t>
+      </w:r>
+      <w:proofErr w:type="spellEnd"/>
+      <w:r>
+        <w:rPr>
+          <w:b/>
+          <w:bCs/>
+          <w:sz w:val="16"/>
+          <w:szCs w:val="16"/>
+        </w:rPr>
+        <w:t>}</w:t>
       </w:r>
     </w:p>
     <w:p>
@@ -335,7 +502,25 @@
           <w:sz w:val="16"/>
           <w:szCs w:val="16"/>
         </w:rPr>
-        <w:t>${company.denomination}</w:t>
+        <w:t>${</w:t>
+      </w:r>
+      <w:proofErr w:type="spellStart"/>
+      <w:r>
+        <w:rPr>
+          <w:b/>
+          <w:sz w:val="16"/>
+          <w:szCs w:val="16"/>
+        </w:rPr>
+        <w:t>company.denomination</w:t>
+      </w:r>
+      <w:proofErr w:type="spellEnd"/>
+      <w:r>
+        <w:rPr>
+          <w:b/>
+          <w:sz w:val="16"/>
+          <w:szCs w:val="16"/>
+        </w:rPr>
+        <w:t>}</w:t>
       </w:r>
       <w:r>
         <w:rPr>
@@ -360,23 +545,61 @@
         </w:rPr>
         <w:t xml:space="preserve">est représentée par </w:t>
       </w:r>
-      <w:bookmarkStart w:id="5" w:name="_Hlk181197905"/>
-      <w:bookmarkStart w:id="6" w:name="_Hlk49521867"/>
-      <w:r>
-        <w:rPr>
-          <w:sz w:val="16"/>
-          <w:szCs w:val="16"/>
-        </w:rPr>
-        <w:t>${verbal_trial.civility}</w:t>
-      </w:r>
-      <w:r>
-        <w:rPr>
-          <w:b/>
-          <w:bCs/>
-          <w:sz w:val="16"/>
-          <w:szCs w:val="16"/>
-        </w:rPr>
-        <w:t xml:space="preserve"> ${verbal_trial.applicant_last_name}  ${verbal_trial.applicant_first_name}</w:t>
+      <w:r>
+        <w:rPr>
+          <w:sz w:val="16"/>
+          <w:szCs w:val="16"/>
+        </w:rPr>
+        <w:t>Mr/Mlle</w:t>
+      </w:r>
+      <w:r>
+        <w:rPr>
+          <w:b/>
+          <w:bCs/>
+          <w:sz w:val="16"/>
+          <w:szCs w:val="16"/>
+        </w:rPr>
+        <w:t xml:space="preserve"> ${</w:t>
+      </w:r>
+      <w:proofErr w:type="spellStart"/>
+      <w:r>
+        <w:rPr>
+          <w:b/>
+          <w:bCs/>
+          <w:sz w:val="16"/>
+          <w:szCs w:val="16"/>
+        </w:rPr>
+        <w:t>verbal_trial.applicant_last_name</w:t>
+      </w:r>
+      <w:proofErr w:type="spellEnd"/>
+      <w:r>
+        <w:rPr>
+          <w:b/>
+          <w:bCs/>
+          <w:sz w:val="16"/>
+          <w:szCs w:val="16"/>
+        </w:rPr>
+        <w:t>} ${</w:t>
+      </w:r>
+      <w:proofErr w:type="spellStart"/>
+      <w:r>
+        <w:rPr>
+          <w:b/>
+          <w:bCs/>
+          <w:sz w:val="16"/>
+          <w:szCs w:val="16"/>
+        </w:rPr>
+        <w:t>verbal_trial.applicant_first_name</w:t>
+      </w:r>
+      <w:proofErr w:type="spellEnd"/>
+      <w:r>
+        <w:rPr>
+          <w:b/>
+          <w:bCs/>
+          <w:sz w:val="16"/>
+          <w:szCs w:val="16"/>
+        </w:rPr>
+        <w:t>}</w:t>
       </w:r>
       <w:r>
         <w:rPr>
@@ -387,46 +610,74 @@
         </w:rPr>
         <w:t xml:space="preserve"> </w:t>
       </w:r>
-      <w:r>
-        <w:rPr>
-          <w:sz w:val="16"/>
-          <w:szCs w:val="16"/>
-        </w:rPr>
-        <w:t>né le</w:t>
-      </w:r>
-      <w:r>
-        <w:rPr>
-          <w:b/>
-          <w:bCs/>
-          <w:sz w:val="16"/>
-          <w:szCs w:val="16"/>
-        </w:rPr>
-        <w:t xml:space="preserve"> ${representative_birth_date} </w:t>
-      </w:r>
-      <w:r>
-        <w:rPr>
-          <w:sz w:val="16"/>
-          <w:szCs w:val="16"/>
-        </w:rPr>
-        <w:t>à</w:t>
-      </w:r>
-      <w:r>
-        <w:rPr>
-          <w:b/>
-          <w:bCs/>
-          <w:sz w:val="16"/>
-          <w:szCs w:val="16"/>
-        </w:rPr>
-        <w:t xml:space="preserve">  ${representative_birth_place}</w:t>
-      </w:r>
-      <w:r>
-        <w:rPr>
-          <w:b/>
-          <w:bCs/>
-          <w:sz w:val="16"/>
-          <w:szCs w:val="16"/>
-        </w:rPr>
-        <w:t xml:space="preserve">, </w:t>
+      <w:bookmarkStart w:id="5" w:name="_Hlk177460469"/>
+      <w:r>
+        <w:rPr>
+          <w:b/>
+          <w:bCs/>
+          <w:sz w:val="16"/>
+          <w:szCs w:val="16"/>
+        </w:rPr>
+        <w:t xml:space="preserve"> </w:t>
+      </w:r>
+      <w:r>
+        <w:rPr>
+          <w:sz w:val="16"/>
+          <w:szCs w:val="16"/>
+        </w:rPr>
+        <w:t>né(e)</w:t>
+      </w:r>
+      <w:r>
+        <w:rPr>
+          <w:sz w:val="16"/>
+          <w:szCs w:val="16"/>
+        </w:rPr>
+        <w:t xml:space="preserve"> </w:t>
+      </w:r>
+      <w:r>
+        <w:rPr>
+          <w:sz w:val="16"/>
+          <w:szCs w:val="16"/>
+        </w:rPr>
+        <w:t>le</w:t>
+      </w:r>
+      <w:r>
+        <w:rPr>
+          <w:b/>
+          <w:bCs/>
+          <w:sz w:val="16"/>
+          <w:szCs w:val="16"/>
+        </w:rPr>
+        <w:t xml:space="preserve"> </w:t>
+      </w:r>
+      <w:r>
+        <w:rPr>
+          <w:b/>
+          <w:bCs/>
+          <w:sz w:val="16"/>
+          <w:szCs w:val="16"/>
+        </w:rPr>
+        <w:t>${</w:t>
+      </w:r>
+      <w:proofErr w:type="spellStart"/>
+      <w:r>
+        <w:rPr>
+          <w:b/>
+          <w:bCs/>
+          <w:sz w:val="16"/>
+          <w:szCs w:val="16"/>
+        </w:rPr>
+        <w:t>representative_birth_date</w:t>
+      </w:r>
+      <w:proofErr w:type="spellEnd"/>
+      <w:r>
+        <w:rPr>
+          <w:b/>
+          <w:bCs/>
+          <w:sz w:val="16"/>
+          <w:szCs w:val="16"/>
+        </w:rPr>
+        <w:t>}</w:t>
       </w:r>
       <w:bookmarkEnd w:id="5"/>
       <w:r>
@@ -434,7 +685,48 @@
           <w:sz w:val="16"/>
           <w:szCs w:val="16"/>
         </w:rPr>
-        <w:t xml:space="preserve">titulaire </w:t>
+        <w:t xml:space="preserve"> à</w:t>
+      </w:r>
+      <w:r>
+        <w:rPr>
+          <w:b/>
+          <w:bCs/>
+          <w:sz w:val="16"/>
+          <w:szCs w:val="16"/>
+        </w:rPr>
+        <w:t xml:space="preserve"> </w:t>
+      </w:r>
+      <w:bookmarkStart w:id="6" w:name="_Hlk177460521"/>
+      <w:r>
+        <w:rPr>
+          <w:b/>
+          <w:bCs/>
+          <w:sz w:val="16"/>
+          <w:szCs w:val="16"/>
+        </w:rPr>
+        <w:t>${</w:t>
+      </w:r>
+      <w:proofErr w:type="spellStart"/>
+      <w:r>
+        <w:rPr>
+          <w:b/>
+          <w:bCs/>
+          <w:sz w:val="16"/>
+          <w:szCs w:val="16"/>
+          <w:lang w:val="fr-GA"/>
+        </w:rPr>
+        <w:t>representative_birth_place</w:t>
+      </w:r>
+      <w:proofErr w:type="spellEnd"/>
+      <w:r>
+        <w:rPr>
+          <w:b/>
+          <w:bCs/>
+          <w:sz w:val="16"/>
+          <w:szCs w:val="16"/>
+          <w:lang w:val="fr-GA"/>
+        </w:rPr>
+        <w:t>}</w:t>
       </w:r>
       <w:bookmarkEnd w:id="6"/>
       <w:r>
@@ -442,40 +734,167 @@
           <w:sz w:val="16"/>
           <w:szCs w:val="16"/>
         </w:rPr>
-        <w:t xml:space="preserve">du </w:t>
-      </w:r>
-      <w:bookmarkStart w:id="7" w:name="_Hlk181197954"/>
-      <w:r>
-        <w:rPr>
-          <w:b/>
-          <w:bCs/>
-          <w:sz w:val="16"/>
-          <w:szCs w:val="16"/>
-        </w:rPr>
-        <w:t>${representative_type_of_identity_document}</w:t>
-      </w:r>
-      <w:r>
-        <w:rPr>
-          <w:sz w:val="16"/>
-          <w:szCs w:val="16"/>
-        </w:rPr>
-        <w:t xml:space="preserve">  N</w:t>
-      </w:r>
-      <w:r>
-        <w:rPr>
-          <w:b/>
-          <w:bCs/>
-          <w:sz w:val="16"/>
-          <w:szCs w:val="16"/>
-        </w:rPr>
-        <w:t xml:space="preserve">°${representative_number_of_identity_document} </w:t>
-      </w:r>
-      <w:r>
-        <w:rPr>
-          <w:sz w:val="16"/>
-          <w:szCs w:val="16"/>
-        </w:rPr>
-        <w:t xml:space="preserve">  </w:t>
+        <w:t xml:space="preserve"> titulaire du</w:t>
+      </w:r>
+      <w:r>
+        <w:rPr>
+          <w:sz w:val="16"/>
+          <w:szCs w:val="16"/>
+        </w:rPr>
+        <w:t>/de la</w:t>
+      </w:r>
+      <w:r>
+        <w:rPr>
+          <w:sz w:val="16"/>
+          <w:szCs w:val="16"/>
+        </w:rPr>
+        <w:t xml:space="preserve"> </w:t>
+      </w:r>
+      <w:r>
+        <w:rPr>
+          <w:b/>
+          <w:bCs/>
+          <w:sz w:val="16"/>
+          <w:szCs w:val="16"/>
+        </w:rPr>
+        <w:t>passeport </w:t>
+      </w:r>
+      <w:r>
+        <w:rPr>
+          <w:b/>
+          <w:bCs/>
+          <w:sz w:val="16"/>
+          <w:szCs w:val="16"/>
+        </w:rPr>
+        <w:t>/carte d’identité nationale /carte de séjour/</w:t>
+      </w:r>
+      <w:r>
+        <w:rPr>
+          <w:b/>
+          <w:bCs/>
+          <w:sz w:val="16"/>
+          <w:szCs w:val="16"/>
+        </w:rPr>
+        <w:t>récépissé de CNI</w:t>
+      </w:r>
+      <w:r>
+        <w:rPr>
+          <w:b/>
+          <w:bCs/>
+          <w:sz w:val="16"/>
+          <w:szCs w:val="16"/>
+        </w:rPr>
+        <w:t xml:space="preserve"> </w:t>
+      </w:r>
+      <w:r>
+        <w:rPr>
+          <w:sz w:val="16"/>
+          <w:szCs w:val="16"/>
+        </w:rPr>
+        <w:t xml:space="preserve"> N</w:t>
+      </w:r>
+      <w:r>
+        <w:rPr>
+          <w:b/>
+          <w:bCs/>
+          <w:sz w:val="16"/>
+          <w:szCs w:val="16"/>
+        </w:rPr>
+        <w:t>°${</w:t>
+      </w:r>
+      <w:proofErr w:type="spellStart"/>
+      <w:r>
+        <w:rPr>
+          <w:b/>
+          <w:bCs/>
+          <w:sz w:val="16"/>
+          <w:szCs w:val="16"/>
+        </w:rPr>
+        <w:t>representative_number_of_identity_document</w:t>
+      </w:r>
+      <w:proofErr w:type="spellEnd"/>
+      <w:r>
+        <w:rPr>
+          <w:b/>
+          <w:bCs/>
+          <w:sz w:val="16"/>
+          <w:szCs w:val="16"/>
+        </w:rPr>
+        <w:t>}</w:t>
+      </w:r>
+      <w:r>
+        <w:rPr>
+          <w:b/>
+          <w:bCs/>
+          <w:sz w:val="16"/>
+          <w:szCs w:val="16"/>
+        </w:rPr>
+        <w:t xml:space="preserve"> </w:t>
+      </w:r>
+      <w:r>
+        <w:rPr>
+          <w:sz w:val="16"/>
+          <w:szCs w:val="16"/>
+        </w:rPr>
+        <w:t>délivré</w:t>
+      </w:r>
+      <w:r>
+        <w:rPr>
+          <w:sz w:val="16"/>
+          <w:szCs w:val="16"/>
+        </w:rPr>
+        <w:t>(e</w:t>
+      </w:r>
+      <w:r>
+        <w:rPr>
+          <w:sz w:val="16"/>
+          <w:szCs w:val="16"/>
+        </w:rPr>
+        <w:t>)</w:t>
+      </w:r>
+      <w:r>
+        <w:rPr>
+          <w:sz w:val="16"/>
+          <w:szCs w:val="16"/>
+        </w:rPr>
+        <w:t xml:space="preserve"> le </w:t>
+      </w:r>
+      <w:bookmarkStart w:id="7" w:name="_Hlk184025490"/>
+      <w:r>
+        <w:rPr>
+          <w:b/>
+          <w:bCs/>
+          <w:sz w:val="16"/>
+          <w:szCs w:val="16"/>
+        </w:rPr>
+        <w:t>${</w:t>
+      </w:r>
+      <w:proofErr w:type="spellStart"/>
+      <w:r>
+        <w:rPr>
+          <w:b/>
+          <w:bCs/>
+          <w:sz w:val="16"/>
+          <w:szCs w:val="16"/>
+        </w:rPr>
+        <w:t>representative_date_of_issue_of_identity_document</w:t>
+      </w:r>
+      <w:proofErr w:type="spellEnd"/>
+      <w:r>
+        <w:rPr>
+          <w:b/>
+          <w:bCs/>
+          <w:sz w:val="16"/>
+          <w:szCs w:val="16"/>
+        </w:rPr>
+        <w:t>},</w:t>
+      </w:r>
+      <w:r>
+        <w:rPr>
+          <w:sz w:val="16"/>
+          <w:szCs w:val="16"/>
+        </w:rPr>
+        <w:t xml:space="preserve"> </w:t>
       </w:r>
       <w:bookmarkEnd w:id="7"/>
       <w:r>
@@ -483,21 +902,81 @@
           <w:sz w:val="16"/>
           <w:szCs w:val="16"/>
         </w:rPr>
-        <w:t xml:space="preserve">délivré le </w:t>
-      </w:r>
-      <w:r>
-        <w:rPr>
-          <w:b/>
-          <w:bCs/>
-          <w:sz w:val="16"/>
-          <w:szCs w:val="16"/>
-        </w:rPr>
-        <w:t>${representative_date_of_issue_of_identity_document},</w:t>
-      </w:r>
-      <w:r>
-        <w:rPr>
-          <w:b/>
-          <w:bCs/>
+        <w:t xml:space="preserve">par </w:t>
+      </w:r>
+      <w:r>
+        <w:rPr>
+          <w:b/>
+          <w:bCs/>
+          <w:sz w:val="16"/>
+          <w:szCs w:val="16"/>
+        </w:rPr>
+        <w:t>${</w:t>
+      </w:r>
+      <w:proofErr w:type="spellStart"/>
+      <w:r>
+        <w:rPr>
+          <w:b/>
+          <w:bCs/>
+          <w:sz w:val="16"/>
+          <w:szCs w:val="16"/>
+        </w:rPr>
+        <w:t>representative_office_delivery</w:t>
+      </w:r>
+      <w:proofErr w:type="spellEnd"/>
+      <w:r>
+        <w:rPr>
+          <w:b/>
+          <w:bCs/>
+          <w:sz w:val="16"/>
+          <w:szCs w:val="16"/>
+        </w:rPr>
+        <w:t>}</w:t>
+      </w:r>
+      <w:r>
+        <w:rPr>
+          <w:sz w:val="16"/>
+          <w:szCs w:val="16"/>
+        </w:rPr>
+        <w:t xml:space="preserve"> domicilié</w:t>
+      </w:r>
+      <w:r>
+        <w:rPr>
+          <w:sz w:val="16"/>
+          <w:szCs w:val="16"/>
+        </w:rPr>
+        <w:t>(</w:t>
+      </w:r>
+      <w:r>
+        <w:rPr>
+          <w:sz w:val="16"/>
+          <w:szCs w:val="16"/>
+        </w:rPr>
+        <w:t>e</w:t>
+      </w:r>
+      <w:r>
+        <w:rPr>
+          <w:sz w:val="16"/>
+          <w:szCs w:val="16"/>
+        </w:rPr>
+        <w:t>)</w:t>
+      </w:r>
+      <w:r>
+        <w:rPr>
+          <w:sz w:val="16"/>
+          <w:szCs w:val="16"/>
+        </w:rPr>
+        <w:t xml:space="preserve"> à</w:t>
+      </w:r>
+      <w:r>
+        <w:rPr>
+          <w:sz w:val="16"/>
+          <w:szCs w:val="16"/>
+        </w:rPr>
+        <w:t>/au</w:t>
+      </w:r>
+      <w:r>
+        <w:rPr>
           <w:sz w:val="16"/>
           <w:szCs w:val="16"/>
         </w:rPr>
@@ -505,53 +984,32 @@
       </w:r>
       <w:r>
         <w:rPr>
-          <w:sz w:val="16"/>
-          <w:szCs w:val="16"/>
-        </w:rPr>
-        <w:t>par</w:t>
-      </w:r>
-      <w:r>
-        <w:rPr>
-          <w:b/>
-          <w:bCs/>
-          <w:sz w:val="16"/>
-          <w:szCs w:val="16"/>
-        </w:rPr>
-        <w:t xml:space="preserve">   </w:t>
-      </w:r>
-      <w:r>
-        <w:rPr>
-          <w:b/>
-          <w:bCs/>
-          <w:sz w:val="16"/>
-          <w:szCs w:val="16"/>
-        </w:rPr>
-        <w:t>${representative_office_delivery}</w:t>
-      </w:r>
-      <w:r>
-        <w:rPr>
-          <w:b/>
-          <w:bCs/>
-          <w:sz w:val="16"/>
-          <w:szCs w:val="16"/>
-        </w:rPr>
-        <w:t>,</w:t>
-      </w:r>
-      <w:r>
-        <w:rPr>
-          <w:sz w:val="16"/>
-          <w:szCs w:val="16"/>
-        </w:rPr>
-        <w:t xml:space="preserve"> domiciliée à </w:t>
-      </w:r>
-      <w:r>
-        <w:rPr>
-          <w:b/>
-          <w:bCs/>
-          <w:sz w:val="16"/>
-          <w:szCs w:val="16"/>
-        </w:rPr>
-        <w:t>${representative_home_address},</w:t>
+          <w:b/>
+          <w:bCs/>
+          <w:sz w:val="16"/>
+          <w:szCs w:val="16"/>
+        </w:rPr>
+        <w:t>${</w:t>
+      </w:r>
+      <w:proofErr w:type="spellStart"/>
+      <w:r>
+        <w:rPr>
+          <w:b/>
+          <w:bCs/>
+          <w:sz w:val="16"/>
+          <w:szCs w:val="16"/>
+        </w:rPr>
+        <w:t>representative_home_address</w:t>
+      </w:r>
+      <w:proofErr w:type="spellEnd"/>
+      <w:r>
+        <w:rPr>
+          <w:b/>
+          <w:bCs/>
+          <w:sz w:val="16"/>
+          <w:szCs w:val="16"/>
+        </w:rPr>
+        <w:t>},</w:t>
       </w:r>
       <w:r>
         <w:rPr>
@@ -591,6 +1049,7 @@
           <w:lang w:val="en-US"/>
         </w:rPr>
       </w:pPr>
+      <w:proofErr w:type="spellStart"/>
       <w:r>
         <w:rPr>
           <w:sz w:val="16"/>
@@ -599,6 +1058,7 @@
         </w:rPr>
         <w:t>Objet</w:t>
       </w:r>
+      <w:proofErr w:type="spellEnd"/>
       <w:r>
         <w:rPr>
           <w:b/>
@@ -624,8 +1084,9 @@
           <w:szCs w:val="16"/>
           <w:lang w:val="en-US"/>
         </w:rPr>
-        <w:t>${verbal_trial.purpose_of_financing}</w:t>
-      </w:r>
+        <w:t>${</w:t>
+      </w:r>
+      <w:proofErr w:type="spellStart"/>
       <w:r>
         <w:rPr>
           <w:b/>
@@ -633,6 +1094,45 @@
           <w:szCs w:val="16"/>
           <w:lang w:val="en-US"/>
         </w:rPr>
+        <w:t>verbal_</w:t>
+      </w:r>
+      <w:proofErr w:type="gramStart"/>
+      <w:r>
+        <w:rPr>
+          <w:b/>
+          <w:sz w:val="16"/>
+          <w:szCs w:val="16"/>
+          <w:lang w:val="en-US"/>
+        </w:rPr>
+        <w:t>trial.purpose</w:t>
+      </w:r>
+      <w:proofErr w:type="gramEnd"/>
+      <w:r>
+        <w:rPr>
+          <w:b/>
+          <w:sz w:val="16"/>
+          <w:szCs w:val="16"/>
+          <w:lang w:val="en-US"/>
+        </w:rPr>
+        <w:t>_of_financing</w:t>
+      </w:r>
+      <w:proofErr w:type="spellEnd"/>
+      <w:r>
+        <w:rPr>
+          <w:b/>
+          <w:sz w:val="16"/>
+          <w:szCs w:val="16"/>
+          <w:lang w:val="en-US"/>
+        </w:rPr>
+        <w:t>}</w:t>
+      </w:r>
+      <w:r>
+        <w:rPr>
+          <w:b/>
+          <w:sz w:val="16"/>
+          <w:szCs w:val="16"/>
+          <w:lang w:val="en-US"/>
+        </w:rPr>
         <w:t>.</w:t>
       </w:r>
     </w:p>
@@ -813,16 +1313,34 @@
           <w:szCs w:val="16"/>
           <w:lang w:val="fr-SN"/>
         </w:rPr>
-        <w:t xml:space="preserve"> francs CFA, ayant son siège social à Libreville, montée au Boulevard Bessieux inscrite au Registre du Commerce et du Crédit Mobilier de Libreville sous le numéro </w:t>
-      </w:r>
-      <w:r>
-        <w:rPr>
-          <w:b/>
-          <w:bCs/>
+        <w:t xml:space="preserve"> francs CFA, ayant son siège social à Libreville, montée au Boulevard </w:t>
+      </w:r>
+      <w:proofErr w:type="spellStart"/>
+      <w:r>
+        <w:rPr>
           <w:sz w:val="16"/>
           <w:szCs w:val="16"/>
           <w:lang w:val="fr-SN"/>
         </w:rPr>
+        <w:t>Bessieux</w:t>
+      </w:r>
+      <w:proofErr w:type="spellEnd"/>
+      <w:r>
+        <w:rPr>
+          <w:sz w:val="16"/>
+          <w:szCs w:val="16"/>
+          <w:lang w:val="fr-SN"/>
+        </w:rPr>
+        <w:t xml:space="preserve"> inscrite au Registre du Commerce et du Crédit Mobilier de Libreville sous le numéro </w:t>
+      </w:r>
+      <w:r>
+        <w:rPr>
+          <w:b/>
+          <w:bCs/>
+          <w:sz w:val="16"/>
+          <w:szCs w:val="16"/>
+          <w:lang w:val="fr-SN"/>
+        </w:rPr>
         <w:t>RG LBV 2014 B 16130</w:t>
       </w:r>
       <w:r>
@@ -1211,7 +1729,29 @@
           <w:sz w:val="16"/>
           <w:szCs w:val="16"/>
         </w:rPr>
-        <w:t xml:space="preserve">${pep.montant} </w:t>
+        <w:t>${</w:t>
+      </w:r>
+      <w:proofErr w:type="spellStart"/>
+      <w:proofErr w:type="gramStart"/>
+      <w:r>
+        <w:rPr>
+          <w:b/>
+          <w:bCs/>
+          <w:sz w:val="16"/>
+          <w:szCs w:val="16"/>
+        </w:rPr>
+        <w:t>pep.montant</w:t>
+      </w:r>
+      <w:proofErr w:type="spellEnd"/>
+      <w:proofErr w:type="gramEnd"/>
+      <w:r>
+        <w:rPr>
+          <w:b/>
+          <w:bCs/>
+          <w:sz w:val="16"/>
+          <w:szCs w:val="16"/>
+        </w:rPr>
+        <w:t xml:space="preserve">} </w:t>
       </w:r>
       <w:r>
         <w:rPr>
@@ -1229,7 +1769,17 @@
           <w:sz w:val="16"/>
           <w:szCs w:val="16"/>
         </w:rPr>
-        <w:t xml:space="preserve">${pep.montant.fr} </w:t>
+        <w:t>${</w:t>
+      </w:r>
+      <w:proofErr w:type="gramStart"/>
+      <w:r>
+        <w:rPr>
+          <w:b/>
+          <w:bCs/>
+          <w:sz w:val="16"/>
+          <w:szCs w:val="16"/>
+        </w:rPr>
+        <w:t xml:space="preserve">pep.montant.fr} </w:t>
       </w:r>
       <w:r>
         <w:rPr>
@@ -1247,7 +1797,17 @@
           <w:sz w:val="16"/>
           <w:szCs w:val="16"/>
         </w:rPr>
-        <w:t>francs CFA</w:t>
+        <w:t>francs</w:t>
+      </w:r>
+      <w:proofErr w:type="gramEnd"/>
+      <w:r>
+        <w:rPr>
+          <w:b/>
+          <w:bCs/>
+          <w:sz w:val="16"/>
+          <w:szCs w:val="16"/>
+        </w:rPr>
+        <w:t xml:space="preserve"> CFA</w:t>
       </w:r>
       <w:r>
         <w:rPr>
@@ -1298,7 +1858,28 @@
           <w:sz w:val="16"/>
           <w:szCs w:val="16"/>
         </w:rPr>
-        <w:t xml:space="preserve">{pep.duree} </w:t>
+        <w:t>{</w:t>
+      </w:r>
+      <w:proofErr w:type="spellStart"/>
+      <w:proofErr w:type="gramStart"/>
+      <w:r>
+        <w:rPr>
+          <w:b/>
+          <w:bCs/>
+          <w:sz w:val="16"/>
+          <w:szCs w:val="16"/>
+        </w:rPr>
+        <w:t>pep.duree</w:t>
+      </w:r>
+      <w:proofErr w:type="spellEnd"/>
+      <w:r>
+        <w:rPr>
+          <w:b/>
+          <w:bCs/>
+          <w:sz w:val="16"/>
+          <w:szCs w:val="16"/>
+        </w:rPr>
+        <w:t xml:space="preserve">} </w:t>
       </w:r>
       <w:r>
         <w:rPr>
@@ -1316,6 +1897,7 @@
         </w:rPr>
         <w:t>mois</w:t>
       </w:r>
+      <w:proofErr w:type="gramEnd"/>
       <w:r>
         <w:rPr>
           <w:sz w:val="16"/>
@@ -1344,7 +1926,38 @@
           <w:sz w:val="16"/>
           <w:szCs w:val="16"/>
         </w:rPr>
-        <w:t xml:space="preserve"> ${pep.date_debut}  </w:t>
+        <w:t xml:space="preserve"> ${</w:t>
+      </w:r>
+      <w:proofErr w:type="spellStart"/>
+      <w:proofErr w:type="gramStart"/>
+      <w:r>
+        <w:rPr>
+          <w:b/>
+          <w:bCs/>
+          <w:sz w:val="16"/>
+          <w:szCs w:val="16"/>
+        </w:rPr>
+        <w:t>pep.date</w:t>
+      </w:r>
+      <w:proofErr w:type="gramEnd"/>
+      <w:r>
+        <w:rPr>
+          <w:b/>
+          <w:bCs/>
+          <w:sz w:val="16"/>
+          <w:szCs w:val="16"/>
+        </w:rPr>
+        <w:t>_debut</w:t>
+      </w:r>
+      <w:proofErr w:type="spellEnd"/>
+      <w:r>
+        <w:rPr>
+          <w:b/>
+          <w:bCs/>
+          <w:sz w:val="16"/>
+          <w:szCs w:val="16"/>
+        </w:rPr>
+        <w:t xml:space="preserve">}  </w:t>
       </w:r>
     </w:p>
     <w:p>
@@ -1419,7 +2032,38 @@
           <w:sz w:val="16"/>
           <w:szCs w:val="16"/>
         </w:rPr>
-        <w:t xml:space="preserve">${pep.taux_annuel} </w:t>
+        <w:t>${</w:t>
+      </w:r>
+      <w:proofErr w:type="spellStart"/>
+      <w:proofErr w:type="gramStart"/>
+      <w:r>
+        <w:rPr>
+          <w:b/>
+          <w:bCs/>
+          <w:sz w:val="16"/>
+          <w:szCs w:val="16"/>
+        </w:rPr>
+        <w:t>pep.taux</w:t>
+      </w:r>
+      <w:proofErr w:type="gramEnd"/>
+      <w:r>
+        <w:rPr>
+          <w:b/>
+          <w:bCs/>
+          <w:sz w:val="16"/>
+          <w:szCs w:val="16"/>
+        </w:rPr>
+        <w:t>_annuel</w:t>
+      </w:r>
+      <w:proofErr w:type="spellEnd"/>
+      <w:r>
+        <w:rPr>
+          <w:b/>
+          <w:bCs/>
+          <w:sz w:val="16"/>
+          <w:szCs w:val="16"/>
+        </w:rPr>
+        <w:t xml:space="preserve">} </w:t>
       </w:r>
       <w:r>
         <w:rPr>
@@ -1692,7 +2336,14 @@
           <w:sz w:val="16"/>
           <w:szCs w:val="16"/>
         </w:rPr>
-        <w:t xml:space="preserve"> les conditions de taux et de valeur en vigueur sur le livret d’épargne au moment du déblocage.</w:t>
+        <w:t xml:space="preserve"> les conditions de </w:t>
+      </w:r>
+      <w:r>
+        <w:rPr>
+          <w:sz w:val="16"/>
+          <w:szCs w:val="16"/>
+        </w:rPr>
+        <w:t>taux et de valeur en vigueur sur le livret d’épargne au moment du déblocage.</w:t>
       </w:r>
     </w:p>
     <w:p>
@@ -1968,7 +2619,27 @@
           <w:sz w:val="16"/>
           <w:szCs w:val="16"/>
         </w:rPr>
-        <w:t>{current_date}</w:t>
+        <w:t>{</w:t>
+      </w:r>
+      <w:proofErr w:type="spellStart"/>
+      <w:r>
+        <w:rPr>
+          <w:b/>
+          <w:bCs/>
+          <w:sz w:val="16"/>
+          <w:szCs w:val="16"/>
+        </w:rPr>
+        <w:t>current_date</w:t>
+      </w:r>
+      <w:proofErr w:type="spellEnd"/>
+      <w:r>
+        <w:rPr>
+          <w:b/>
+          <w:bCs/>
+          <w:sz w:val="16"/>
+          <w:szCs w:val="16"/>
+        </w:rPr>
+        <w:t>}</w:t>
       </w:r>
       <w:r>
         <w:rPr>
@@ -3377,6 +4048,12 @@
 </file>
 
 <file path=customXml/item2.xml><?xml version="1.0" encoding="utf-8"?>
+<p:properties xmlns:p="http://schemas.microsoft.com/office/2006/metadata/properties" xmlns:xsi="http://www.w3.org/2001/XMLSchema-instance" xmlns:pc="http://schemas.microsoft.com/office/infopath/2007/PartnerControls">
+  <documentManagement/>
+</p:properties>
+</file>
+
+<file path=customXml/item3.xml><?xml version="1.0" encoding="utf-8"?>
 <ct:contentTypeSchema xmlns:ct="http://schemas.microsoft.com/office/2006/metadata/contentType" xmlns:ma="http://schemas.microsoft.com/office/2006/metadata/properties/metaAttributes" ct:_="" ma:_="" ma:contentTypeName="Document" ma:contentTypeID="0x010100FF56CB756E49F940BBFED905B0163A3D" ma:contentTypeVersion="2" ma:contentTypeDescription="Create a new document." ma:contentTypeScope="" ma:versionID="3d98294e38db4cc243cd1607eee9b2f4">
   <xsd:schema xmlns:xsd="http://www.w3.org/2001/XMLSchema" xmlns:xs="http://www.w3.org/2001/XMLSchema" xmlns:p="http://schemas.microsoft.com/office/2006/metadata/properties" xmlns:ns3="eb2cd12d-9407-4aa2-8675-679c4b1a08a4" targetNamespace="http://schemas.microsoft.com/office/2006/metadata/properties" ma:root="true" ma:fieldsID="248e37a635424c0d8e9de03657b472ca" ns3:_="">
     <xsd:import namespace="eb2cd12d-9407-4aa2-8675-679c4b1a08a4"/>
@@ -3508,12 +4185,6 @@
 </ct:contentTypeSchema>
 </file>
 
-<file path=customXml/item3.xml><?xml version="1.0" encoding="utf-8"?>
-<p:properties xmlns:p="http://schemas.microsoft.com/office/2006/metadata/properties" xmlns:xsi="http://www.w3.org/2001/XMLSchema-instance" xmlns:pc="http://schemas.microsoft.com/office/infopath/2007/PartnerControls">
-  <documentManagement/>
-</p:properties>
-</file>
-
 <file path=customXml/itemProps1.xml><?xml version="1.0" encoding="utf-8"?>
 <ds:datastoreItem xmlns:ds="http://schemas.openxmlformats.org/officeDocument/2006/customXml" ds:itemID="{9BD11BC8-31BF-4128-A55C-612C3D6C827B}">
   <ds:schemaRefs>
@@ -3523,6 +4194,15 @@
 </file>
 
 <file path=customXml/itemProps2.xml><?xml version="1.0" encoding="utf-8"?>
+<ds:datastoreItem xmlns:ds="http://schemas.openxmlformats.org/officeDocument/2006/customXml" ds:itemID="{70F0E426-6C84-49E8-8264-FD95352D8922}">
+  <ds:schemaRefs>
+    <ds:schemaRef ds:uri="http://schemas.microsoft.com/office/2006/metadata/properties"/>
+    <ds:schemaRef ds:uri="http://schemas.microsoft.com/office/infopath/2007/PartnerControls"/>
+  </ds:schemaRefs>
+</ds:datastoreItem>
+</file>
+
+<file path=customXml/itemProps3.xml><?xml version="1.0" encoding="utf-8"?>
 <ds:datastoreItem xmlns:ds="http://schemas.openxmlformats.org/officeDocument/2006/customXml" ds:itemID="{78F99774-5FDE-4AAD-9EBD-C9754A90929C}">
   <ds:schemaRefs>
     <ds:schemaRef ds:uri="http://schemas.microsoft.com/office/2006/metadata/contentType"/>
@@ -3538,13 +4218,4 @@
     <ds:schemaRef ds:uri="http://schemas.microsoft.com/internal/obd"/>
   </ds:schemaRefs>
 </ds:datastoreItem>
-</file>
-
-<file path=customXml/itemProps3.xml><?xml version="1.0" encoding="utf-8"?>
-<ds:datastoreItem xmlns:ds="http://schemas.openxmlformats.org/officeDocument/2006/customXml" ds:itemID="{70F0E426-6C84-49E8-8264-FD95352D8922}">
-  <ds:schemaRefs>
-    <ds:schemaRef ds:uri="http://schemas.microsoft.com/office/2006/metadata/properties"/>
-    <ds:schemaRef ds:uri="http://schemas.microsoft.com/office/infopath/2007/PartnerControls"/>
-  </ds:schemaRefs>
-</ds:datastoreItem>
 </file>
--- a/document_templates/Contracts/company/contrat_pep.docx
+++ b/document_templates/Contracts/company/contrat_pep.docx
@@ -16,7 +16,7 @@
           <w:lang w:eastAsia="fr-FR"/>
         </w:rPr>
         <w:drawing>
-          <wp:inline distT="0" distB="0" distL="0" distR="0" wp14:anchorId="77308AE0" wp14:editId="32ABB0CD">
+          <wp:inline distT="0" distB="0" distL="0" distR="0" wp14:anchorId="77308AE0" wp14:editId="096CD3BE">
             <wp:extent cx="2115526" cy="784860"/>
             <wp:effectExtent l="0" t="0" r="0" b="0"/>
             <wp:docPr id="3" name="Image 3" descr="C:\Users\NELLY OPELI\Desktop\DOCUMENTATION DMCC\CHARTE GROUPE COFINA\LOGO_Papiers en tetes v2019\Logos\Cofina\png\cofina-logo-horiz-rvb.png"/>
@@ -273,8 +273,6 @@
       </w:r>
       <w:r>
         <w:rPr>
-          <w:b/>
-          <w:bCs/>
           <w:sz w:val="16"/>
           <w:szCs w:val="16"/>
         </w:rPr>
@@ -285,7 +283,21 @@
           <w:sz w:val="16"/>
           <w:szCs w:val="16"/>
         </w:rPr>
-        <w:t xml:space="preserve"> à </w:t>
+        <w:t xml:space="preserve"> à</w:t>
+      </w:r>
+      <w:r>
+        <w:rPr>
+          <w:sz w:val="16"/>
+          <w:szCs w:val="16"/>
+        </w:rPr>
+        <w:t>/au</w:t>
+      </w:r>
+      <w:r>
+        <w:rPr>
+          <w:sz w:val="16"/>
+          <w:szCs w:val="16"/>
+        </w:rPr>
+        <w:t xml:space="preserve"> </w:t>
       </w:r>
       <w:r>
         <w:rPr>
@@ -550,7 +562,21 @@
           <w:sz w:val="16"/>
           <w:szCs w:val="16"/>
         </w:rPr>
-        <w:t>Mr/Mlle</w:t>
+        <w:t>Mr/M</w:t>
+      </w:r>
+      <w:r>
+        <w:rPr>
+          <w:sz w:val="16"/>
+          <w:szCs w:val="16"/>
+        </w:rPr>
+        <w:t>m</w:t>
+      </w:r>
+      <w:r>
+        <w:rPr>
+          <w:sz w:val="16"/>
+          <w:szCs w:val="16"/>
+        </w:rPr>
+        <w:t>e</w:t>
       </w:r>
       <w:r>
         <w:rPr>
@@ -599,8 +625,62 @@
           <w:sz w:val="16"/>
           <w:szCs w:val="16"/>
         </w:rPr>
+        <w:t xml:space="preserve">} </w:t>
+      </w:r>
+      <w:bookmarkStart w:id="5" w:name="_Hlk177460469"/>
+      <w:r>
+        <w:rPr>
+          <w:b/>
+          <w:bCs/>
+          <w:sz w:val="16"/>
+          <w:szCs w:val="16"/>
+        </w:rPr>
+        <w:t xml:space="preserve"> </w:t>
+      </w:r>
+      <w:r>
+        <w:rPr>
+          <w:sz w:val="16"/>
+          <w:szCs w:val="16"/>
+        </w:rPr>
+        <w:t>né(e) le</w:t>
+      </w:r>
+      <w:r>
+        <w:rPr>
+          <w:b/>
+          <w:bCs/>
+          <w:sz w:val="16"/>
+          <w:szCs w:val="16"/>
+        </w:rPr>
+        <w:t xml:space="preserve"> ${</w:t>
+      </w:r>
+      <w:proofErr w:type="spellStart"/>
+      <w:r>
+        <w:rPr>
+          <w:b/>
+          <w:bCs/>
+          <w:sz w:val="16"/>
+          <w:szCs w:val="16"/>
+        </w:rPr>
+        <w:t>representative_birth_date</w:t>
+      </w:r>
+      <w:proofErr w:type="spellEnd"/>
+      <w:r>
+        <w:rPr>
+          <w:b/>
+          <w:bCs/>
+          <w:sz w:val="16"/>
+          <w:szCs w:val="16"/>
+        </w:rPr>
         <w:t>}</w:t>
       </w:r>
+      <w:bookmarkEnd w:id="5"/>
+      <w:r>
+        <w:rPr>
+          <w:sz w:val="16"/>
+          <w:szCs w:val="16"/>
+        </w:rPr>
+        <w:t xml:space="preserve"> à</w:t>
+      </w:r>
       <w:r>
         <w:rPr>
           <w:b/>
@@ -610,7 +690,55 @@
         </w:rPr>
         <w:t xml:space="preserve"> </w:t>
       </w:r>
-      <w:bookmarkStart w:id="5" w:name="_Hlk177460469"/>
+      <w:bookmarkStart w:id="6" w:name="_Hlk177460521"/>
+      <w:r>
+        <w:rPr>
+          <w:b/>
+          <w:bCs/>
+          <w:sz w:val="16"/>
+          <w:szCs w:val="16"/>
+        </w:rPr>
+        <w:t>${</w:t>
+      </w:r>
+      <w:proofErr w:type="spellStart"/>
+      <w:r>
+        <w:rPr>
+          <w:b/>
+          <w:bCs/>
+          <w:sz w:val="16"/>
+          <w:szCs w:val="16"/>
+          <w:lang w:val="fr-GA"/>
+        </w:rPr>
+        <w:t>representative_birth_place</w:t>
+      </w:r>
+      <w:proofErr w:type="spellEnd"/>
+      <w:r>
+        <w:rPr>
+          <w:b/>
+          <w:bCs/>
+          <w:sz w:val="16"/>
+          <w:szCs w:val="16"/>
+          <w:lang w:val="fr-GA"/>
+        </w:rPr>
+        <w:t>}</w:t>
+      </w:r>
+      <w:bookmarkEnd w:id="6"/>
+      <w:r>
+        <w:rPr>
+          <w:sz w:val="16"/>
+          <w:szCs w:val="16"/>
+        </w:rPr>
+        <w:t xml:space="preserve"> titulaire du/de la </w:t>
+      </w:r>
+      <w:r>
+        <w:rPr>
+          <w:b/>
+          <w:bCs/>
+          <w:sz w:val="16"/>
+          <w:szCs w:val="16"/>
+        </w:rPr>
+        <w:t>passeport /carte</w:t>
+      </w:r>
       <w:r>
         <w:rPr>
           <w:b/>
@@ -622,13 +750,17 @@
       </w:r>
       <w:r>
         <w:rPr>
-          <w:sz w:val="16"/>
-          <w:szCs w:val="16"/>
-        </w:rPr>
-        <w:t>né(e)</w:t>
-      </w:r>
-      <w:r>
-        <w:rPr>
+          <w:b/>
+          <w:bCs/>
+          <w:sz w:val="16"/>
+          <w:szCs w:val="16"/>
+        </w:rPr>
+        <w:t>nationale</w:t>
+      </w:r>
+      <w:r>
+        <w:rPr>
+          <w:b/>
+          <w:bCs/>
           <w:sz w:val="16"/>
           <w:szCs w:val="16"/>
         </w:rPr>
@@ -636,10 +768,12 @@
       </w:r>
       <w:r>
         <w:rPr>
-          <w:sz w:val="16"/>
-          <w:szCs w:val="16"/>
-        </w:rPr>
-        <w:t>le</w:t>
+          <w:b/>
+          <w:bCs/>
+          <w:sz w:val="16"/>
+          <w:szCs w:val="16"/>
+        </w:rPr>
+        <w:t>d’identité /carte de séjour/récépissé</w:t>
       </w:r>
       <w:r>
         <w:rPr>
@@ -652,6 +786,50 @@
       </w:r>
       <w:r>
         <w:rPr>
+          <w:sz w:val="16"/>
+          <w:szCs w:val="16"/>
+        </w:rPr>
+        <w:t>N</w:t>
+      </w:r>
+      <w:r>
+        <w:rPr>
+          <w:b/>
+          <w:bCs/>
+          <w:sz w:val="16"/>
+          <w:szCs w:val="16"/>
+        </w:rPr>
+        <w:t>°${</w:t>
+      </w:r>
+      <w:proofErr w:type="spellStart"/>
+      <w:r>
+        <w:rPr>
+          <w:b/>
+          <w:bCs/>
+          <w:sz w:val="16"/>
+          <w:szCs w:val="16"/>
+        </w:rPr>
+        <w:t>representative_number_of_identity_document</w:t>
+      </w:r>
+      <w:proofErr w:type="spellEnd"/>
+      <w:r>
+        <w:rPr>
+          <w:b/>
+          <w:bCs/>
+          <w:sz w:val="16"/>
+          <w:szCs w:val="16"/>
+        </w:rPr>
+        <w:t xml:space="preserve">} </w:t>
+      </w:r>
+      <w:r>
+        <w:rPr>
+          <w:sz w:val="16"/>
+          <w:szCs w:val="16"/>
+        </w:rPr>
+        <w:t xml:space="preserve">délivré(e) le </w:t>
+      </w:r>
+      <w:bookmarkStart w:id="7" w:name="_Hlk184025490"/>
+      <w:r>
+        <w:rPr>
           <w:b/>
           <w:bCs/>
           <w:sz w:val="16"/>
@@ -667,7 +845,7 @@
           <w:sz w:val="16"/>
           <w:szCs w:val="16"/>
         </w:rPr>
-        <w:t>representative_birth_date</w:t>
+        <w:t>representative_date_of_issue_of_identity_document</w:t>
       </w:r>
       <w:proofErr w:type="spellEnd"/>
       <w:r>
@@ -679,24 +857,21 @@
         </w:rPr>
         <w:t>}</w:t>
       </w:r>
-      <w:bookmarkEnd w:id="5"/>
-      <w:r>
-        <w:rPr>
-          <w:sz w:val="16"/>
-          <w:szCs w:val="16"/>
-        </w:rPr>
-        <w:t xml:space="preserve"> à</w:t>
-      </w:r>
-      <w:r>
-        <w:rPr>
-          <w:b/>
-          <w:bCs/>
+      <w:r>
+        <w:rPr>
           <w:sz w:val="16"/>
           <w:szCs w:val="16"/>
         </w:rPr>
         <w:t xml:space="preserve"> </w:t>
       </w:r>
-      <w:bookmarkStart w:id="6" w:name="_Hlk177460521"/>
+      <w:bookmarkEnd w:id="7"/>
+      <w:r>
+        <w:rPr>
+          <w:sz w:val="16"/>
+          <w:szCs w:val="16"/>
+        </w:rPr>
+        <w:t xml:space="preserve">par </w:t>
+      </w:r>
       <w:r>
         <w:rPr>
           <w:b/>
@@ -713,9 +888,8 @@
           <w:bCs/>
           <w:sz w:val="16"/>
           <w:szCs w:val="16"/>
-          <w:lang w:val="fr-GA"/>
-        </w:rPr>
-        <w:t>representative_birth_place</w:t>
+        </w:rPr>
+        <w:t>representative_office_delivery</w:t>
       </w:r>
       <w:proofErr w:type="spellEnd"/>
       <w:r>
@@ -724,27 +898,13 @@
           <w:bCs/>
           <w:sz w:val="16"/>
           <w:szCs w:val="16"/>
-          <w:lang w:val="fr-GA"/>
         </w:rPr>
         <w:t>}</w:t>
       </w:r>
-      <w:bookmarkEnd w:id="6"/>
-      <w:r>
-        <w:rPr>
-          <w:sz w:val="16"/>
-          <w:szCs w:val="16"/>
-        </w:rPr>
-        <w:t xml:space="preserve"> titulaire du</w:t>
-      </w:r>
-      <w:r>
-        <w:rPr>
-          <w:sz w:val="16"/>
-          <w:szCs w:val="16"/>
-        </w:rPr>
-        <w:t>/de la</w:t>
-      </w:r>
-      <w:r>
-        <w:rPr>
+      <w:r>
+        <w:rPr>
+          <w:b/>
+          <w:bCs/>
           <w:sz w:val="16"/>
           <w:szCs w:val="16"/>
         </w:rPr>
@@ -757,33 +917,6 @@
           <w:sz w:val="16"/>
           <w:szCs w:val="16"/>
         </w:rPr>
-        <w:t>passeport </w:t>
-      </w:r>
-      <w:r>
-        <w:rPr>
-          <w:b/>
-          <w:bCs/>
-          <w:sz w:val="16"/>
-          <w:szCs w:val="16"/>
-        </w:rPr>
-        <w:t>/carte d’identité nationale /carte de séjour/</w:t>
-      </w:r>
-      <w:r>
-        <w:rPr>
-          <w:b/>
-          <w:bCs/>
-          <w:sz w:val="16"/>
-          <w:szCs w:val="16"/>
-        </w:rPr>
-        <w:t>récépissé de CNI</w:t>
-      </w:r>
-      <w:r>
-        <w:rPr>
-          <w:b/>
-          <w:bCs/>
-          <w:sz w:val="16"/>
-          <w:szCs w:val="16"/>
-        </w:rPr>
         <w:t xml:space="preserve"> </w:t>
       </w:r>
       <w:r>
@@ -791,16 +924,16 @@
           <w:sz w:val="16"/>
           <w:szCs w:val="16"/>
         </w:rPr>
-        <w:t xml:space="preserve"> N</w:t>
-      </w:r>
-      <w:r>
-        <w:rPr>
-          <w:b/>
-          <w:bCs/>
-          <w:sz w:val="16"/>
-          <w:szCs w:val="16"/>
-        </w:rPr>
-        <w:t>°${</w:t>
+        <w:t xml:space="preserve">domicilié(e) à/au </w:t>
+      </w:r>
+      <w:r>
+        <w:rPr>
+          <w:b/>
+          <w:bCs/>
+          <w:sz w:val="16"/>
+          <w:szCs w:val="16"/>
+        </w:rPr>
+        <w:t>${</w:t>
       </w:r>
       <w:proofErr w:type="spellStart"/>
       <w:r>
@@ -810,7 +943,7 @@
           <w:sz w:val="16"/>
           <w:szCs w:val="16"/>
         </w:rPr>
-        <w:t>representative_number_of_identity_document</w:t>
+        <w:t>representative_home_address</w:t>
       </w:r>
       <w:proofErr w:type="spellEnd"/>
       <w:r>
@@ -836,38 +969,32 @@
           <w:sz w:val="16"/>
           <w:szCs w:val="16"/>
         </w:rPr>
-        <w:t>délivré</w:t>
-      </w:r>
-      <w:r>
-        <w:rPr>
-          <w:sz w:val="16"/>
-          <w:szCs w:val="16"/>
-        </w:rPr>
-        <w:t>(e</w:t>
-      </w:r>
-      <w:r>
-        <w:rPr>
-          <w:sz w:val="16"/>
-          <w:szCs w:val="16"/>
-        </w:rPr>
-        <w:t>)</w:t>
-      </w:r>
-      <w:r>
-        <w:rPr>
-          <w:sz w:val="16"/>
-          <w:szCs w:val="16"/>
-        </w:rPr>
-        <w:t xml:space="preserve"> le </w:t>
-      </w:r>
-      <w:bookmarkStart w:id="7" w:name="_Hlk184025490"/>
-      <w:r>
-        <w:rPr>
-          <w:b/>
-          <w:bCs/>
-          <w:sz w:val="16"/>
-          <w:szCs w:val="16"/>
-        </w:rPr>
-        <w:t>${</w:t>
+        <w:t>et</w:t>
+      </w:r>
+      <w:r>
+        <w:rPr>
+          <w:b/>
+          <w:bCs/>
+          <w:sz w:val="16"/>
+          <w:szCs w:val="16"/>
+        </w:rPr>
+        <w:t xml:space="preserve"> </w:t>
+      </w:r>
+      <w:r>
+        <w:rPr>
+          <w:sz w:val="16"/>
+          <w:szCs w:val="16"/>
+        </w:rPr>
+        <w:t>répondant au</w:t>
+      </w:r>
+      <w:r>
+        <w:rPr>
+          <w:b/>
+          <w:bCs/>
+          <w:sz w:val="16"/>
+          <w:szCs w:val="16"/>
+        </w:rPr>
+        <w:t xml:space="preserve"> ${</w:t>
       </w:r>
       <w:proofErr w:type="spellStart"/>
       <w:r>
@@ -877,7 +1004,7 @@
           <w:sz w:val="16"/>
           <w:szCs w:val="16"/>
         </w:rPr>
-        <w:t>representative_date_of_issue_of_identity_document</w:t>
+        <w:t>representative_phone_number</w:t>
       </w:r>
       <w:proofErr w:type="spellEnd"/>
       <w:r>
@@ -887,129 +1014,16 @@
           <w:sz w:val="16"/>
           <w:szCs w:val="16"/>
         </w:rPr>
-        <w:t>},</w:t>
-      </w:r>
-      <w:r>
-        <w:rPr>
-          <w:sz w:val="16"/>
-          <w:szCs w:val="16"/>
-        </w:rPr>
-        <w:t xml:space="preserve"> </w:t>
-      </w:r>
-      <w:bookmarkEnd w:id="7"/>
-      <w:r>
-        <w:rPr>
-          <w:sz w:val="16"/>
-          <w:szCs w:val="16"/>
-        </w:rPr>
-        <w:t xml:space="preserve">par </w:t>
-      </w:r>
-      <w:r>
-        <w:rPr>
-          <w:b/>
-          <w:bCs/>
-          <w:sz w:val="16"/>
-          <w:szCs w:val="16"/>
-        </w:rPr>
-        <w:t>${</w:t>
-      </w:r>
-      <w:proofErr w:type="spellStart"/>
-      <w:r>
-        <w:rPr>
-          <w:b/>
-          <w:bCs/>
-          <w:sz w:val="16"/>
-          <w:szCs w:val="16"/>
-        </w:rPr>
-        <w:t>representative_office_delivery</w:t>
-      </w:r>
-      <w:proofErr w:type="spellEnd"/>
-      <w:r>
-        <w:rPr>
-          <w:b/>
-          <w:bCs/>
-          <w:sz w:val="16"/>
-          <w:szCs w:val="16"/>
-        </w:rPr>
         <w:t>}</w:t>
       </w:r>
       <w:r>
         <w:rPr>
-          <w:sz w:val="16"/>
-          <w:szCs w:val="16"/>
-        </w:rPr>
-        <w:t xml:space="preserve"> domicilié</w:t>
-      </w:r>
-      <w:r>
-        <w:rPr>
-          <w:sz w:val="16"/>
-          <w:szCs w:val="16"/>
-        </w:rPr>
-        <w:t>(</w:t>
-      </w:r>
-      <w:r>
-        <w:rPr>
-          <w:sz w:val="16"/>
-          <w:szCs w:val="16"/>
-        </w:rPr>
-        <w:t>e</w:t>
-      </w:r>
-      <w:r>
-        <w:rPr>
-          <w:sz w:val="16"/>
-          <w:szCs w:val="16"/>
-        </w:rPr>
-        <w:t>)</w:t>
-      </w:r>
-      <w:r>
-        <w:rPr>
-          <w:sz w:val="16"/>
-          <w:szCs w:val="16"/>
-        </w:rPr>
-        <w:t xml:space="preserve"> à</w:t>
-      </w:r>
-      <w:r>
-        <w:rPr>
-          <w:sz w:val="16"/>
-          <w:szCs w:val="16"/>
-        </w:rPr>
-        <w:t>/au</w:t>
-      </w:r>
-      <w:r>
-        <w:rPr>
-          <w:sz w:val="16"/>
-          <w:szCs w:val="16"/>
-        </w:rPr>
-        <w:t xml:space="preserve"> </w:t>
-      </w:r>
-      <w:r>
-        <w:rPr>
-          <w:b/>
-          <w:bCs/>
-          <w:sz w:val="16"/>
-          <w:szCs w:val="16"/>
-        </w:rPr>
-        <w:t>${</w:t>
-      </w:r>
-      <w:proofErr w:type="spellStart"/>
-      <w:r>
-        <w:rPr>
-          <w:b/>
-          <w:bCs/>
-          <w:sz w:val="16"/>
-          <w:szCs w:val="16"/>
-        </w:rPr>
-        <w:t>representative_home_address</w:t>
-      </w:r>
-      <w:proofErr w:type="spellEnd"/>
-      <w:r>
-        <w:rPr>
-          <w:b/>
-          <w:bCs/>
-          <w:sz w:val="16"/>
-          <w:szCs w:val="16"/>
-        </w:rPr>
-        <w:t>},</w:t>
+          <w:b/>
+          <w:bCs/>
+          <w:sz w:val="16"/>
+          <w:szCs w:val="16"/>
+        </w:rPr>
+        <w:t>,</w:t>
       </w:r>
       <w:r>
         <w:rPr>
@@ -2359,6 +2373,7 @@
       <w:pPr>
         <w:jc w:val="both"/>
         <w:rPr>
+          <w:b/>
           <w:sz w:val="16"/>
           <w:szCs w:val="16"/>
         </w:rPr>
@@ -2389,6 +2404,15 @@
           <w:szCs w:val="16"/>
         </w:rPr>
       </w:pPr>
+    </w:p>
+    <w:p>
+      <w:pPr>
+        <w:jc w:val="both"/>
+        <w:rPr>
+          <w:sz w:val="16"/>
+          <w:szCs w:val="16"/>
+        </w:rPr>
+      </w:pPr>
       <w:r>
         <w:rPr>
           <w:sz w:val="16"/>
@@ -2492,6 +2516,15 @@
         </w:rPr>
         <w:t xml:space="preserve"> </w:t>
       </w:r>
+    </w:p>
+    <w:p>
+      <w:pPr>
+        <w:jc w:val="both"/>
+        <w:rPr>
+          <w:sz w:val="16"/>
+          <w:szCs w:val="16"/>
+        </w:rPr>
+      </w:pPr>
     </w:p>
     <w:p>
       <w:pPr>
@@ -2916,6 +2949,15 @@
           <w:sz w:val="16"/>
           <w:szCs w:val="16"/>
         </w:rPr>
+        <w:t xml:space="preserve"> </w:t>
+      </w:r>
+      <w:r>
+        <w:rPr>
+          <w:b/>
+          <w:bCs/>
+          <w:sz w:val="16"/>
+          <w:szCs w:val="16"/>
+        </w:rPr>
         <w:t>Nom et Prénoms</w:t>
       </w:r>
     </w:p>
@@ -2928,6 +2970,15 @@
           <w:szCs w:val="16"/>
         </w:rPr>
       </w:pPr>
+      <w:r>
+        <w:rPr>
+          <w:b/>
+          <w:bCs/>
+          <w:sz w:val="16"/>
+          <w:szCs w:val="16"/>
+        </w:rPr>
+        <w:t xml:space="preserve">  </w:t>
+      </w:r>
       <w:r>
         <w:rPr>
           <w:b/>
